--- a/skripsi/Skripsi Pro/Draft Props.docx
+++ b/skripsi/Skripsi Pro/Draft Props.docx
@@ -487,6 +487,7 @@
           <w:id w:val="2050952721"/>
           <w:citation/>
         </w:sdtPr>
+        <w:sdtEndPr/>
         <w:sdtContent>
           <w:r>
             <w:fldChar w:fldCharType="begin"/>
@@ -501,13 +502,7 @@
             <w:rPr>
               <w:noProof/>
             </w:rPr>
-            <w:t xml:space="preserve"> </w:t>
-          </w:r>
-          <w:r>
-            <w:rPr>
-              <w:noProof/>
-            </w:rPr>
-            <w:t>[1]</w:t>
+            <w:t xml:space="preserve"> (He &amp; Garcia, Learning from Imbalanced Data, 2008)</w:t>
           </w:r>
           <w:r>
             <w:fldChar w:fldCharType="end"/>
@@ -522,6 +517,7 @@
           <w:id w:val="1863937883"/>
           <w:citation/>
         </w:sdtPr>
+        <w:sdtEndPr/>
         <w:sdtContent>
           <w:r>
             <w:fldChar w:fldCharType="begin"/>
@@ -536,7 +532,7 @@
             <w:rPr>
               <w:noProof/>
             </w:rPr>
-            <w:t>[2]</w:t>
+            <w:t>(Desjardins, 2019)</w:t>
           </w:r>
           <w:r>
             <w:fldChar w:fldCharType="end"/>
@@ -557,6 +553,7 @@
           <w:id w:val="-981613884"/>
           <w:citation/>
         </w:sdtPr>
+        <w:sdtEndPr/>
         <w:sdtContent>
           <w:r>
             <w:fldChar w:fldCharType="begin"/>
@@ -571,13 +568,7 @@
             <w:rPr>
               <w:noProof/>
             </w:rPr>
-            <w:t xml:space="preserve"> </w:t>
-          </w:r>
-          <w:r>
-            <w:rPr>
-              <w:noProof/>
-            </w:rPr>
-            <w:t>[3, 4]</w:t>
+            <w:t xml:space="preserve"> (Chen, Mao, &amp; &amp; Liu, 2014; Lohr, 2012)</w:t>
           </w:r>
           <w:r>
             <w:fldChar w:fldCharType="end"/>
@@ -601,6 +592,7 @@
           <w:id w:val="-2005665016"/>
           <w:citation/>
         </w:sdtPr>
+        <w:sdtEndPr/>
         <w:sdtContent>
           <w:r>
             <w:fldChar w:fldCharType="begin"/>
@@ -615,13 +607,7 @@
             <w:rPr>
               <w:noProof/>
             </w:rPr>
-            <w:t xml:space="preserve"> </w:t>
-          </w:r>
-          <w:r>
-            <w:rPr>
-              <w:noProof/>
-            </w:rPr>
-            <w:t>[5]</w:t>
+            <w:t xml:space="preserve"> (Elgendy &amp; Elragal, 2014)</w:t>
           </w:r>
           <w:r>
             <w:fldChar w:fldCharType="end"/>
@@ -636,6 +622,7 @@
           <w:id w:val="-2005652705"/>
           <w:citation/>
         </w:sdtPr>
+        <w:sdtEndPr/>
         <w:sdtContent>
           <w:r>
             <w:fldChar w:fldCharType="begin"/>
@@ -650,7 +637,7 @@
             <w:rPr>
               <w:noProof/>
             </w:rPr>
-            <w:t>[6]</w:t>
+            <w:t>(LinkedIn Economic Graph Team, 2018)</w:t>
           </w:r>
           <w:r>
             <w:fldChar w:fldCharType="end"/>
@@ -665,6 +652,7 @@
           <w:id w:val="-51772079"/>
           <w:citation/>
         </w:sdtPr>
+        <w:sdtEndPr/>
         <w:sdtContent>
           <w:r>
             <w:fldChar w:fldCharType="begin"/>
@@ -679,13 +667,7 @@
             <w:rPr>
               <w:noProof/>
             </w:rPr>
-            <w:t xml:space="preserve"> </w:t>
-          </w:r>
-          <w:r>
-            <w:rPr>
-              <w:noProof/>
-            </w:rPr>
-            <w:t>[7]</w:t>
+            <w:t xml:space="preserve"> (McAfee, Brynjolfsson, Davenport, Patil, &amp; Barton, 2012)</w:t>
           </w:r>
           <w:r>
             <w:fldChar w:fldCharType="end"/>
@@ -729,6 +711,7 @@
           <w:id w:val="-2032490571"/>
           <w:citation/>
         </w:sdtPr>
+        <w:sdtEndPr/>
         <w:sdtContent>
           <w:r>
             <w:fldChar w:fldCharType="begin"/>
@@ -743,7 +726,7 @@
             <w:rPr>
               <w:noProof/>
             </w:rPr>
-            <w:t>[8]</w:t>
+            <w:t>(Beal, 2019)</w:t>
           </w:r>
           <w:r>
             <w:fldChar w:fldCharType="end"/>
@@ -758,6 +741,7 @@
           <w:id w:val="1694575691"/>
           <w:citation/>
         </w:sdtPr>
+        <w:sdtEndPr/>
         <w:sdtContent>
           <w:r>
             <w:fldChar w:fldCharType="begin"/>
@@ -772,13 +756,7 @@
             <w:rPr>
               <w:noProof/>
             </w:rPr>
-            <w:t xml:space="preserve"> </w:t>
-          </w:r>
-          <w:r>
-            <w:rPr>
-              <w:noProof/>
-            </w:rPr>
-            <w:t>[9]</w:t>
+            <w:t xml:space="preserve"> (Baars &amp; Kemper, 2008)</w:t>
           </w:r>
           <w:r>
             <w:fldChar w:fldCharType="end"/>
@@ -793,6 +771,7 @@
           <w:id w:val="-410082279"/>
           <w:citation/>
         </w:sdtPr>
+        <w:sdtEndPr/>
         <w:sdtContent>
           <w:r>
             <w:fldChar w:fldCharType="begin"/>
@@ -807,13 +786,14 @@
             <w:rPr>
               <w:noProof/>
             </w:rPr>
-            <w:t xml:space="preserve"> </w:t>
+            <w:t xml:space="preserve"> (Weglarz, </w:t>
           </w:r>
           <w:r>
             <w:rPr>
               <w:noProof/>
             </w:rPr>
-            <w:t>[10]</w:t>
+            <w:lastRenderedPageBreak/>
+            <w:t>2004)</w:t>
           </w:r>
           <w:r>
             <w:fldChar w:fldCharType="end"/>
@@ -828,6 +808,7 @@
           <w:id w:val="-610968934"/>
           <w:citation/>
         </w:sdtPr>
+        <w:sdtEndPr/>
         <w:sdtContent>
           <w:r>
             <w:fldChar w:fldCharType="begin"/>
@@ -842,13 +823,7 @@
             <w:rPr>
               <w:noProof/>
             </w:rPr>
-            <w:t xml:space="preserve"> </w:t>
-          </w:r>
-          <w:r>
-            <w:rPr>
-              <w:noProof/>
-            </w:rPr>
-            <w:t>[8]</w:t>
+            <w:t xml:space="preserve"> (Beal, 2019)</w:t>
           </w:r>
           <w:r>
             <w:fldChar w:fldCharType="end"/>
@@ -889,11 +864,7 @@
         <w:t>Science</w:t>
       </w:r>
       <w:r>
-        <w:t xml:space="preserve"> adalah </w:t>
-      </w:r>
-      <w:r>
-        <w:lastRenderedPageBreak/>
-        <w:t xml:space="preserve">bidang yang mempelajari bagaimana meng-ekstraksi </w:t>
+        <w:t xml:space="preserve"> adalah bidang yang mempelajari bagaimana meng-ekstraksi </w:t>
       </w:r>
       <w:r>
         <w:rPr>
@@ -920,6 +891,7 @@
           <w:id w:val="1430399327"/>
           <w:citation/>
         </w:sdtPr>
+        <w:sdtEndPr/>
         <w:sdtContent>
           <w:r>
             <w:fldChar w:fldCharType="begin"/>
@@ -934,7 +906,7 @@
             <w:rPr>
               <w:noProof/>
             </w:rPr>
-            <w:t>[11, 12]</w:t>
+            <w:t>(Berman, et al., 2018; Dhar, 2012)</w:t>
           </w:r>
           <w:r>
             <w:fldChar w:fldCharType="end"/>
@@ -952,6 +924,7 @@
           <w:id w:val="-635255795"/>
           <w:citation/>
         </w:sdtPr>
+        <w:sdtEndPr/>
         <w:sdtContent>
           <w:r>
             <w:fldChar w:fldCharType="begin"/>
@@ -966,13 +939,7 @@
             <w:rPr>
               <w:noProof/>
             </w:rPr>
-            <w:t xml:space="preserve"> </w:t>
-          </w:r>
-          <w:r>
-            <w:rPr>
-              <w:noProof/>
-            </w:rPr>
-            <w:t>[13]</w:t>
+            <w:t xml:space="preserve"> (Provost &amp; Fawcett, 2013)</w:t>
           </w:r>
           <w:r>
             <w:fldChar w:fldCharType="end"/>
@@ -987,6 +954,7 @@
           <w:id w:val="-2040423820"/>
           <w:citation/>
         </w:sdtPr>
+        <w:sdtEndPr/>
         <w:sdtContent>
           <w:r>
             <w:fldChar w:fldCharType="begin"/>
@@ -1001,7 +969,7 @@
             <w:rPr>
               <w:noProof/>
             </w:rPr>
-            <w:t>[13]</w:t>
+            <w:t>(Provost &amp; Fawcett, 2013)</w:t>
           </w:r>
           <w:r>
             <w:fldChar w:fldCharType="end"/>
@@ -1046,6 +1014,7 @@
           <w:id w:val="94138898"/>
           <w:citation/>
         </w:sdtPr>
+        <w:sdtEndPr/>
         <w:sdtContent>
           <w:r>
             <w:fldChar w:fldCharType="begin"/>
@@ -1060,13 +1029,7 @@
             <w:rPr>
               <w:noProof/>
             </w:rPr>
-            <w:t xml:space="preserve"> </w:t>
-          </w:r>
-          <w:r>
-            <w:rPr>
-              <w:noProof/>
-            </w:rPr>
-            <w:t>[14]</w:t>
+            <w:t xml:space="preserve"> (I. &amp; M., 2015)</w:t>
           </w:r>
           <w:r>
             <w:fldChar w:fldCharType="end"/>
@@ -1081,6 +1044,7 @@
           <w:id w:val="-2115053996"/>
           <w:citation/>
         </w:sdtPr>
+        <w:sdtEndPr/>
         <w:sdtContent>
           <w:r>
             <w:fldChar w:fldCharType="begin"/>
@@ -1095,13 +1059,7 @@
             <w:rPr>
               <w:noProof/>
             </w:rPr>
-            <w:t xml:space="preserve"> </w:t>
-          </w:r>
-          <w:r>
-            <w:rPr>
-              <w:noProof/>
-            </w:rPr>
-            <w:t>[14]</w:t>
+            <w:t xml:space="preserve"> (I. &amp; M., 2015)</w:t>
           </w:r>
           <w:r>
             <w:fldChar w:fldCharType="end"/>
@@ -1113,6 +1071,7 @@
           <w:id w:val="1001083283"/>
           <w:citation/>
         </w:sdtPr>
+        <w:sdtEndPr/>
         <w:sdtContent>
           <w:r>
             <w:fldChar w:fldCharType="begin"/>
@@ -1127,13 +1086,7 @@
             <w:rPr>
               <w:noProof/>
             </w:rPr>
-            <w:t xml:space="preserve"> </w:t>
-          </w:r>
-          <w:r>
-            <w:rPr>
-              <w:noProof/>
-            </w:rPr>
-            <w:t>[15]</w:t>
+            <w:t xml:space="preserve"> (Domingos, 2011)</w:t>
           </w:r>
           <w:r>
             <w:fldChar w:fldCharType="end"/>
@@ -1157,6 +1110,7 @@
           <w:id w:val="-109508378"/>
           <w:citation/>
         </w:sdtPr>
+        <w:sdtEndPr/>
         <w:sdtContent>
           <w:r>
             <w:fldChar w:fldCharType="begin"/>
@@ -1171,13 +1125,7 @@
             <w:rPr>
               <w:noProof/>
             </w:rPr>
-            <w:t xml:space="preserve"> </w:t>
-          </w:r>
-          <w:r>
-            <w:rPr>
-              <w:noProof/>
-            </w:rPr>
-            <w:t>[16]</w:t>
+            <w:t xml:space="preserve"> (Ethem, 2009)</w:t>
           </w:r>
           <w:r>
             <w:fldChar w:fldCharType="end"/>
@@ -1192,6 +1140,7 @@
           <w:id w:val="-1132791776"/>
           <w:citation/>
         </w:sdtPr>
+        <w:sdtEndPr/>
         <w:sdtContent>
           <w:r>
             <w:fldChar w:fldCharType="begin"/>
@@ -1206,7 +1155,7 @@
             <w:rPr>
               <w:noProof/>
             </w:rPr>
-            <w:t>[17]</w:t>
+            <w:t>(Bishop, Neural Networks for Pattern Recognition, 1995)</w:t>
           </w:r>
           <w:r>
             <w:fldChar w:fldCharType="end"/>
@@ -1221,6 +1170,7 @@
           <w:id w:val="-1832133940"/>
           <w:citation/>
         </w:sdtPr>
+        <w:sdtEndPr/>
         <w:sdtContent>
           <w:r>
             <w:fldChar w:fldCharType="begin"/>
@@ -1235,7 +1185,7 @@
             <w:rPr>
               <w:noProof/>
             </w:rPr>
-            <w:t>[16]</w:t>
+            <w:t>(Ethem, 2009)</w:t>
           </w:r>
           <w:r>
             <w:fldChar w:fldCharType="end"/>
@@ -1252,13 +1202,18 @@
         <w:jc w:val="both"/>
       </w:pPr>
       <w:r>
-        <w:t xml:space="preserve">Data yang dikumpulkan biasanya dalam bentuk dataset atau tabel, di mana setiap kolomnya adalah atribut atau ciri-ciri dan setiap barisnya adalah instansi atau observasi. Dataset tersebut ada yang memiliki kolom label, atau kolom yang berisi informasi mengenai kategori dari setiap observasi (contohnya, spam atau bukan spam), dan ada juga dataset yang tidak memiliki kolom label, di mana isinya hanyalah atribut atau ciri-ciri dari setiap observasi, tanpa mengindikasikan kategori dari tiap observasi </w:t>
+        <w:t xml:space="preserve">Data yang dikumpulkan biasanya dalam bentuk dataset atau tabel, di mana setiap kolomnya adalah atribut atau ciri-ciri dan setiap barisnya adalah instansi atau observasi. Dataset tersebut ada yang memiliki kolom label, atau kolom yang berisi informasi mengenai kategori dari setiap observasi (contohnya, spam atau bukan spam), </w:t>
+      </w:r>
+      <w:r>
+        <w:lastRenderedPageBreak/>
+        <w:t xml:space="preserve">dan ada juga dataset yang tidak memiliki kolom label, di mana isinya hanyalah atribut atau ciri-ciri dari setiap observasi, tanpa mengindikasikan kategori dari tiap observasi </w:t>
       </w:r>
       <w:sdt>
         <w:sdtPr>
           <w:id w:val="1851908706"/>
           <w:citation/>
         </w:sdtPr>
+        <w:sdtEndPr/>
         <w:sdtContent>
           <w:r>
             <w:fldChar w:fldCharType="begin"/>
@@ -1273,7 +1228,7 @@
             <w:rPr>
               <w:noProof/>
             </w:rPr>
-            <w:t>[17]</w:t>
+            <w:t>(Bishop, Neural Networks for Pattern Recognition, 1995)</w:t>
           </w:r>
           <w:r>
             <w:fldChar w:fldCharType="end"/>
@@ -1338,11 +1293,7 @@
         <w:t>unsupervised learning</w:t>
       </w:r>
       <w:r>
-        <w:t xml:space="preserve"> di mana tujuannya </w:t>
-      </w:r>
-      <w:r>
-        <w:lastRenderedPageBreak/>
-        <w:t xml:space="preserve">adalah mengelompokkan observasi-observasi yang mirip disebut </w:t>
+        <w:t xml:space="preserve"> di mana tujuannya adalah mengelompokkan observasi-observasi yang mirip disebut </w:t>
       </w:r>
       <w:r>
         <w:rPr>
@@ -1390,6 +1341,7 @@
           <w:id w:val="2130052357"/>
           <w:citation/>
         </w:sdtPr>
+        <w:sdtEndPr/>
         <w:sdtContent>
           <w:r>
             <w:rPr>
@@ -1412,13 +1364,7 @@
             <w:rPr>
               <w:noProof/>
             </w:rPr>
-            <w:t xml:space="preserve"> </w:t>
-          </w:r>
-          <w:r>
-            <w:rPr>
-              <w:noProof/>
-            </w:rPr>
-            <w:t>[18]</w:t>
+            <w:t xml:space="preserve"> (Bishop, Pattern Recognition and Machine Learning, 2006)</w:t>
           </w:r>
           <w:r>
             <w:rPr>
@@ -1437,6 +1383,7 @@
           <w:id w:val="1729416134"/>
           <w:citation/>
         </w:sdtPr>
+        <w:sdtEndPr/>
         <w:sdtContent>
           <w:r>
             <w:fldChar w:fldCharType="begin"/>
@@ -1451,13 +1398,7 @@
             <w:rPr>
               <w:noProof/>
             </w:rPr>
-            <w:t xml:space="preserve"> </w:t>
-          </w:r>
-          <w:r>
-            <w:rPr>
-              <w:noProof/>
-            </w:rPr>
-            <w:t>[14]</w:t>
+            <w:t xml:space="preserve"> (I. &amp; M., 2015)</w:t>
           </w:r>
           <w:r>
             <w:fldChar w:fldCharType="end"/>
@@ -1479,6 +1420,7 @@
           <w:id w:val="1560277145"/>
           <w:citation/>
         </w:sdtPr>
+        <w:sdtEndPr/>
         <w:sdtContent>
           <w:r>
             <w:fldChar w:fldCharType="begin"/>
@@ -1493,13 +1435,7 @@
             <w:rPr>
               <w:noProof/>
             </w:rPr>
-            <w:t xml:space="preserve"> </w:t>
-          </w:r>
-          <w:r>
-            <w:rPr>
-              <w:noProof/>
-            </w:rPr>
-            <w:t>[19]</w:t>
+            <w:t xml:space="preserve"> (Pedregosa, et al., 2011)</w:t>
           </w:r>
           <w:r>
             <w:fldChar w:fldCharType="end"/>
@@ -1543,6 +1479,7 @@
           <w:id w:val="621734082"/>
           <w:citation/>
         </w:sdtPr>
+        <w:sdtEndPr/>
         <w:sdtContent>
           <w:r>
             <w:fldChar w:fldCharType="begin"/>
@@ -1557,13 +1494,7 @@
             <w:rPr>
               <w:noProof/>
             </w:rPr>
-            <w:t xml:space="preserve"> </w:t>
-          </w:r>
-          <w:r>
-            <w:rPr>
-              <w:noProof/>
-            </w:rPr>
-            <w:t>[20]</w:t>
+            <w:t xml:space="preserve"> (Galar, Fernandez, Barrenechea, Bustince, &amp; Herrera, 2011)</w:t>
           </w:r>
           <w:r>
             <w:fldChar w:fldCharType="end"/>
@@ -1588,6 +1519,7 @@
           <w:id w:val="-1531716592"/>
           <w:citation/>
         </w:sdtPr>
+        <w:sdtEndPr/>
         <w:sdtContent>
           <w:r>
             <w:fldChar w:fldCharType="begin"/>
@@ -1602,13 +1534,7 @@
             <w:rPr>
               <w:noProof/>
             </w:rPr>
-            <w:t xml:space="preserve"> </w:t>
-          </w:r>
-          <w:r>
-            <w:rPr>
-              <w:noProof/>
-            </w:rPr>
-            <w:t>[1]</w:t>
+            <w:t xml:space="preserve"> (He &amp; Garcia, Learning from Imbalanced Data, 2008)</w:t>
           </w:r>
           <w:r>
             <w:fldChar w:fldCharType="end"/>
@@ -1663,6 +1589,7 @@
           <w:id w:val="-14308100"/>
           <w:citation/>
         </w:sdtPr>
+        <w:sdtEndPr/>
         <w:sdtContent>
           <w:r>
             <w:fldChar w:fldCharType="begin"/>
@@ -1677,7 +1604,14 @@
             <w:rPr>
               <w:noProof/>
             </w:rPr>
-            <w:t>[1]</w:t>
+            <w:t xml:space="preserve">(He &amp; Garcia, Learning from </w:t>
+          </w:r>
+          <w:r>
+            <w:rPr>
+              <w:noProof/>
+            </w:rPr>
+            <w:lastRenderedPageBreak/>
+            <w:t>Imbalanced Data, 2008)</w:t>
           </w:r>
           <w:r>
             <w:fldChar w:fldCharType="end"/>
@@ -1692,6 +1626,7 @@
           <w:id w:val="-256984986"/>
           <w:citation/>
         </w:sdtPr>
+        <w:sdtEndPr/>
         <w:sdtContent>
           <w:r>
             <w:fldChar w:fldCharType="begin"/>
@@ -1706,13 +1641,7 @@
             <w:rPr>
               <w:noProof/>
             </w:rPr>
-            <w:t xml:space="preserve"> </w:t>
-          </w:r>
-          <w:r>
-            <w:rPr>
-              <w:noProof/>
-            </w:rPr>
-            <w:t>[1, 21, 22, 23]</w:t>
+            <w:t xml:space="preserve"> (He &amp; Garcia, Learning from Imbalanced Data, 2008; Kotsiantis, Kanellopoulos, &amp; Pintelas, 2006; Kumar &amp; Sheshadri, 2012; Visa &amp; Ralescu, 2005)</w:t>
           </w:r>
           <w:r>
             <w:fldChar w:fldCharType="end"/>
@@ -1736,6 +1665,7 @@
           <w:id w:val="1265121836"/>
           <w:citation/>
         </w:sdtPr>
+        <w:sdtEndPr/>
         <w:sdtContent>
           <w:r>
             <w:fldChar w:fldCharType="begin"/>
@@ -1750,13 +1680,7 @@
             <w:rPr>
               <w:noProof/>
             </w:rPr>
-            <w:t xml:space="preserve"> </w:t>
-          </w:r>
-          <w:r>
-            <w:rPr>
-              <w:noProof/>
-            </w:rPr>
-            <w:t>[24]</w:t>
+            <w:t xml:space="preserve"> (Provost F. , 2000)</w:t>
           </w:r>
           <w:r>
             <w:fldChar w:fldCharType="end"/>
@@ -1770,17 +1694,14 @@
         <w:t>kelas</w:t>
       </w:r>
       <w:r>
-        <w:t xml:space="preserve"> data dengan benar dengan sedikit kesalahan. Namun, akurasi hanya memberikan informasi secara umum, bagaimana jika model algoritma tersebut bekerja pada dataset tak seimbang, dan hanya mampu mengklasifikasikan kelas mayoritas dengan benar tetapi tak mampu mengklasifikasikan kelas minoritas? Jika perbandingan antara kelas minoritas dan mayoritas saja satu berbanding seratus, maka kita akan mendapatkan akurasi lebih </w:t>
-      </w:r>
-      <w:r>
-        <w:lastRenderedPageBreak/>
-        <w:t>besar dari 99%, dengan kesalahan lebih kecil dari 1% yang hampir seluruhnya adalah kelas minoritas. Masalah ini memberi bias terhadap performa algoritma-algoritma klasifikasi, terutama jika kelas yang lebih utama untuk diklasifikasikan dengan benar adalah kelas minoritas, seperti email spam, diagnosis penyakit di bidang kedokteran, deteksi kartu kredit palsu dan lain-lain</w:t>
+        <w:t xml:space="preserve"> data dengan benar dengan sedikit kesalahan. Namun, akurasi hanya memberikan informasi secara umum, bagaimana jika model algoritma tersebut bekerja pada dataset tak seimbang, dan hanya mampu mengklasifikasikan kelas mayoritas dengan benar tetapi tak mampu mengklasifikasikan kelas minoritas? Jika perbandingan antara kelas minoritas dan mayoritas saja satu berbanding seratus, maka kita akan mendapatkan akurasi lebih besar dari 99%, dengan kesalahan lebih kecil dari 1% yang hampir seluruhnya adalah kelas minoritas. Masalah ini memberi bias terhadap performa algoritma-algoritma klasifikasi, terutama jika kelas yang lebih utama untuk diklasifikasikan dengan benar adalah kelas minoritas, seperti email spam, diagnosis penyakit di bidang kedokteran, deteksi kartu kredit palsu dan lain-lain</w:t>
       </w:r>
       <w:sdt>
         <w:sdtPr>
           <w:id w:val="-366064196"/>
           <w:citation/>
         </w:sdtPr>
+        <w:sdtEndPr/>
         <w:sdtContent>
           <w:r>
             <w:fldChar w:fldCharType="begin"/>
@@ -1795,13 +1716,7 @@
             <w:rPr>
               <w:noProof/>
             </w:rPr>
-            <w:t xml:space="preserve"> </w:t>
-          </w:r>
-          <w:r>
-            <w:rPr>
-              <w:noProof/>
-            </w:rPr>
-            <w:t>[23, 25]</w:t>
+            <w:t xml:space="preserve"> (Visa &amp; Ralescu, 2005; Rahman &amp; Davis, 2013)</w:t>
           </w:r>
           <w:r>
             <w:fldChar w:fldCharType="end"/>
@@ -1845,6 +1760,7 @@
           <w:id w:val="1069693752"/>
           <w:citation/>
         </w:sdtPr>
+        <w:sdtEndPr/>
         <w:sdtContent>
           <w:r>
             <w:fldChar w:fldCharType="begin"/>
@@ -1859,7 +1775,7 @@
             <w:rPr>
               <w:noProof/>
             </w:rPr>
-            <w:t>[26]</w:t>
+            <w:t>(Statistics Solution, 2016)</w:t>
           </w:r>
           <w:r>
             <w:fldChar w:fldCharType="end"/>
@@ -1884,6 +1800,7 @@
           <w:id w:val="-1004818863"/>
           <w:citation/>
         </w:sdtPr>
+        <w:sdtEndPr/>
         <w:sdtContent>
           <w:r>
             <w:fldChar w:fldCharType="begin"/>
@@ -1898,7 +1815,7 @@
             <w:rPr>
               <w:noProof/>
             </w:rPr>
-            <w:t>[27]</w:t>
+            <w:t>(Burnaev, Erofeev, &amp; Papanov, 2015)</w:t>
           </w:r>
           <w:r>
             <w:fldChar w:fldCharType="end"/>
@@ -1913,6 +1830,7 @@
           <w:id w:val="-266089198"/>
           <w:citation/>
         </w:sdtPr>
+        <w:sdtEndPr/>
         <w:sdtContent>
           <w:r>
             <w:fldChar w:fldCharType="begin"/>
@@ -1927,13 +1845,7 @@
             <w:rPr>
               <w:noProof/>
             </w:rPr>
-            <w:t xml:space="preserve"> </w:t>
-          </w:r>
-          <w:r>
-            <w:rPr>
-              <w:noProof/>
-            </w:rPr>
-            <w:t>[27, 28, 29, 30]</w:t>
+            <w:t xml:space="preserve"> (Burnaev, Erofeev, &amp; Papanov, 2015; Anand, Pugalenthi, Fogel, &amp; Suganthan, 2010; More, 2016; Yen &amp; Lee, 2006)</w:t>
           </w:r>
           <w:r>
             <w:fldChar w:fldCharType="end"/>
@@ -1941,13 +1853,18 @@
         </w:sdtContent>
       </w:sdt>
       <w:r>
-        <w:t>. Masing-masing teknik resampling memiliki metode yang berbeda-beda, dengan performa yang berbeda pula</w:t>
+        <w:t xml:space="preserve">. </w:t>
+      </w:r>
+      <w:r>
+        <w:lastRenderedPageBreak/>
+        <w:t>Masing-masing teknik resampling memiliki metode yang berbeda-beda, dengan performa yang berbeda pula</w:t>
       </w:r>
       <w:sdt>
         <w:sdtPr>
           <w:id w:val="-517002205"/>
           <w:citation/>
         </w:sdtPr>
+        <w:sdtEndPr/>
         <w:sdtContent>
           <w:r>
             <w:fldChar w:fldCharType="begin"/>
@@ -1962,13 +1879,7 @@
             <w:rPr>
               <w:noProof/>
             </w:rPr>
-            <w:t xml:space="preserve"> </w:t>
-          </w:r>
-          <w:r>
-            <w:rPr>
-              <w:noProof/>
-            </w:rPr>
-            <w:t>[27, 29]</w:t>
+            <w:t xml:space="preserve"> (Burnaev, Erofeev, &amp; Papanov, 2015; More, 2016)</w:t>
           </w:r>
           <w:r>
             <w:fldChar w:fldCharType="end"/>
@@ -1983,6 +1894,7 @@
           <w:id w:val="-1945215466"/>
           <w:citation/>
         </w:sdtPr>
+        <w:sdtEndPr/>
         <w:sdtContent>
           <w:r>
             <w:fldChar w:fldCharType="begin"/>
@@ -1997,13 +1909,7 @@
             <w:rPr>
               <w:noProof/>
             </w:rPr>
-            <w:t xml:space="preserve"> </w:t>
-          </w:r>
-          <w:r>
-            <w:rPr>
-              <w:noProof/>
-            </w:rPr>
-            <w:t>[31]</w:t>
+            <w:t xml:space="preserve"> (Diri &amp; Albayrak, 2008)</w:t>
           </w:r>
           <w:r>
             <w:fldChar w:fldCharType="end"/>
@@ -2027,6 +1933,7 @@
           <w:id w:val="-348175721"/>
           <w:citation/>
         </w:sdtPr>
+        <w:sdtEndPr/>
         <w:sdtContent>
           <w:r>
             <w:fldChar w:fldCharType="begin"/>
@@ -2041,13 +1948,7 @@
             <w:rPr>
               <w:noProof/>
             </w:rPr>
-            <w:t xml:space="preserve"> </w:t>
-          </w:r>
-          <w:r>
-            <w:rPr>
-              <w:noProof/>
-            </w:rPr>
-            <w:t>[29, 32, 33, 27]</w:t>
+            <w:t xml:space="preserve"> (More, 2016; Batista, Prati, &amp; Monard, 2004; Amin, et al., 2016; Burnaev, Erofeev, &amp; Papanov, 2015)</w:t>
           </w:r>
           <w:r>
             <w:fldChar w:fldCharType="end"/>
@@ -2062,6 +1963,7 @@
           <w:id w:val="-2006351534"/>
           <w:citation/>
         </w:sdtPr>
+        <w:sdtEndPr/>
         <w:sdtContent>
           <w:r>
             <w:fldChar w:fldCharType="begin"/>
@@ -2076,7 +1978,7 @@
             <w:rPr>
               <w:noProof/>
             </w:rPr>
-            <w:t>[33]</w:t>
+            <w:t>(Amin, et al., 2016)</w:t>
           </w:r>
           <w:r>
             <w:fldChar w:fldCharType="end"/>
@@ -2091,6 +1993,7 @@
           <w:id w:val="-925878153"/>
           <w:citation/>
         </w:sdtPr>
+        <w:sdtEndPr/>
         <w:sdtContent>
           <w:r>
             <w:fldChar w:fldCharType="begin"/>
@@ -2105,7 +2008,7 @@
             <w:rPr>
               <w:noProof/>
             </w:rPr>
-            <w:t>[27, 29, 32]</w:t>
+            <w:t>(Burnaev, Erofeev, &amp; Papanov, 2015; More, 2016; Batista, Prati, &amp; Monard, 2004)</w:t>
           </w:r>
           <w:r>
             <w:fldChar w:fldCharType="end"/>
@@ -2120,6 +2023,7 @@
           <w:id w:val="1335962037"/>
           <w:citation/>
         </w:sdtPr>
+        <w:sdtEndPr/>
         <w:sdtContent>
           <w:r>
             <w:fldChar w:fldCharType="begin"/>
@@ -2134,13 +2038,7 @@
             <w:rPr>
               <w:noProof/>
             </w:rPr>
-            <w:t xml:space="preserve"> </w:t>
-          </w:r>
-          <w:r>
-            <w:rPr>
-              <w:noProof/>
-            </w:rPr>
-            <w:t>[31]</w:t>
+            <w:t xml:space="preserve"> (Diri &amp; Albayrak, 2008)</w:t>
           </w:r>
           <w:r>
             <w:fldChar w:fldCharType="end"/>
@@ -2148,11 +2046,7 @@
         </w:sdtContent>
       </w:sdt>
       <w:r>
-        <w:t xml:space="preserve"> hanya meneliti beberapa algoritma machine learning tanpa pertimbangan dataset tak seimbang. Sedangkan untuk mengetahui metode resampling dan algoritma machine learning terbaikuntuk masalah ini, dibutuhkan kombinasi-kombinasi antar teknik resampling, dan juga antar algoritma machine learning. Setiap kombinasi (pasangan) ini, seperti SMOTE dengan Support </w:t>
-      </w:r>
-      <w:r>
-        <w:lastRenderedPageBreak/>
-        <w:t>Vector Machine, atau Tomek Links dengan Naive Bayes Classifier akan diuji performanya terhadap dataset yang diberikan, kemudian dari kombinasi-kombinasi tersebut dapat ditarik kesimpulan mengenai kombinasi algoritma dan teknik resampling yang terbaik, dan algoritma machine learning dengan performa terbaik, dan teknik resampling dengan performa terbaik. Setiap kombinasi atau pasangan dievaluasi hasilnya dengan tidak hanya pada satu dataset tak seimbang saja, melainkan dengan beberapa dataset tambahan untuk mendapatkan hasil yang lebih umum dan tanpa bias.</w:t>
+        <w:t xml:space="preserve"> hanya meneliti beberapa algoritma machine learning tanpa pertimbangan dataset tak seimbang. Sedangkan untuk mengetahui metode resampling dan algoritma machine learning terbaikuntuk masalah ini, dibutuhkan kombinasi-kombinasi antar teknik resampling, dan juga antar algoritma machine learning. Setiap kombinasi (pasangan) ini, seperti SMOTE dengan Support Vector Machine, atau Tomek Links dengan Naive Bayes Classifier akan diuji performanya terhadap dataset yang diberikan, kemudian dari kombinasi-kombinasi tersebut dapat ditarik kesimpulan mengenai kombinasi algoritma dan teknik resampling yang terbaik, dan algoritma machine learning dengan performa terbaik, dan teknik resampling dengan performa terbaik. Setiap kombinasi atau pasangan dievaluasi hasilnya dengan tidak hanya pada satu dataset tak seimbang saja, melainkan dengan beberapa dataset tambahan untuk mendapatkan hasil yang lebih umum dan tanpa bias.</w:t>
       </w:r>
     </w:p>
     <w:p>
@@ -2182,6 +2076,7 @@
       </w:pPr>
       <w:bookmarkStart w:id="2" w:name="_Toc17530188"/>
       <w:r>
+        <w:lastRenderedPageBreak/>
         <w:t>Rumusan Masalah</w:t>
       </w:r>
       <w:bookmarkEnd w:id="2"/>
@@ -2319,7 +2214,6 @@
         <w:jc w:val="both"/>
       </w:pPr>
       <w:r>
-        <w:lastRenderedPageBreak/>
         <w:t xml:space="preserve">Algoritma machine learning yang digunakan adalah Regresi Logistik, Decision Tree, </w:t>
       </w:r>
       <w:r>
@@ -2389,6 +2283,7 @@
         <w:jc w:val="both"/>
       </w:pPr>
       <w:r>
+        <w:lastRenderedPageBreak/>
         <w:t>Mengetahui kombinasi algoritma machine learning dan teknik resampling yang memiliki performa terbaik dalam mengatasi dataset tak seimbang.</w:t>
       </w:r>
     </w:p>
@@ -2527,6 +2422,7 @@
           <w:id w:val="-78914878"/>
           <w:citation/>
         </w:sdtPr>
+        <w:sdtEndPr/>
         <w:sdtContent>
           <w:r>
             <w:fldChar w:fldCharType="begin"/>
@@ -2541,13 +2437,7 @@
             <w:rPr>
               <w:noProof/>
             </w:rPr>
-            <w:t xml:space="preserve"> </w:t>
-          </w:r>
-          <w:r>
-            <w:rPr>
-              <w:noProof/>
-            </w:rPr>
-            <w:t>[16]</w:t>
+            <w:t xml:space="preserve"> (Ethem, 2009)</w:t>
           </w:r>
           <w:r>
             <w:fldChar w:fldCharType="end"/>
@@ -2719,6 +2609,7 @@
           <w:id w:val="975267917"/>
           <w:citation/>
         </w:sdtPr>
+        <w:sdtEndPr/>
         <w:sdtContent>
           <w:r>
             <w:fldChar w:fldCharType="begin"/>
@@ -2733,13 +2624,7 @@
             <w:rPr>
               <w:noProof/>
             </w:rPr>
-            <w:t xml:space="preserve"> </w:t>
-          </w:r>
-          <w:r>
-            <w:rPr>
-              <w:noProof/>
-            </w:rPr>
-            <w:t>[14]</w:t>
+            <w:t xml:space="preserve"> (I. &amp; M., 2015)</w:t>
           </w:r>
           <w:r>
             <w:fldChar w:fldCharType="end"/>
@@ -2806,6 +2691,7 @@
           <w:id w:val="1109865069"/>
           <w:citation/>
         </w:sdtPr>
+        <w:sdtEndPr/>
         <w:sdtContent>
           <w:r>
             <w:fldChar w:fldCharType="begin"/>
@@ -2820,7 +2706,7 @@
             <w:rPr>
               <w:noProof/>
             </w:rPr>
-            <w:t>[34]</w:t>
+            <w:t>(Snijders, Matzat, &amp; Reips, 2012)</w:t>
           </w:r>
           <w:r>
             <w:fldChar w:fldCharType="end"/>
@@ -2929,6 +2815,7 @@
           <w:id w:val="323011497"/>
           <w:citation/>
         </w:sdtPr>
+        <w:sdtEndPr/>
         <w:sdtContent>
           <w:r>
             <w:fldChar w:fldCharType="begin"/>
@@ -2943,7 +2830,7 @@
             <w:rPr>
               <w:noProof/>
             </w:rPr>
-            <w:t>[18, 16, 15]</w:t>
+            <w:t>(Bishop, Pattern Recognition and Machine Learning, 2006; Ethem, 2009; Domingos, 2011)</w:t>
           </w:r>
           <w:r>
             <w:fldChar w:fldCharType="end"/>
@@ -3021,6 +2908,7 @@
           <w:id w:val="-1255510366"/>
           <w:citation/>
         </w:sdtPr>
+        <w:sdtEndPr/>
         <w:sdtContent>
           <w:r>
             <w:rPr>
@@ -3043,13 +2931,7 @@
             <w:rPr>
               <w:noProof/>
             </w:rPr>
-            <w:t xml:space="preserve"> </w:t>
-          </w:r>
-          <w:r>
-            <w:rPr>
-              <w:noProof/>
-            </w:rPr>
-            <w:t>[35]</w:t>
+            <w:t xml:space="preserve"> (Swets, 1988)</w:t>
           </w:r>
           <w:r>
             <w:rPr>
@@ -3285,14 +3167,27 @@
       <w:r>
         <w:t xml:space="preserve">Table </w:t>
       </w:r>
-      <w:fldSimple w:instr=" SEQ Table \* ARABIC ">
-        <w:r>
-          <w:rPr>
-            <w:noProof/>
-          </w:rPr>
-          <w:t>1</w:t>
-        </w:r>
-      </w:fldSimple>
+      <w:r>
+        <w:fldChar w:fldCharType="begin"/>
+      </w:r>
+      <w:r>
+        <w:instrText xml:space="preserve"> SEQ Table \* ARABIC </w:instrText>
+      </w:r>
+      <w:r>
+        <w:fldChar w:fldCharType="separate"/>
+      </w:r>
+      <w:r>
+        <w:rPr>
+          <w:noProof/>
+        </w:rPr>
+        <w:t>1</w:t>
+      </w:r>
+      <w:r>
+        <w:rPr>
+          <w:noProof/>
+        </w:rPr>
+        <w:fldChar w:fldCharType="end"/>
+      </w:r>
       <w:r>
         <w:t xml:space="preserve"> Confusion Matrix</w:t>
       </w:r>
@@ -3637,6 +3532,7 @@
           <w:id w:val="-1317806164"/>
           <w:citation/>
         </w:sdtPr>
+        <w:sdtEndPr/>
         <w:sdtContent>
           <w:r>
             <w:fldChar w:fldCharType="begin"/>
@@ -3651,13 +3547,7 @@
             <w:rPr>
               <w:noProof/>
             </w:rPr>
-            <w:t xml:space="preserve"> </w:t>
-          </w:r>
-          <w:r>
-            <w:rPr>
-              <w:noProof/>
-            </w:rPr>
-            <w:t>[35]</w:t>
+            <w:t xml:space="preserve"> (Swets, 1988)</w:t>
           </w:r>
           <w:r>
             <w:fldChar w:fldCharType="end"/>
@@ -3723,6 +3613,7 @@
           <w:id w:val="1737587733"/>
           <w:citation/>
         </w:sdtPr>
+        <w:sdtEndPr/>
         <w:sdtContent>
           <w:r>
             <w:fldChar w:fldCharType="begin"/>
@@ -3737,14 +3628,7 @@
             <w:rPr>
               <w:noProof/>
             </w:rPr>
-            <w:t xml:space="preserve">[35, </w:t>
-          </w:r>
-          <w:r>
-            <w:rPr>
-              <w:noProof/>
-            </w:rPr>
-            <w:lastRenderedPageBreak/>
-            <w:t>36, 37]</w:t>
+            <w:t>(Swets, 1988; LeDell, Petersen, &amp; Laan, 2015; Bradley, 1997)</w:t>
           </w:r>
           <w:r>
             <w:fldChar w:fldCharType="end"/>
@@ -3759,6 +3643,7 @@
           <w:id w:val="797800635"/>
           <w:citation/>
         </w:sdtPr>
+        <w:sdtEndPr/>
         <w:sdtContent>
           <w:r>
             <w:fldChar w:fldCharType="begin"/>
@@ -3773,13 +3658,7 @@
             <w:rPr>
               <w:noProof/>
             </w:rPr>
-            <w:t xml:space="preserve"> </w:t>
-          </w:r>
-          <w:r>
-            <w:rPr>
-              <w:noProof/>
-            </w:rPr>
-            <w:t>[37]</w:t>
+            <w:t xml:space="preserve"> (Bradley, 1997)</w:t>
           </w:r>
           <w:r>
             <w:fldChar w:fldCharType="end"/>
@@ -4310,6 +4189,7 @@
           <w:id w:val="-1288659285"/>
           <w:citation/>
         </w:sdtPr>
+        <w:sdtEndPr/>
         <w:sdtContent>
           <w:r>
             <w:rPr>
@@ -4341,7 +4221,7 @@
               <w:rFonts w:eastAsiaTheme="minorEastAsia"/>
               <w:noProof/>
             </w:rPr>
-            <w:t>[38]</w:t>
+            <w:t>(Howard, 2013)</w:t>
           </w:r>
           <w:r>
             <w:rPr>
@@ -4389,6 +4269,7 @@
           <w:id w:val="156034602"/>
           <w:citation/>
         </w:sdtPr>
+        <w:sdtEndPr/>
         <w:sdtContent>
           <w:r>
             <w:fldChar w:fldCharType="begin"/>
@@ -4403,13 +4284,7 @@
             <w:rPr>
               <w:noProof/>
             </w:rPr>
-            <w:t xml:space="preserve"> </w:t>
-          </w:r>
-          <w:r>
-            <w:rPr>
-              <w:noProof/>
-            </w:rPr>
-            <w:t>[39]</w:t>
+            <w:t xml:space="preserve"> (Liu, 2004)</w:t>
           </w:r>
           <w:r>
             <w:fldChar w:fldCharType="end"/>
@@ -4430,6 +4305,7 @@
           <w:id w:val="-597787043"/>
           <w:citation/>
         </w:sdtPr>
+        <w:sdtEndPr/>
         <w:sdtContent>
           <w:r>
             <w:fldChar w:fldCharType="begin"/>
@@ -4444,13 +4320,7 @@
             <w:rPr>
               <w:noProof/>
             </w:rPr>
-            <w:t xml:space="preserve"> </w:t>
-          </w:r>
-          <w:r>
-            <w:rPr>
-              <w:noProof/>
-            </w:rPr>
-            <w:t>[33, 39]</w:t>
+            <w:t xml:space="preserve"> (Amin, et al., 2016; Liu, 2004)</w:t>
           </w:r>
           <w:r>
             <w:fldChar w:fldCharType="end"/>
@@ -4482,6 +4352,7 @@
           <w:id w:val="-262376037"/>
           <w:citation/>
         </w:sdtPr>
+        <w:sdtEndPr/>
         <w:sdtContent>
           <w:r>
             <w:fldChar w:fldCharType="begin"/>
@@ -4496,7 +4367,7 @@
             <w:rPr>
               <w:noProof/>
             </w:rPr>
-            <w:t>[40]</w:t>
+            <w:t>(Chawla, Bowyer, Hall, &amp; Kegelmeyer, 2002)</w:t>
           </w:r>
           <w:r>
             <w:fldChar w:fldCharType="end"/>
@@ -5395,6 +5266,7 @@
           <w:id w:val="1962153377"/>
           <w:citation/>
         </w:sdtPr>
+        <w:sdtEndPr/>
         <w:sdtContent>
           <w:r>
             <w:rPr>
@@ -5426,7 +5298,7 @@
               <w:rFonts w:eastAsiaTheme="minorEastAsia"/>
               <w:noProof/>
             </w:rPr>
-            <w:t>[40]</w:t>
+            <w:t>(Chawla, Bowyer, Hall, &amp; Kegelmeyer, 2002)</w:t>
           </w:r>
           <w:r>
             <w:rPr>
@@ -5494,6 +5366,7 @@
           <w:id w:val="-735477604"/>
           <w:citation/>
         </w:sdtPr>
+        <w:sdtEndPr/>
         <w:sdtContent>
           <w:r>
             <w:fldChar w:fldCharType="begin"/>
@@ -5508,13 +5381,7 @@
             <w:rPr>
               <w:noProof/>
             </w:rPr>
-            <w:t xml:space="preserve"> </w:t>
-          </w:r>
-          <w:r>
-            <w:rPr>
-              <w:noProof/>
-            </w:rPr>
-            <w:t>[41]</w:t>
+            <w:t xml:space="preserve"> (Han, Wang, &amp; Mao, 2005)</w:t>
           </w:r>
           <w:r>
             <w:fldChar w:fldCharType="end"/>
@@ -7324,6 +7191,7 @@
           <w:id w:val="248622782"/>
           <w:citation/>
         </w:sdtPr>
+        <w:sdtEndPr/>
         <w:sdtContent>
           <w:r>
             <w:rPr>
@@ -7355,7 +7223,7 @@
               <w:rFonts w:eastAsiaTheme="minorEastAsia"/>
               <w:noProof/>
             </w:rPr>
-            <w:t>[41]</w:t>
+            <w:t>(Han, Wang, &amp; Mao, 2005)</w:t>
           </w:r>
           <w:r>
             <w:rPr>
@@ -7425,6 +7293,7 @@
           <w:id w:val="900727724"/>
           <w:citation/>
         </w:sdtPr>
+        <w:sdtEndPr/>
         <w:sdtContent>
           <w:r>
             <w:fldChar w:fldCharType="begin"/>
@@ -7439,13 +7308,7 @@
             <w:rPr>
               <w:noProof/>
             </w:rPr>
-            <w:t xml:space="preserve"> </w:t>
-          </w:r>
-          <w:r>
-            <w:rPr>
-              <w:noProof/>
-            </w:rPr>
-            <w:t>[42]</w:t>
+            <w:t xml:space="preserve"> (He, Bai, Garcia, &amp; Li, 2008)</w:t>
           </w:r>
           <w:r>
             <w:fldChar w:fldCharType="end"/>
@@ -9785,6 +9648,7 @@
           <w:id w:val="-481771691"/>
           <w:citation/>
         </w:sdtPr>
+        <w:sdtEndPr/>
         <w:sdtContent>
           <w:r>
             <w:fldChar w:fldCharType="begin"/>
@@ -9799,13 +9663,7 @@
             <w:rPr>
               <w:noProof/>
             </w:rPr>
-            <w:t xml:space="preserve"> </w:t>
-          </w:r>
-          <w:r>
-            <w:rPr>
-              <w:noProof/>
-            </w:rPr>
-            <w:t>[33, 39, 30, 29]</w:t>
+            <w:t xml:space="preserve"> (Amin, et al., 2016; Liu, 2004; Yen &amp; Lee, 2006; More, 2016)</w:t>
           </w:r>
           <w:r>
             <w:fldChar w:fldCharType="end"/>
@@ -9837,6 +9695,7 @@
           <w:id w:val="807906168"/>
           <w:citation/>
         </w:sdtPr>
+        <w:sdtEndPr/>
         <w:sdtContent>
           <w:r>
             <w:fldChar w:fldCharType="begin"/>
@@ -9851,7 +9710,7 @@
             <w:rPr>
               <w:noProof/>
             </w:rPr>
-            <w:t>[43]</w:t>
+            <w:t>(Tomek, 1976)</w:t>
           </w:r>
           <w:r>
             <w:fldChar w:fldCharType="end"/>
@@ -10703,6 +10562,7 @@
           <w:id w:val="-1100021684"/>
           <w:citation/>
         </w:sdtPr>
+        <w:sdtEndPr/>
         <w:sdtContent>
           <w:r>
             <w:rPr>
@@ -10733,7 +10593,7 @@
               <w:rFonts w:eastAsiaTheme="minorEastAsia"/>
               <w:noProof/>
             </w:rPr>
-            <w:t>[44, 45, 46]</w:t>
+            <w:t>(Tsangaratos &amp; Ilia, 2016; Hosmer &amp; Lemeshow, 2000; F.Y., et al., 2017)</w:t>
           </w:r>
           <w:r>
             <w:rPr>
@@ -11067,6 +10927,7 @@
           <w:id w:val="700673247"/>
           <w:citation/>
         </w:sdtPr>
+        <w:sdtEndPr/>
         <w:sdtContent>
           <w:r>
             <w:rPr>
@@ -11098,7 +10959,7 @@
               <w:rFonts w:eastAsiaTheme="minorEastAsia"/>
               <w:noProof/>
             </w:rPr>
-            <w:t>[47]</w:t>
+            <w:t>(Rish I. , 2011)</w:t>
           </w:r>
           <w:r>
             <w:rPr>
@@ -12302,6 +12163,7 @@
           <w:id w:val="-1391344731"/>
           <w:citation/>
         </w:sdtPr>
+        <w:sdtEndPr/>
         <w:sdtContent>
           <w:r>
             <w:rPr>
@@ -12339,7 +12201,7 @@
               <w:rFonts w:eastAsiaTheme="minorEastAsia"/>
               <w:noProof/>
             </w:rPr>
-            <w:t>[48, 49, 50]</w:t>
+            <w:t>(Lewis, 1998; Rish I. , 2001; Zhang, 2004)</w:t>
           </w:r>
           <w:r>
             <w:rPr>
@@ -14388,6 +14250,7 @@
           <w:id w:val="-302699780"/>
           <w:citation/>
         </w:sdtPr>
+        <w:sdtEndPr/>
         <w:sdtContent>
           <w:r>
             <w:rPr>
@@ -14419,7 +14282,7 @@
               <w:rFonts w:eastAsiaTheme="minorEastAsia"/>
               <w:noProof/>
             </w:rPr>
-            <w:t>[46, 51, 52, 53]</w:t>
+            <w:t>(F.Y., et al., 2017; Quinlan, 1986; Dai, Zhang, &amp; Wu, 2016; Vafeiadis, Diamantaras, Sarigiannidis, &amp; Chatzisavvas, 55)</w:t>
           </w:r>
           <w:r>
             <w:rPr>
@@ -14826,14 +14689,14 @@
         <w:rPr>
           <w:rFonts w:eastAsiaTheme="minorEastAsia"/>
         </w:rPr>
-        <w:t xml:space="preserve">, dan kita tidak memiliki informasi mengenai distribusi datanya, maka hyperplane yang optimal adalah hyperplane yang memaksimalkan </w:t>
+        <w:t xml:space="preserve">, dan kita tidak memiliki informasi mengenai distribusi </w:t>
       </w:r>
       <w:r>
         <w:rPr>
           <w:rFonts w:eastAsiaTheme="minorEastAsia"/>
         </w:rPr>
         <w:lastRenderedPageBreak/>
-        <w:t>margin.</w:t>
+        <w:t>datanya, maka hyperplane yang optimal adalah hyperplane yang memaksimalkan margin.</w:t>
       </w:r>
       <w:r>
         <w:rPr>
@@ -16180,6 +16043,7 @@
           <w:id w:val="1984198382"/>
           <w:citation/>
         </w:sdtPr>
+        <w:sdtEndPr/>
         <w:sdtContent>
           <w:r>
             <w:rPr>
@@ -16211,7 +16075,7 @@
               <w:rFonts w:eastAsiaTheme="minorEastAsia"/>
               <w:noProof/>
             </w:rPr>
-            <w:t>[54, 55, 56]</w:t>
+            <w:t>(Guenther &amp; Schonlau, 2016; Schuldt, Laptev, &amp; Caputo, 2004; Vapnik &amp; Cortes, 1995)</w:t>
           </w:r>
           <w:r>
             <w:rPr>
@@ -17153,6 +17017,7 @@
           <w:id w:val="126439323"/>
           <w:citation/>
         </w:sdtPr>
+        <w:sdtEndPr/>
         <w:sdtContent>
           <w:r>
             <w:fldChar w:fldCharType="begin"/>
@@ -17167,7 +17032,14 @@
             <w:rPr>
               <w:noProof/>
             </w:rPr>
-            <w:t>[57, 58, 59, 60, 18, 17, 61]</w:t>
+            <w:t xml:space="preserve">(Ahmed, Atiya, Gayar, &amp; El-Shishiny, 2010; Zurada, 1992; Haykin, 1994; Zhou &amp; Liu, 2006; Bishop, Pattern Recognition and Machine </w:t>
+          </w:r>
+          <w:r>
+            <w:rPr>
+              <w:noProof/>
+            </w:rPr>
+            <w:lastRenderedPageBreak/>
+            <w:t>Learning, 2006; Bishop, Neural Networks for Pattern Recognition, 1995; MULTILAYER, 1998)</w:t>
           </w:r>
           <w:r>
             <w:fldChar w:fldCharType="end"/>
@@ -17183,7 +17055,6 @@
         <w:jc w:val="both"/>
       </w:pPr>
       <w:r>
-        <w:lastRenderedPageBreak/>
         <w:t xml:space="preserve">Fungsi aktivasi adalah fungsi </w:t>
       </w:r>
       <w:r>
@@ -17863,6 +17734,7 @@
         <w:rPr>
           <w:rFonts w:eastAsiaTheme="minorEastAsia"/>
         </w:rPr>
+        <w:lastRenderedPageBreak/>
         <w:t>di mana</w:t>
       </w:r>
       <w:r>
@@ -17951,6 +17823,7 @@
           <w:id w:val="-1343930507"/>
           <w:citation/>
         </w:sdtPr>
+        <w:sdtEndPr/>
         <w:sdtContent>
           <w:r>
             <w:fldChar w:fldCharType="begin"/>
@@ -17965,7 +17838,7 @@
             <w:rPr>
               <w:noProof/>
             </w:rPr>
-            <w:t>[57, 46]</w:t>
+            <w:t>(Ahmed, Atiya, Gayar, &amp; El-Shishiny, 2010; F.Y., et al., 2017)</w:t>
           </w:r>
           <w:r>
             <w:fldChar w:fldCharType="end"/>
@@ -18290,8 +18163,6 @@
       <w:r>
         <w:t>.</w:t>
       </w:r>
-      <w:bookmarkStart w:id="18" w:name="_GoBack"/>
-      <w:bookmarkEnd w:id="18"/>
     </w:p>
     <w:p>
       <w:pPr>
@@ -21567,7 +21438,7 @@
         <w:br w:type="page"/>
       </w:r>
     </w:p>
-    <w:bookmarkStart w:id="19" w:name="_Toc17530214" w:displacedByCustomXml="next"/>
+    <w:bookmarkStart w:id="18" w:name="_Toc17530214" w:displacedByCustomXml="next"/>
     <w:sdt>
       <w:sdtPr>
         <w:rPr>
@@ -21582,6 +21453,7 @@
           <w:docPartUnique/>
         </w:docPartObj>
       </w:sdtPr>
+      <w:sdtEndPr/>
       <w:sdtContent>
         <w:p>
           <w:pPr>
@@ -21594,20 +21466,22 @@
           <w:r>
             <w:t>Daftar Pustaka</w:t>
           </w:r>
-          <w:bookmarkEnd w:id="19"/>
+          <w:bookmarkEnd w:id="18"/>
         </w:p>
         <w:sdt>
           <w:sdtPr>
             <w:id w:val="111145805"/>
             <w:bibliography/>
           </w:sdtPr>
+          <w:sdtEndPr/>
           <w:sdtContent>
             <w:p>
               <w:pPr>
-                <w:rPr>
-                  <w:rFonts w:asciiTheme="minorHAnsi" w:hAnsiTheme="minorHAnsi"/>
+                <w:pStyle w:val="Bibliography"/>
+                <w:ind w:left="720" w:hanging="720"/>
+                <w:rPr>
                   <w:noProof/>
-                  <w:sz w:val="22"/>
+                  <w:szCs w:val="24"/>
                 </w:rPr>
               </w:pPr>
               <w:r>
@@ -21619,3509 +21493,1771 @@
               <w:r>
                 <w:fldChar w:fldCharType="separate"/>
               </w:r>
+              <w:r>
+                <w:rPr>
+                  <w:noProof/>
+                </w:rPr>
+                <w:t xml:space="preserve">Ahmed, N. K., Atiya, A. F., Gayar, N. E., &amp; El-Shishiny, H. (2010). An Empirical Comparison of Machine Learning </w:t>
+              </w:r>
+              <w:bookmarkStart w:id="19" w:name="_GoBack"/>
+              <w:r>
+                <w:rPr>
+                  <w:noProof/>
+                </w:rPr>
+                <w:t xml:space="preserve">Models </w:t>
+              </w:r>
+              <w:bookmarkEnd w:id="19"/>
+              <w:r>
+                <w:rPr>
+                  <w:noProof/>
+                </w:rPr>
+                <w:t xml:space="preserve">for Time Series Forecasting. </w:t>
+              </w:r>
+              <w:r>
+                <w:rPr>
+                  <w:i/>
+                  <w:iCs/>
+                  <w:noProof/>
+                </w:rPr>
+                <w:t>Econometric Reviews, 29</w:t>
+              </w:r>
+              <w:r>
+                <w:rPr>
+                  <w:noProof/>
+                </w:rPr>
+                <w:t>(5-6), 594-621.</w:t>
+              </w:r>
             </w:p>
-            <w:tbl>
-              <w:tblPr>
-                <w:tblW w:w="5000" w:type="pct"/>
-                <w:tblCellSpacing w:w="15" w:type="dxa"/>
-                <w:tblCellMar>
-                  <w:top w:w="15" w:type="dxa"/>
-                  <w:left w:w="15" w:type="dxa"/>
-                  <w:bottom w:w="15" w:type="dxa"/>
-                  <w:right w:w="15" w:type="dxa"/>
-                </w:tblCellMar>
-                <w:tblLook w:val="04A0" w:firstRow="1" w:lastRow="0" w:firstColumn="1" w:lastColumn="0" w:noHBand="0" w:noVBand="1"/>
-              </w:tblPr>
-              <w:tblGrid>
-                <w:gridCol w:w="475"/>
-                <w:gridCol w:w="7796"/>
-              </w:tblGrid>
-              <w:tr>
-                <w:trPr>
-                  <w:divId w:val="661666182"/>
-                  <w:tblCellSpacing w:w="15" w:type="dxa"/>
-                </w:trPr>
-                <w:tc>
-                  <w:tcPr>
-                    <w:tcW w:w="50" w:type="pct"/>
-                    <w:hideMark/>
-                  </w:tcPr>
-                  <w:p>
-                    <w:pPr>
-                      <w:pStyle w:val="Bibliography"/>
-                      <w:rPr>
-                        <w:noProof/>
-                        <w:szCs w:val="24"/>
-                      </w:rPr>
-                    </w:pPr>
-                    <w:r>
-                      <w:rPr>
-                        <w:noProof/>
-                      </w:rPr>
-                      <w:t xml:space="preserve">[1] </w:t>
-                    </w:r>
-                  </w:p>
-                </w:tc>
-                <w:tc>
-                  <w:tcPr>
-                    <w:tcW w:w="0" w:type="auto"/>
-                    <w:hideMark/>
-                  </w:tcPr>
-                  <w:p>
-                    <w:pPr>
-                      <w:pStyle w:val="Bibliography"/>
-                      <w:rPr>
-                        <w:noProof/>
-                      </w:rPr>
-                    </w:pPr>
-                    <w:r>
-                      <w:rPr>
-                        <w:noProof/>
-                      </w:rPr>
-                      <w:t xml:space="preserve">H. He and E. A. Garcia, "Learning from Imbalanced Data," </w:t>
-                    </w:r>
-                    <w:r>
-                      <w:rPr>
-                        <w:i/>
-                        <w:iCs/>
-                        <w:noProof/>
-                      </w:rPr>
-                      <w:t xml:space="preserve">IEEE Transactions on Knowledge &amp; Data Engineering, </w:t>
-                    </w:r>
-                    <w:r>
-                      <w:rPr>
-                        <w:noProof/>
-                      </w:rPr>
-                      <w:t xml:space="preserve">no. 9, pp. 1263-1284, 2008. </w:t>
-                    </w:r>
-                  </w:p>
-                </w:tc>
-              </w:tr>
-              <w:tr>
-                <w:trPr>
-                  <w:divId w:val="661666182"/>
-                  <w:tblCellSpacing w:w="15" w:type="dxa"/>
-                </w:trPr>
-                <w:tc>
-                  <w:tcPr>
-                    <w:tcW w:w="50" w:type="pct"/>
-                    <w:hideMark/>
-                  </w:tcPr>
-                  <w:p>
-                    <w:pPr>
-                      <w:pStyle w:val="Bibliography"/>
-                      <w:rPr>
-                        <w:noProof/>
-                      </w:rPr>
-                    </w:pPr>
-                    <w:r>
-                      <w:rPr>
-                        <w:noProof/>
-                      </w:rPr>
-                      <w:t xml:space="preserve">[2] </w:t>
-                    </w:r>
-                  </w:p>
-                </w:tc>
-                <w:tc>
-                  <w:tcPr>
-                    <w:tcW w:w="0" w:type="auto"/>
-                    <w:hideMark/>
-                  </w:tcPr>
-                  <w:p>
-                    <w:pPr>
-                      <w:pStyle w:val="Bibliography"/>
-                      <w:rPr>
-                        <w:noProof/>
-                      </w:rPr>
-                    </w:pPr>
-                    <w:r>
-                      <w:rPr>
-                        <w:noProof/>
-                      </w:rPr>
-                      <w:t>J. Desjardins, "How much data is generated each day?," World Economic Forum, 2019.</w:t>
-                    </w:r>
-                  </w:p>
-                </w:tc>
-              </w:tr>
-              <w:tr>
-                <w:trPr>
-                  <w:divId w:val="661666182"/>
-                  <w:tblCellSpacing w:w="15" w:type="dxa"/>
-                </w:trPr>
-                <w:tc>
-                  <w:tcPr>
-                    <w:tcW w:w="50" w:type="pct"/>
-                    <w:hideMark/>
-                  </w:tcPr>
-                  <w:p>
-                    <w:pPr>
-                      <w:pStyle w:val="Bibliography"/>
-                      <w:rPr>
-                        <w:noProof/>
-                      </w:rPr>
-                    </w:pPr>
-                    <w:r>
-                      <w:rPr>
-                        <w:noProof/>
-                      </w:rPr>
-                      <w:t xml:space="preserve">[3] </w:t>
-                    </w:r>
-                  </w:p>
-                </w:tc>
-                <w:tc>
-                  <w:tcPr>
-                    <w:tcW w:w="0" w:type="auto"/>
-                    <w:hideMark/>
-                  </w:tcPr>
-                  <w:p>
-                    <w:pPr>
-                      <w:pStyle w:val="Bibliography"/>
-                      <w:rPr>
-                        <w:noProof/>
-                      </w:rPr>
-                    </w:pPr>
-                    <w:r>
-                      <w:rPr>
-                        <w:noProof/>
-                      </w:rPr>
-                      <w:t xml:space="preserve">M. Chen, S. Mao and Y. &amp; Liu, "Big Data: A survey," </w:t>
-                    </w:r>
-                    <w:r>
-                      <w:rPr>
-                        <w:i/>
-                        <w:iCs/>
-                        <w:noProof/>
-                      </w:rPr>
-                      <w:t xml:space="preserve">Mobile networks and applications, </w:t>
-                    </w:r>
-                    <w:r>
-                      <w:rPr>
-                        <w:noProof/>
-                      </w:rPr>
-                      <w:t xml:space="preserve">vol. 19, no. 2, pp. 171-209, 2014. </w:t>
-                    </w:r>
-                  </w:p>
-                </w:tc>
-              </w:tr>
-              <w:tr>
-                <w:trPr>
-                  <w:divId w:val="661666182"/>
-                  <w:tblCellSpacing w:w="15" w:type="dxa"/>
-                </w:trPr>
-                <w:tc>
-                  <w:tcPr>
-                    <w:tcW w:w="50" w:type="pct"/>
-                    <w:hideMark/>
-                  </w:tcPr>
-                  <w:p>
-                    <w:pPr>
-                      <w:pStyle w:val="Bibliography"/>
-                      <w:rPr>
-                        <w:noProof/>
-                      </w:rPr>
-                    </w:pPr>
-                    <w:r>
-                      <w:rPr>
-                        <w:noProof/>
-                      </w:rPr>
-                      <w:t xml:space="preserve">[4] </w:t>
-                    </w:r>
-                  </w:p>
-                </w:tc>
-                <w:tc>
-                  <w:tcPr>
-                    <w:tcW w:w="0" w:type="auto"/>
-                    <w:hideMark/>
-                  </w:tcPr>
-                  <w:p>
-                    <w:pPr>
-                      <w:pStyle w:val="Bibliography"/>
-                      <w:rPr>
-                        <w:noProof/>
-                      </w:rPr>
-                    </w:pPr>
-                    <w:r>
-                      <w:rPr>
-                        <w:noProof/>
-                      </w:rPr>
-                      <w:t>S. Lohr, "The age of big data," New York Times, New York, 2012.</w:t>
-                    </w:r>
-                  </w:p>
-                </w:tc>
-              </w:tr>
-              <w:tr>
-                <w:trPr>
-                  <w:divId w:val="661666182"/>
-                  <w:tblCellSpacing w:w="15" w:type="dxa"/>
-                </w:trPr>
-                <w:tc>
-                  <w:tcPr>
-                    <w:tcW w:w="50" w:type="pct"/>
-                    <w:hideMark/>
-                  </w:tcPr>
-                  <w:p>
-                    <w:pPr>
-                      <w:pStyle w:val="Bibliography"/>
-                      <w:rPr>
-                        <w:noProof/>
-                      </w:rPr>
-                    </w:pPr>
-                    <w:r>
-                      <w:rPr>
-                        <w:noProof/>
-                      </w:rPr>
-                      <w:t xml:space="preserve">[5] </w:t>
-                    </w:r>
-                  </w:p>
-                </w:tc>
-                <w:tc>
-                  <w:tcPr>
-                    <w:tcW w:w="0" w:type="auto"/>
-                    <w:hideMark/>
-                  </w:tcPr>
-                  <w:p>
-                    <w:pPr>
-                      <w:pStyle w:val="Bibliography"/>
-                      <w:rPr>
-                        <w:noProof/>
-                      </w:rPr>
-                    </w:pPr>
-                    <w:r>
-                      <w:rPr>
-                        <w:noProof/>
-                      </w:rPr>
-                      <w:t xml:space="preserve">N. Elgendy and A. Elragal, "Big data analytics: a literature review paper," </w:t>
-                    </w:r>
-                    <w:r>
-                      <w:rPr>
-                        <w:i/>
-                        <w:iCs/>
-                        <w:noProof/>
-                      </w:rPr>
-                      <w:t xml:space="preserve">Industrial Conference on Data Mining, </w:t>
-                    </w:r>
-                    <w:r>
-                      <w:rPr>
-                        <w:noProof/>
-                      </w:rPr>
-                      <w:t xml:space="preserve">pp. 214-227, 2014. </w:t>
-                    </w:r>
-                  </w:p>
-                </w:tc>
-              </w:tr>
-              <w:tr>
-                <w:trPr>
-                  <w:divId w:val="661666182"/>
-                  <w:tblCellSpacing w:w="15" w:type="dxa"/>
-                </w:trPr>
-                <w:tc>
-                  <w:tcPr>
-                    <w:tcW w:w="50" w:type="pct"/>
-                    <w:hideMark/>
-                  </w:tcPr>
-                  <w:p>
-                    <w:pPr>
-                      <w:pStyle w:val="Bibliography"/>
-                      <w:rPr>
-                        <w:noProof/>
-                      </w:rPr>
-                    </w:pPr>
-                    <w:r>
-                      <w:rPr>
-                        <w:noProof/>
-                      </w:rPr>
-                      <w:t xml:space="preserve">[6] </w:t>
-                    </w:r>
-                  </w:p>
-                </w:tc>
-                <w:tc>
-                  <w:tcPr>
-                    <w:tcW w:w="0" w:type="auto"/>
-                    <w:hideMark/>
-                  </w:tcPr>
-                  <w:p>
-                    <w:pPr>
-                      <w:pStyle w:val="Bibliography"/>
-                      <w:rPr>
-                        <w:noProof/>
-                      </w:rPr>
-                    </w:pPr>
-                    <w:r>
-                      <w:rPr>
-                        <w:noProof/>
-                      </w:rPr>
-                      <w:t>LinkedIn Economic Graph Team, "Linkedin 2018 Emerging Jobs Report," LinkedIn, 2018.</w:t>
-                    </w:r>
-                  </w:p>
-                </w:tc>
-              </w:tr>
-              <w:tr>
-                <w:trPr>
-                  <w:divId w:val="661666182"/>
-                  <w:tblCellSpacing w:w="15" w:type="dxa"/>
-                </w:trPr>
-                <w:tc>
-                  <w:tcPr>
-                    <w:tcW w:w="50" w:type="pct"/>
-                    <w:hideMark/>
-                  </w:tcPr>
-                  <w:p>
-                    <w:pPr>
-                      <w:pStyle w:val="Bibliography"/>
-                      <w:rPr>
-                        <w:noProof/>
-                      </w:rPr>
-                    </w:pPr>
-                    <w:r>
-                      <w:rPr>
-                        <w:noProof/>
-                      </w:rPr>
-                      <w:t xml:space="preserve">[7] </w:t>
-                    </w:r>
-                  </w:p>
-                </w:tc>
-                <w:tc>
-                  <w:tcPr>
-                    <w:tcW w:w="0" w:type="auto"/>
-                    <w:hideMark/>
-                  </w:tcPr>
-                  <w:p>
-                    <w:pPr>
-                      <w:pStyle w:val="Bibliography"/>
-                      <w:rPr>
-                        <w:noProof/>
-                      </w:rPr>
-                    </w:pPr>
-                    <w:r>
-                      <w:rPr>
-                        <w:noProof/>
-                      </w:rPr>
-                      <w:t xml:space="preserve">A. McAfee, E. Brynjolfsson, T. H. Davenport, D. J. Patil and D. Barton, "Big data: the management revolution," </w:t>
-                    </w:r>
-                    <w:r>
-                      <w:rPr>
-                        <w:i/>
-                        <w:iCs/>
-                        <w:noProof/>
-                      </w:rPr>
-                      <w:t xml:space="preserve">Harvard business review, </w:t>
-                    </w:r>
-                    <w:r>
-                      <w:rPr>
-                        <w:noProof/>
-                      </w:rPr>
-                      <w:t xml:space="preserve">vol. 90, no. 10, pp. 60-68, 2012. </w:t>
-                    </w:r>
-                  </w:p>
-                </w:tc>
-              </w:tr>
-              <w:tr>
-                <w:trPr>
-                  <w:divId w:val="661666182"/>
-                  <w:tblCellSpacing w:w="15" w:type="dxa"/>
-                </w:trPr>
-                <w:tc>
-                  <w:tcPr>
-                    <w:tcW w:w="50" w:type="pct"/>
-                    <w:hideMark/>
-                  </w:tcPr>
-                  <w:p>
-                    <w:pPr>
-                      <w:pStyle w:val="Bibliography"/>
-                      <w:rPr>
-                        <w:noProof/>
-                      </w:rPr>
-                    </w:pPr>
-                    <w:r>
-                      <w:rPr>
-                        <w:noProof/>
-                      </w:rPr>
-                      <w:t xml:space="preserve">[8] </w:t>
-                    </w:r>
-                  </w:p>
-                </w:tc>
-                <w:tc>
-                  <w:tcPr>
-                    <w:tcW w:w="0" w:type="auto"/>
-                    <w:hideMark/>
-                  </w:tcPr>
-                  <w:p>
-                    <w:pPr>
-                      <w:pStyle w:val="Bibliography"/>
-                      <w:rPr>
-                        <w:noProof/>
-                      </w:rPr>
-                    </w:pPr>
-                    <w:r>
-                      <w:rPr>
-                        <w:noProof/>
-                      </w:rPr>
-                      <w:t>V. Beal, "Unstructured Data," 2019. [Online]. Available: https://www.webopedia.com/TERM/U/unstructured_data.html. [Accessed 20 6 2019].</w:t>
-                    </w:r>
-                  </w:p>
-                </w:tc>
-              </w:tr>
-              <w:tr>
-                <w:trPr>
-                  <w:divId w:val="661666182"/>
-                  <w:tblCellSpacing w:w="15" w:type="dxa"/>
-                </w:trPr>
-                <w:tc>
-                  <w:tcPr>
-                    <w:tcW w:w="50" w:type="pct"/>
-                    <w:hideMark/>
-                  </w:tcPr>
-                  <w:p>
-                    <w:pPr>
-                      <w:pStyle w:val="Bibliography"/>
-                      <w:rPr>
-                        <w:noProof/>
-                      </w:rPr>
-                    </w:pPr>
-                    <w:r>
-                      <w:rPr>
-                        <w:noProof/>
-                      </w:rPr>
-                      <w:t xml:space="preserve">[9] </w:t>
-                    </w:r>
-                  </w:p>
-                </w:tc>
-                <w:tc>
-                  <w:tcPr>
-                    <w:tcW w:w="0" w:type="auto"/>
-                    <w:hideMark/>
-                  </w:tcPr>
-                  <w:p>
-                    <w:pPr>
-                      <w:pStyle w:val="Bibliography"/>
-                      <w:rPr>
-                        <w:noProof/>
-                      </w:rPr>
-                    </w:pPr>
-                    <w:r>
-                      <w:rPr>
-                        <w:noProof/>
-                      </w:rPr>
-                      <w:t xml:space="preserve">H. Baars and H. G. Kemper, "Management support with structured and unstructured data—an integrated business intelligence framework," </w:t>
-                    </w:r>
-                    <w:r>
-                      <w:rPr>
-                        <w:i/>
-                        <w:iCs/>
-                        <w:noProof/>
-                      </w:rPr>
-                      <w:t xml:space="preserve">Information Systems Management, </w:t>
-                    </w:r>
-                    <w:r>
-                      <w:rPr>
-                        <w:noProof/>
-                      </w:rPr>
-                      <w:t xml:space="preserve">vol. 25, no. 2, pp. 132-148, 2008. </w:t>
-                    </w:r>
-                  </w:p>
-                </w:tc>
-              </w:tr>
-              <w:tr>
-                <w:trPr>
-                  <w:divId w:val="661666182"/>
-                  <w:tblCellSpacing w:w="15" w:type="dxa"/>
-                </w:trPr>
-                <w:tc>
-                  <w:tcPr>
-                    <w:tcW w:w="50" w:type="pct"/>
-                    <w:hideMark/>
-                  </w:tcPr>
-                  <w:p>
-                    <w:pPr>
-                      <w:pStyle w:val="Bibliography"/>
-                      <w:rPr>
-                        <w:noProof/>
-                      </w:rPr>
-                    </w:pPr>
-                    <w:r>
-                      <w:rPr>
-                        <w:noProof/>
-                      </w:rPr>
-                      <w:lastRenderedPageBreak/>
-                      <w:t xml:space="preserve">[10] </w:t>
-                    </w:r>
-                  </w:p>
-                </w:tc>
-                <w:tc>
-                  <w:tcPr>
-                    <w:tcW w:w="0" w:type="auto"/>
-                    <w:hideMark/>
-                  </w:tcPr>
-                  <w:p>
-                    <w:pPr>
-                      <w:pStyle w:val="Bibliography"/>
-                      <w:rPr>
-                        <w:noProof/>
-                      </w:rPr>
-                    </w:pPr>
-                    <w:r>
-                      <w:rPr>
-                        <w:noProof/>
-                      </w:rPr>
-                      <w:t xml:space="preserve">G. Weglarz, "Two Worlds of Data - Unstructured and Structured," </w:t>
-                    </w:r>
-                    <w:r>
-                      <w:rPr>
-                        <w:i/>
-                        <w:iCs/>
-                        <w:noProof/>
-                      </w:rPr>
-                      <w:t xml:space="preserve">DM Review, </w:t>
-                    </w:r>
-                    <w:r>
-                      <w:rPr>
-                        <w:noProof/>
-                      </w:rPr>
-                      <w:t xml:space="preserve">vol. 14, pp. 19-23, 2004. </w:t>
-                    </w:r>
-                  </w:p>
-                </w:tc>
-              </w:tr>
-              <w:tr>
-                <w:trPr>
-                  <w:divId w:val="661666182"/>
-                  <w:tblCellSpacing w:w="15" w:type="dxa"/>
-                </w:trPr>
-                <w:tc>
-                  <w:tcPr>
-                    <w:tcW w:w="50" w:type="pct"/>
-                    <w:hideMark/>
-                  </w:tcPr>
-                  <w:p>
-                    <w:pPr>
-                      <w:pStyle w:val="Bibliography"/>
-                      <w:rPr>
-                        <w:noProof/>
-                      </w:rPr>
-                    </w:pPr>
-                    <w:r>
-                      <w:rPr>
-                        <w:noProof/>
-                      </w:rPr>
-                      <w:t xml:space="preserve">[11] </w:t>
-                    </w:r>
-                  </w:p>
-                </w:tc>
-                <w:tc>
-                  <w:tcPr>
-                    <w:tcW w:w="0" w:type="auto"/>
-                    <w:hideMark/>
-                  </w:tcPr>
-                  <w:p>
-                    <w:pPr>
-                      <w:pStyle w:val="Bibliography"/>
-                      <w:rPr>
-                        <w:noProof/>
-                      </w:rPr>
-                    </w:pPr>
-                    <w:r>
-                      <w:rPr>
-                        <w:noProof/>
-                      </w:rPr>
-                      <w:t xml:space="preserve">F. Berman, R. Rutenbar, B. Hailpern, H. Christensen, S. Davidson, D. Estrin, M. Franklin, M. Martonosi, P. Raghavan, V. Stodden and A. S. Szalay, "Realizing the Potential of Data Science," </w:t>
-                    </w:r>
-                    <w:r>
-                      <w:rPr>
-                        <w:i/>
-                        <w:iCs/>
-                        <w:noProof/>
-                      </w:rPr>
-                      <w:t xml:space="preserve">Communications Of The Acm, </w:t>
-                    </w:r>
-                    <w:r>
-                      <w:rPr>
-                        <w:noProof/>
-                      </w:rPr>
-                      <w:t xml:space="preserve">vol. 61, no. 4, pp. 67-72, 2018. </w:t>
-                    </w:r>
-                  </w:p>
-                </w:tc>
-              </w:tr>
-              <w:tr>
-                <w:trPr>
-                  <w:divId w:val="661666182"/>
-                  <w:tblCellSpacing w:w="15" w:type="dxa"/>
-                </w:trPr>
-                <w:tc>
-                  <w:tcPr>
-                    <w:tcW w:w="50" w:type="pct"/>
-                    <w:hideMark/>
-                  </w:tcPr>
-                  <w:p>
-                    <w:pPr>
-                      <w:pStyle w:val="Bibliography"/>
-                      <w:rPr>
-                        <w:noProof/>
-                      </w:rPr>
-                    </w:pPr>
-                    <w:r>
-                      <w:rPr>
-                        <w:noProof/>
-                      </w:rPr>
-                      <w:t xml:space="preserve">[12] </w:t>
-                    </w:r>
-                  </w:p>
-                </w:tc>
-                <w:tc>
-                  <w:tcPr>
-                    <w:tcW w:w="0" w:type="auto"/>
-                    <w:hideMark/>
-                  </w:tcPr>
-                  <w:p>
-                    <w:pPr>
-                      <w:pStyle w:val="Bibliography"/>
-                      <w:rPr>
-                        <w:noProof/>
-                      </w:rPr>
-                    </w:pPr>
-                    <w:r>
-                      <w:rPr>
-                        <w:noProof/>
-                      </w:rPr>
-                      <w:t xml:space="preserve">V. Dhar, "Data Science and Prediction," </w:t>
-                    </w:r>
-                    <w:r>
-                      <w:rPr>
-                        <w:i/>
-                        <w:iCs/>
-                        <w:noProof/>
-                      </w:rPr>
-                      <w:t xml:space="preserve">Communications of the ACM, </w:t>
-                    </w:r>
-                    <w:r>
-                      <w:rPr>
-                        <w:noProof/>
-                      </w:rPr>
-                      <w:t xml:space="preserve">vol. 56, no. 12, pp. 64-73, 2012. </w:t>
-                    </w:r>
-                  </w:p>
-                </w:tc>
-              </w:tr>
-              <w:tr>
-                <w:trPr>
-                  <w:divId w:val="661666182"/>
-                  <w:tblCellSpacing w:w="15" w:type="dxa"/>
-                </w:trPr>
-                <w:tc>
-                  <w:tcPr>
-                    <w:tcW w:w="50" w:type="pct"/>
-                    <w:hideMark/>
-                  </w:tcPr>
-                  <w:p>
-                    <w:pPr>
-                      <w:pStyle w:val="Bibliography"/>
-                      <w:rPr>
-                        <w:noProof/>
-                      </w:rPr>
-                    </w:pPr>
-                    <w:r>
-                      <w:rPr>
-                        <w:noProof/>
-                      </w:rPr>
-                      <w:t xml:space="preserve">[13] </w:t>
-                    </w:r>
-                  </w:p>
-                </w:tc>
-                <w:tc>
-                  <w:tcPr>
-                    <w:tcW w:w="0" w:type="auto"/>
-                    <w:hideMark/>
-                  </w:tcPr>
-                  <w:p>
-                    <w:pPr>
-                      <w:pStyle w:val="Bibliography"/>
-                      <w:rPr>
-                        <w:noProof/>
-                      </w:rPr>
-                    </w:pPr>
-                    <w:r>
-                      <w:rPr>
-                        <w:noProof/>
-                      </w:rPr>
-                      <w:t xml:space="preserve">F. Provost and T. Fawcett, "Data Science and its Relationship to Big Data and Data-Driven Decision Making," </w:t>
-                    </w:r>
-                    <w:r>
-                      <w:rPr>
-                        <w:i/>
-                        <w:iCs/>
-                        <w:noProof/>
-                      </w:rPr>
-                      <w:t xml:space="preserve">Big data, </w:t>
-                    </w:r>
-                    <w:r>
-                      <w:rPr>
-                        <w:noProof/>
-                      </w:rPr>
-                      <w:t xml:space="preserve">vol. 1, no. 1, pp. 51-59, 2013. </w:t>
-                    </w:r>
-                  </w:p>
-                </w:tc>
-              </w:tr>
-              <w:tr>
-                <w:trPr>
-                  <w:divId w:val="661666182"/>
-                  <w:tblCellSpacing w:w="15" w:type="dxa"/>
-                </w:trPr>
-                <w:tc>
-                  <w:tcPr>
-                    <w:tcW w:w="50" w:type="pct"/>
-                    <w:hideMark/>
-                  </w:tcPr>
-                  <w:p>
-                    <w:pPr>
-                      <w:pStyle w:val="Bibliography"/>
-                      <w:rPr>
-                        <w:noProof/>
-                      </w:rPr>
-                    </w:pPr>
-                    <w:r>
-                      <w:rPr>
-                        <w:noProof/>
-                      </w:rPr>
-                      <w:t xml:space="preserve">[14] </w:t>
-                    </w:r>
-                  </w:p>
-                </w:tc>
-                <w:tc>
-                  <w:tcPr>
-                    <w:tcW w:w="0" w:type="auto"/>
-                    <w:hideMark/>
-                  </w:tcPr>
-                  <w:p>
-                    <w:pPr>
-                      <w:pStyle w:val="Bibliography"/>
-                      <w:rPr>
-                        <w:noProof/>
-                      </w:rPr>
-                    </w:pPr>
-                    <w:r>
-                      <w:rPr>
-                        <w:noProof/>
-                      </w:rPr>
-                      <w:t xml:space="preserve">J. M. I. and M. T. M., "Machine learning: Trends, perspectives, and prospects," </w:t>
-                    </w:r>
-                    <w:r>
-                      <w:rPr>
-                        <w:i/>
-                        <w:iCs/>
-                        <w:noProof/>
-                      </w:rPr>
-                      <w:t xml:space="preserve">Science, </w:t>
-                    </w:r>
-                    <w:r>
-                      <w:rPr>
-                        <w:noProof/>
-                      </w:rPr>
-                      <w:t xml:space="preserve">vol. 349, no. 6245, pp. 255-260, 2015. </w:t>
-                    </w:r>
-                  </w:p>
-                </w:tc>
-              </w:tr>
-              <w:tr>
-                <w:trPr>
-                  <w:divId w:val="661666182"/>
-                  <w:tblCellSpacing w:w="15" w:type="dxa"/>
-                </w:trPr>
-                <w:tc>
-                  <w:tcPr>
-                    <w:tcW w:w="50" w:type="pct"/>
-                    <w:hideMark/>
-                  </w:tcPr>
-                  <w:p>
-                    <w:pPr>
-                      <w:pStyle w:val="Bibliography"/>
-                      <w:rPr>
-                        <w:noProof/>
-                      </w:rPr>
-                    </w:pPr>
-                    <w:r>
-                      <w:rPr>
-                        <w:noProof/>
-                      </w:rPr>
-                      <w:t xml:space="preserve">[15] </w:t>
-                    </w:r>
-                  </w:p>
-                </w:tc>
-                <w:tc>
-                  <w:tcPr>
-                    <w:tcW w:w="0" w:type="auto"/>
-                    <w:hideMark/>
-                  </w:tcPr>
-                  <w:p>
-                    <w:pPr>
-                      <w:pStyle w:val="Bibliography"/>
-                      <w:rPr>
-                        <w:noProof/>
-                      </w:rPr>
-                    </w:pPr>
-                    <w:r>
-                      <w:rPr>
-                        <w:noProof/>
-                      </w:rPr>
-                      <w:t xml:space="preserve">P. Domingos, "A Few Useful Things to Know about Machine Learning," pp. 78-87, 2011. </w:t>
-                    </w:r>
-                  </w:p>
-                </w:tc>
-              </w:tr>
-              <w:tr>
-                <w:trPr>
-                  <w:divId w:val="661666182"/>
-                  <w:tblCellSpacing w:w="15" w:type="dxa"/>
-                </w:trPr>
-                <w:tc>
-                  <w:tcPr>
-                    <w:tcW w:w="50" w:type="pct"/>
-                    <w:hideMark/>
-                  </w:tcPr>
-                  <w:p>
-                    <w:pPr>
-                      <w:pStyle w:val="Bibliography"/>
-                      <w:rPr>
-                        <w:noProof/>
-                      </w:rPr>
-                    </w:pPr>
-                    <w:r>
-                      <w:rPr>
-                        <w:noProof/>
-                      </w:rPr>
-                      <w:t xml:space="preserve">[16] </w:t>
-                    </w:r>
-                  </w:p>
-                </w:tc>
-                <w:tc>
-                  <w:tcPr>
-                    <w:tcW w:w="0" w:type="auto"/>
-                    <w:hideMark/>
-                  </w:tcPr>
-                  <w:p>
-                    <w:pPr>
-                      <w:pStyle w:val="Bibliography"/>
-                      <w:rPr>
-                        <w:noProof/>
-                      </w:rPr>
-                    </w:pPr>
-                    <w:r>
-                      <w:rPr>
-                        <w:noProof/>
-                      </w:rPr>
-                      <w:t xml:space="preserve">A. Ethem, Introduction to Machine Learning, MIT press, 2009. </w:t>
-                    </w:r>
-                  </w:p>
-                </w:tc>
-              </w:tr>
-              <w:tr>
-                <w:trPr>
-                  <w:divId w:val="661666182"/>
-                  <w:tblCellSpacing w:w="15" w:type="dxa"/>
-                </w:trPr>
-                <w:tc>
-                  <w:tcPr>
-                    <w:tcW w:w="50" w:type="pct"/>
-                    <w:hideMark/>
-                  </w:tcPr>
-                  <w:p>
-                    <w:pPr>
-                      <w:pStyle w:val="Bibliography"/>
-                      <w:rPr>
-                        <w:noProof/>
-                      </w:rPr>
-                    </w:pPr>
-                    <w:r>
-                      <w:rPr>
-                        <w:noProof/>
-                      </w:rPr>
-                      <w:t xml:space="preserve">[17] </w:t>
-                    </w:r>
-                  </w:p>
-                </w:tc>
-                <w:tc>
-                  <w:tcPr>
-                    <w:tcW w:w="0" w:type="auto"/>
-                    <w:hideMark/>
-                  </w:tcPr>
-                  <w:p>
-                    <w:pPr>
-                      <w:pStyle w:val="Bibliography"/>
-                      <w:rPr>
-                        <w:noProof/>
-                      </w:rPr>
-                    </w:pPr>
-                    <w:r>
-                      <w:rPr>
-                        <w:noProof/>
-                      </w:rPr>
-                      <w:t xml:space="preserve">C. M. Bishop, Neural Networks for Pattern Recognition, Oxford university press, 1995. </w:t>
-                    </w:r>
-                  </w:p>
-                </w:tc>
-              </w:tr>
-              <w:tr>
-                <w:trPr>
-                  <w:divId w:val="661666182"/>
-                  <w:tblCellSpacing w:w="15" w:type="dxa"/>
-                </w:trPr>
-                <w:tc>
-                  <w:tcPr>
-                    <w:tcW w:w="50" w:type="pct"/>
-                    <w:hideMark/>
-                  </w:tcPr>
-                  <w:p>
-                    <w:pPr>
-                      <w:pStyle w:val="Bibliography"/>
-                      <w:rPr>
-                        <w:noProof/>
-                      </w:rPr>
-                    </w:pPr>
-                    <w:r>
-                      <w:rPr>
-                        <w:noProof/>
-                      </w:rPr>
-                      <w:t xml:space="preserve">[18] </w:t>
-                    </w:r>
-                  </w:p>
-                </w:tc>
-                <w:tc>
-                  <w:tcPr>
-                    <w:tcW w:w="0" w:type="auto"/>
-                    <w:hideMark/>
-                  </w:tcPr>
-                  <w:p>
-                    <w:pPr>
-                      <w:pStyle w:val="Bibliography"/>
-                      <w:rPr>
-                        <w:noProof/>
-                      </w:rPr>
-                    </w:pPr>
-                    <w:r>
-                      <w:rPr>
-                        <w:noProof/>
-                      </w:rPr>
-                      <w:t xml:space="preserve">C. M. Bishop, Pattern Recognition and Machine Learning, Springer, 2006. </w:t>
-                    </w:r>
-                  </w:p>
-                </w:tc>
-              </w:tr>
-              <w:tr>
-                <w:trPr>
-                  <w:divId w:val="661666182"/>
-                  <w:tblCellSpacing w:w="15" w:type="dxa"/>
-                </w:trPr>
-                <w:tc>
-                  <w:tcPr>
-                    <w:tcW w:w="50" w:type="pct"/>
-                    <w:hideMark/>
-                  </w:tcPr>
-                  <w:p>
-                    <w:pPr>
-                      <w:pStyle w:val="Bibliography"/>
-                      <w:rPr>
-                        <w:noProof/>
-                      </w:rPr>
-                    </w:pPr>
-                    <w:r>
-                      <w:rPr>
-                        <w:noProof/>
-                      </w:rPr>
-                      <w:t xml:space="preserve">[19] </w:t>
-                    </w:r>
-                  </w:p>
-                </w:tc>
-                <w:tc>
-                  <w:tcPr>
-                    <w:tcW w:w="0" w:type="auto"/>
-                    <w:hideMark/>
-                  </w:tcPr>
-                  <w:p>
-                    <w:pPr>
-                      <w:pStyle w:val="Bibliography"/>
-                      <w:rPr>
-                        <w:noProof/>
-                      </w:rPr>
-                    </w:pPr>
-                    <w:r>
-                      <w:rPr>
-                        <w:noProof/>
-                      </w:rPr>
-                      <w:t xml:space="preserve">F. Pedregosa, G. Varoquaux, A. Gramfort, V. Michel, B. Thirion, O. Grisel, M. Blondel, A. Muller, J. Nothman, G. Louppe, P. Prettenhofer, R. Weiss, V. Dubourg, J. Vanderplas, A. Passos, D. Cournapeau, M. Brucher, M. Perrot and M. Duchesnay, "Scikit-learn: Machine Learning in Python," </w:t>
-                    </w:r>
-                    <w:r>
-                      <w:rPr>
-                        <w:i/>
-                        <w:iCs/>
-                        <w:noProof/>
-                      </w:rPr>
-                      <w:t xml:space="preserve">Journal of Machine Learning Research 12, </w:t>
-                    </w:r>
-                    <w:r>
-                      <w:rPr>
-                        <w:noProof/>
-                      </w:rPr>
-                      <w:t xml:space="preserve">2011. </w:t>
-                    </w:r>
-                  </w:p>
-                </w:tc>
-              </w:tr>
-              <w:tr>
-                <w:trPr>
-                  <w:divId w:val="661666182"/>
-                  <w:tblCellSpacing w:w="15" w:type="dxa"/>
-                </w:trPr>
-                <w:tc>
-                  <w:tcPr>
-                    <w:tcW w:w="50" w:type="pct"/>
-                    <w:hideMark/>
-                  </w:tcPr>
-                  <w:p>
-                    <w:pPr>
-                      <w:pStyle w:val="Bibliography"/>
-                      <w:rPr>
-                        <w:noProof/>
-                      </w:rPr>
-                    </w:pPr>
-                    <w:r>
-                      <w:rPr>
-                        <w:noProof/>
-                      </w:rPr>
-                      <w:lastRenderedPageBreak/>
-                      <w:t xml:space="preserve">[20] </w:t>
-                    </w:r>
-                  </w:p>
-                </w:tc>
-                <w:tc>
-                  <w:tcPr>
-                    <w:tcW w:w="0" w:type="auto"/>
-                    <w:hideMark/>
-                  </w:tcPr>
-                  <w:p>
-                    <w:pPr>
-                      <w:pStyle w:val="Bibliography"/>
-                      <w:rPr>
-                        <w:noProof/>
-                      </w:rPr>
-                    </w:pPr>
-                    <w:r>
-                      <w:rPr>
-                        <w:noProof/>
-                      </w:rPr>
-                      <w:t xml:space="preserve">M. Galar, A. Fernandez, E. Barrenechea, H. Bustince and F. Herrera, "A review on ensembles for the class imbalance problem: bagging-, boosting-, and hybrid-based approaches," </w:t>
-                    </w:r>
-                    <w:r>
-                      <w:rPr>
-                        <w:i/>
-                        <w:iCs/>
-                        <w:noProof/>
-                      </w:rPr>
-                      <w:t xml:space="preserve">IEEE Transactions on Systems, Man, and Cybernetics, Part C (Applications and Reviews), </w:t>
-                    </w:r>
-                    <w:r>
-                      <w:rPr>
-                        <w:noProof/>
-                      </w:rPr>
-                      <w:t xml:space="preserve">vol. 42, no. 4, pp. 463-484, 2011. </w:t>
-                    </w:r>
-                  </w:p>
-                </w:tc>
-              </w:tr>
-              <w:tr>
-                <w:trPr>
-                  <w:divId w:val="661666182"/>
-                  <w:tblCellSpacing w:w="15" w:type="dxa"/>
-                </w:trPr>
-                <w:tc>
-                  <w:tcPr>
-                    <w:tcW w:w="50" w:type="pct"/>
-                    <w:hideMark/>
-                  </w:tcPr>
-                  <w:p>
-                    <w:pPr>
-                      <w:pStyle w:val="Bibliography"/>
-                      <w:rPr>
-                        <w:noProof/>
-                      </w:rPr>
-                    </w:pPr>
-                    <w:r>
-                      <w:rPr>
-                        <w:noProof/>
-                      </w:rPr>
-                      <w:t xml:space="preserve">[21] </w:t>
-                    </w:r>
-                  </w:p>
-                </w:tc>
-                <w:tc>
-                  <w:tcPr>
-                    <w:tcW w:w="0" w:type="auto"/>
-                    <w:hideMark/>
-                  </w:tcPr>
-                  <w:p>
-                    <w:pPr>
-                      <w:pStyle w:val="Bibliography"/>
-                      <w:rPr>
-                        <w:noProof/>
-                      </w:rPr>
-                    </w:pPr>
-                    <w:r>
-                      <w:rPr>
-                        <w:noProof/>
-                      </w:rPr>
-                      <w:t xml:space="preserve">S. Kotsiantis, D. Kanellopoulos and P. Pintelas, "Handling imbalanced datasets: A review," </w:t>
-                    </w:r>
-                    <w:r>
-                      <w:rPr>
-                        <w:i/>
-                        <w:iCs/>
-                        <w:noProof/>
-                      </w:rPr>
-                      <w:t xml:space="preserve">GESTS International Transactions on Computer Science and Engineering, </w:t>
-                    </w:r>
-                    <w:r>
-                      <w:rPr>
-                        <w:noProof/>
-                      </w:rPr>
-                      <w:t xml:space="preserve">vol. 30, no. 1, pp. 25-36, 2006. </w:t>
-                    </w:r>
-                  </w:p>
-                </w:tc>
-              </w:tr>
-              <w:tr>
-                <w:trPr>
-                  <w:divId w:val="661666182"/>
-                  <w:tblCellSpacing w:w="15" w:type="dxa"/>
-                </w:trPr>
-                <w:tc>
-                  <w:tcPr>
-                    <w:tcW w:w="50" w:type="pct"/>
-                    <w:hideMark/>
-                  </w:tcPr>
-                  <w:p>
-                    <w:pPr>
-                      <w:pStyle w:val="Bibliography"/>
-                      <w:rPr>
-                        <w:noProof/>
-                      </w:rPr>
-                    </w:pPr>
-                    <w:r>
-                      <w:rPr>
-                        <w:noProof/>
-                      </w:rPr>
-                      <w:t xml:space="preserve">[22] </w:t>
-                    </w:r>
-                  </w:p>
-                </w:tc>
-                <w:tc>
-                  <w:tcPr>
-                    <w:tcW w:w="0" w:type="auto"/>
-                    <w:hideMark/>
-                  </w:tcPr>
-                  <w:p>
-                    <w:pPr>
-                      <w:pStyle w:val="Bibliography"/>
-                      <w:rPr>
-                        <w:noProof/>
-                      </w:rPr>
-                    </w:pPr>
-                    <w:r>
-                      <w:rPr>
-                        <w:noProof/>
-                      </w:rPr>
-                      <w:t xml:space="preserve">A. Kumar and H. Sheshadri, "On the Classification of Imbalanced Datasets," </w:t>
-                    </w:r>
-                    <w:r>
-                      <w:rPr>
-                        <w:i/>
-                        <w:iCs/>
-                        <w:noProof/>
-                      </w:rPr>
-                      <w:t xml:space="preserve">International Journal of Computer Applications (0975 – 8887), </w:t>
-                    </w:r>
-                    <w:r>
-                      <w:rPr>
-                        <w:noProof/>
-                      </w:rPr>
-                      <w:t xml:space="preserve">vol. 44, no. 8, pp. 1-7, 2012. </w:t>
-                    </w:r>
-                  </w:p>
-                </w:tc>
-              </w:tr>
-              <w:tr>
-                <w:trPr>
-                  <w:divId w:val="661666182"/>
-                  <w:tblCellSpacing w:w="15" w:type="dxa"/>
-                </w:trPr>
-                <w:tc>
-                  <w:tcPr>
-                    <w:tcW w:w="50" w:type="pct"/>
-                    <w:hideMark/>
-                  </w:tcPr>
-                  <w:p>
-                    <w:pPr>
-                      <w:pStyle w:val="Bibliography"/>
-                      <w:rPr>
-                        <w:noProof/>
-                      </w:rPr>
-                    </w:pPr>
-                    <w:r>
-                      <w:rPr>
-                        <w:noProof/>
-                      </w:rPr>
-                      <w:t xml:space="preserve">[23] </w:t>
-                    </w:r>
-                  </w:p>
-                </w:tc>
-                <w:tc>
-                  <w:tcPr>
-                    <w:tcW w:w="0" w:type="auto"/>
-                    <w:hideMark/>
-                  </w:tcPr>
-                  <w:p>
-                    <w:pPr>
-                      <w:pStyle w:val="Bibliography"/>
-                      <w:rPr>
-                        <w:noProof/>
-                      </w:rPr>
-                    </w:pPr>
-                    <w:r>
-                      <w:rPr>
-                        <w:noProof/>
-                      </w:rPr>
-                      <w:t xml:space="preserve">S. Visa and A. Ralescu, "Issues in Mining Imbalanced Data Sets - A Review Paper," </w:t>
-                    </w:r>
-                    <w:r>
-                      <w:rPr>
-                        <w:i/>
-                        <w:iCs/>
-                        <w:noProof/>
-                      </w:rPr>
-                      <w:t xml:space="preserve">Proceedings of the sixteen midwest artificial intelligence and cognitive science conference, </w:t>
-                    </w:r>
-                    <w:r>
-                      <w:rPr>
-                        <w:noProof/>
-                      </w:rPr>
-                      <w:t xml:space="preserve">vol. 2005, pp. 67-73, April 2005. </w:t>
-                    </w:r>
-                  </w:p>
-                </w:tc>
-              </w:tr>
-              <w:tr>
-                <w:trPr>
-                  <w:divId w:val="661666182"/>
-                  <w:tblCellSpacing w:w="15" w:type="dxa"/>
-                </w:trPr>
-                <w:tc>
-                  <w:tcPr>
-                    <w:tcW w:w="50" w:type="pct"/>
-                    <w:hideMark/>
-                  </w:tcPr>
-                  <w:p>
-                    <w:pPr>
-                      <w:pStyle w:val="Bibliography"/>
-                      <w:rPr>
-                        <w:noProof/>
-                      </w:rPr>
-                    </w:pPr>
-                    <w:r>
-                      <w:rPr>
-                        <w:noProof/>
-                      </w:rPr>
-                      <w:t xml:space="preserve">[24] </w:t>
-                    </w:r>
-                  </w:p>
-                </w:tc>
-                <w:tc>
-                  <w:tcPr>
-                    <w:tcW w:w="0" w:type="auto"/>
-                    <w:hideMark/>
-                  </w:tcPr>
-                  <w:p>
-                    <w:pPr>
-                      <w:pStyle w:val="Bibliography"/>
-                      <w:rPr>
-                        <w:noProof/>
-                      </w:rPr>
-                    </w:pPr>
-                    <w:r>
-                      <w:rPr>
-                        <w:noProof/>
-                      </w:rPr>
-                      <w:t xml:space="preserve">F. Provost, "Machine Learning from Imbalanced Data Sets 101," </w:t>
-                    </w:r>
-                    <w:r>
-                      <w:rPr>
-                        <w:i/>
-                        <w:iCs/>
-                        <w:noProof/>
-                      </w:rPr>
-                      <w:t xml:space="preserve">Proceedings of the AAAI’2000 workshop on imbalanced data sets, </w:t>
-                    </w:r>
-                    <w:r>
-                      <w:rPr>
-                        <w:noProof/>
-                      </w:rPr>
-                      <w:t xml:space="preserve">vol. 68, pp. 1-3, July 2000. </w:t>
-                    </w:r>
-                  </w:p>
-                </w:tc>
-              </w:tr>
-              <w:tr>
-                <w:trPr>
-                  <w:divId w:val="661666182"/>
-                  <w:tblCellSpacing w:w="15" w:type="dxa"/>
-                </w:trPr>
-                <w:tc>
-                  <w:tcPr>
-                    <w:tcW w:w="50" w:type="pct"/>
-                    <w:hideMark/>
-                  </w:tcPr>
-                  <w:p>
-                    <w:pPr>
-                      <w:pStyle w:val="Bibliography"/>
-                      <w:rPr>
-                        <w:noProof/>
-                      </w:rPr>
-                    </w:pPr>
-                    <w:r>
-                      <w:rPr>
-                        <w:noProof/>
-                      </w:rPr>
-                      <w:t xml:space="preserve">[25] </w:t>
-                    </w:r>
-                  </w:p>
-                </w:tc>
-                <w:tc>
-                  <w:tcPr>
-                    <w:tcW w:w="0" w:type="auto"/>
-                    <w:hideMark/>
-                  </w:tcPr>
-                  <w:p>
-                    <w:pPr>
-                      <w:pStyle w:val="Bibliography"/>
-                      <w:rPr>
-                        <w:noProof/>
-                      </w:rPr>
-                    </w:pPr>
-                    <w:r>
-                      <w:rPr>
-                        <w:noProof/>
-                      </w:rPr>
-                      <w:t xml:space="preserve">M. M. Rahman and D. N. Davis, "Addressing the Class Imbalance Problem in Medical Datasets," </w:t>
-                    </w:r>
-                    <w:r>
-                      <w:rPr>
-                        <w:i/>
-                        <w:iCs/>
-                        <w:noProof/>
-                      </w:rPr>
-                      <w:t xml:space="preserve">International Journal of Machine Learning and Computing, </w:t>
-                    </w:r>
-                    <w:r>
-                      <w:rPr>
-                        <w:noProof/>
-                      </w:rPr>
-                      <w:t xml:space="preserve">vol. 3, no. 2, p. 224, 2013. </w:t>
-                    </w:r>
-                  </w:p>
-                </w:tc>
-              </w:tr>
-              <w:tr>
-                <w:trPr>
-                  <w:divId w:val="661666182"/>
-                  <w:tblCellSpacing w:w="15" w:type="dxa"/>
-                </w:trPr>
-                <w:tc>
-                  <w:tcPr>
-                    <w:tcW w:w="50" w:type="pct"/>
-                    <w:hideMark/>
-                  </w:tcPr>
-                  <w:p>
-                    <w:pPr>
-                      <w:pStyle w:val="Bibliography"/>
-                      <w:rPr>
-                        <w:noProof/>
-                      </w:rPr>
-                    </w:pPr>
-                    <w:r>
-                      <w:rPr>
-                        <w:noProof/>
-                      </w:rPr>
-                      <w:t xml:space="preserve">[26] </w:t>
-                    </w:r>
-                  </w:p>
-                </w:tc>
-                <w:tc>
-                  <w:tcPr>
-                    <w:tcW w:w="0" w:type="auto"/>
-                    <w:hideMark/>
-                  </w:tcPr>
-                  <w:p>
-                    <w:pPr>
-                      <w:pStyle w:val="Bibliography"/>
-                      <w:rPr>
-                        <w:noProof/>
-                      </w:rPr>
-                    </w:pPr>
-                    <w:r>
-                      <w:rPr>
-                        <w:noProof/>
-                      </w:rPr>
-                      <w:t>Statistics Solution, "Statistics Solution," 2016. [Online]. Available: https://www.statisticssolutions.com/sample-size-calculation-and-sample-size-justification-resampling/. [Accessed 14 August 2019].</w:t>
-                    </w:r>
-                  </w:p>
-                </w:tc>
-              </w:tr>
-              <w:tr>
-                <w:trPr>
-                  <w:divId w:val="661666182"/>
-                  <w:tblCellSpacing w:w="15" w:type="dxa"/>
-                </w:trPr>
-                <w:tc>
-                  <w:tcPr>
-                    <w:tcW w:w="50" w:type="pct"/>
-                    <w:hideMark/>
-                  </w:tcPr>
-                  <w:p>
-                    <w:pPr>
-                      <w:pStyle w:val="Bibliography"/>
-                      <w:rPr>
-                        <w:noProof/>
-                      </w:rPr>
-                    </w:pPr>
-                    <w:r>
-                      <w:rPr>
-                        <w:noProof/>
-                      </w:rPr>
-                      <w:t xml:space="preserve">[27] </w:t>
-                    </w:r>
-                  </w:p>
-                </w:tc>
-                <w:tc>
-                  <w:tcPr>
-                    <w:tcW w:w="0" w:type="auto"/>
-                    <w:hideMark/>
-                  </w:tcPr>
-                  <w:p>
-                    <w:pPr>
-                      <w:pStyle w:val="Bibliography"/>
-                      <w:rPr>
-                        <w:noProof/>
-                      </w:rPr>
-                    </w:pPr>
-                    <w:r>
-                      <w:rPr>
-                        <w:noProof/>
-                      </w:rPr>
-                      <w:t xml:space="preserve">E. Burnaev, P. Erofeev and A. Papanov, "Influence of Resampling on Accuracy of Imbalanced Classification," </w:t>
-                    </w:r>
-                    <w:r>
-                      <w:rPr>
-                        <w:i/>
-                        <w:iCs/>
-                        <w:noProof/>
-                      </w:rPr>
-                      <w:t xml:space="preserve">In Eighth International Conference on Machine Vision (ICMV 2015), </w:t>
-                    </w:r>
-                    <w:r>
-                      <w:rPr>
-                        <w:noProof/>
-                      </w:rPr>
-                      <w:t xml:space="preserve">vol. 9875, p. 987521, 2015. </w:t>
-                    </w:r>
-                  </w:p>
-                </w:tc>
-              </w:tr>
-              <w:tr>
-                <w:trPr>
-                  <w:divId w:val="661666182"/>
-                  <w:tblCellSpacing w:w="15" w:type="dxa"/>
-                </w:trPr>
-                <w:tc>
-                  <w:tcPr>
-                    <w:tcW w:w="50" w:type="pct"/>
-                    <w:hideMark/>
-                  </w:tcPr>
-                  <w:p>
-                    <w:pPr>
-                      <w:pStyle w:val="Bibliography"/>
-                      <w:rPr>
-                        <w:noProof/>
-                      </w:rPr>
-                    </w:pPr>
-                    <w:r>
-                      <w:rPr>
-                        <w:noProof/>
-                      </w:rPr>
-                      <w:lastRenderedPageBreak/>
-                      <w:t xml:space="preserve">[28] </w:t>
-                    </w:r>
-                  </w:p>
-                </w:tc>
-                <w:tc>
-                  <w:tcPr>
-                    <w:tcW w:w="0" w:type="auto"/>
-                    <w:hideMark/>
-                  </w:tcPr>
-                  <w:p>
-                    <w:pPr>
-                      <w:pStyle w:val="Bibliography"/>
-                      <w:rPr>
-                        <w:noProof/>
-                      </w:rPr>
-                    </w:pPr>
-                    <w:r>
-                      <w:rPr>
-                        <w:noProof/>
-                      </w:rPr>
-                      <w:t xml:space="preserve">A. Anand, G. Pugalenthi, G. B. Fogel and P. N. Suganthan, "An approach for classification of highly imbalanced data using weighting and undersampling," </w:t>
-                    </w:r>
-                    <w:r>
-                      <w:rPr>
-                        <w:i/>
-                        <w:iCs/>
-                        <w:noProof/>
-                      </w:rPr>
-                      <w:t xml:space="preserve">Amino acids, </w:t>
-                    </w:r>
-                    <w:r>
-                      <w:rPr>
-                        <w:noProof/>
-                      </w:rPr>
-                      <w:t xml:space="preserve">vol. 39, no. 5, pp. 1385-1391, 2010. </w:t>
-                    </w:r>
-                  </w:p>
-                </w:tc>
-              </w:tr>
-              <w:tr>
-                <w:trPr>
-                  <w:divId w:val="661666182"/>
-                  <w:tblCellSpacing w:w="15" w:type="dxa"/>
-                </w:trPr>
-                <w:tc>
-                  <w:tcPr>
-                    <w:tcW w:w="50" w:type="pct"/>
-                    <w:hideMark/>
-                  </w:tcPr>
-                  <w:p>
-                    <w:pPr>
-                      <w:pStyle w:val="Bibliography"/>
-                      <w:rPr>
-                        <w:noProof/>
-                      </w:rPr>
-                    </w:pPr>
-                    <w:r>
-                      <w:rPr>
-                        <w:noProof/>
-                      </w:rPr>
-                      <w:t xml:space="preserve">[29] </w:t>
-                    </w:r>
-                  </w:p>
-                </w:tc>
-                <w:tc>
-                  <w:tcPr>
-                    <w:tcW w:w="0" w:type="auto"/>
-                    <w:hideMark/>
-                  </w:tcPr>
-                  <w:p>
-                    <w:pPr>
-                      <w:pStyle w:val="Bibliography"/>
-                      <w:rPr>
-                        <w:noProof/>
-                      </w:rPr>
-                    </w:pPr>
-                    <w:r>
-                      <w:rPr>
-                        <w:noProof/>
-                      </w:rPr>
-                      <w:t xml:space="preserve">A. More, "Survey of resampling techniques for improving classification performance in unbalanced datasets," </w:t>
-                    </w:r>
-                    <w:r>
-                      <w:rPr>
-                        <w:i/>
-                        <w:iCs/>
-                        <w:noProof/>
-                      </w:rPr>
-                      <w:t xml:space="preserve">arXiv preprint arXiv:1608.06048, </w:t>
-                    </w:r>
-                    <w:r>
-                      <w:rPr>
-                        <w:noProof/>
-                      </w:rPr>
-                      <w:t xml:space="preserve">2016. </w:t>
-                    </w:r>
-                  </w:p>
-                </w:tc>
-              </w:tr>
-              <w:tr>
-                <w:trPr>
-                  <w:divId w:val="661666182"/>
-                  <w:tblCellSpacing w:w="15" w:type="dxa"/>
-                </w:trPr>
-                <w:tc>
-                  <w:tcPr>
-                    <w:tcW w:w="50" w:type="pct"/>
-                    <w:hideMark/>
-                  </w:tcPr>
-                  <w:p>
-                    <w:pPr>
-                      <w:pStyle w:val="Bibliography"/>
-                      <w:rPr>
-                        <w:noProof/>
-                      </w:rPr>
-                    </w:pPr>
-                    <w:r>
-                      <w:rPr>
-                        <w:noProof/>
-                      </w:rPr>
-                      <w:t xml:space="preserve">[30] </w:t>
-                    </w:r>
-                  </w:p>
-                </w:tc>
-                <w:tc>
-                  <w:tcPr>
-                    <w:tcW w:w="0" w:type="auto"/>
-                    <w:hideMark/>
-                  </w:tcPr>
-                  <w:p>
-                    <w:pPr>
-                      <w:pStyle w:val="Bibliography"/>
-                      <w:rPr>
-                        <w:noProof/>
-                      </w:rPr>
-                    </w:pPr>
-                    <w:r>
-                      <w:rPr>
-                        <w:noProof/>
-                      </w:rPr>
-                      <w:t xml:space="preserve">S. J. Yen and Y. S. Lee, "Under-Sampling Approaches for Improving Prediction of the Minority Class in an Imbalanced Dataset," </w:t>
-                    </w:r>
-                    <w:r>
-                      <w:rPr>
-                        <w:i/>
-                        <w:iCs/>
-                        <w:noProof/>
-                      </w:rPr>
-                      <w:t xml:space="preserve">Intelligent Control and Automation, </w:t>
-                    </w:r>
-                    <w:r>
-                      <w:rPr>
-                        <w:noProof/>
-                      </w:rPr>
-                      <w:t xml:space="preserve">pp. 731-740, 2006. </w:t>
-                    </w:r>
-                  </w:p>
-                </w:tc>
-              </w:tr>
-              <w:tr>
-                <w:trPr>
-                  <w:divId w:val="661666182"/>
-                  <w:tblCellSpacing w:w="15" w:type="dxa"/>
-                </w:trPr>
-                <w:tc>
-                  <w:tcPr>
-                    <w:tcW w:w="50" w:type="pct"/>
-                    <w:hideMark/>
-                  </w:tcPr>
-                  <w:p>
-                    <w:pPr>
-                      <w:pStyle w:val="Bibliography"/>
-                      <w:rPr>
-                        <w:noProof/>
-                      </w:rPr>
-                    </w:pPr>
-                    <w:r>
-                      <w:rPr>
-                        <w:noProof/>
-                      </w:rPr>
-                      <w:t xml:space="preserve">[31] </w:t>
-                    </w:r>
-                  </w:p>
-                </w:tc>
-                <w:tc>
-                  <w:tcPr>
-                    <w:tcW w:w="0" w:type="auto"/>
-                    <w:hideMark/>
-                  </w:tcPr>
-                  <w:p>
-                    <w:pPr>
-                      <w:pStyle w:val="Bibliography"/>
-                      <w:rPr>
-                        <w:noProof/>
-                      </w:rPr>
-                    </w:pPr>
-                    <w:r>
-                      <w:rPr>
-                        <w:noProof/>
-                      </w:rPr>
-                      <w:t xml:space="preserve">B. Diri and S. Albayrak, "Visualization and analysis of classifiers performance in multi-class medical data," </w:t>
-                    </w:r>
-                    <w:r>
-                      <w:rPr>
-                        <w:i/>
-                        <w:iCs/>
-                        <w:noProof/>
-                      </w:rPr>
-                      <w:t xml:space="preserve">Expert Systems with Applications, </w:t>
-                    </w:r>
-                    <w:r>
-                      <w:rPr>
-                        <w:noProof/>
-                      </w:rPr>
-                      <w:t xml:space="preserve">vol. 34, no. 1, pp. 628-634, 2008. </w:t>
-                    </w:r>
-                  </w:p>
-                </w:tc>
-              </w:tr>
-              <w:tr>
-                <w:trPr>
-                  <w:divId w:val="661666182"/>
-                  <w:tblCellSpacing w:w="15" w:type="dxa"/>
-                </w:trPr>
-                <w:tc>
-                  <w:tcPr>
-                    <w:tcW w:w="50" w:type="pct"/>
-                    <w:hideMark/>
-                  </w:tcPr>
-                  <w:p>
-                    <w:pPr>
-                      <w:pStyle w:val="Bibliography"/>
-                      <w:rPr>
-                        <w:noProof/>
-                      </w:rPr>
-                    </w:pPr>
-                    <w:r>
-                      <w:rPr>
-                        <w:noProof/>
-                      </w:rPr>
-                      <w:t xml:space="preserve">[32] </w:t>
-                    </w:r>
-                  </w:p>
-                </w:tc>
-                <w:tc>
-                  <w:tcPr>
-                    <w:tcW w:w="0" w:type="auto"/>
-                    <w:hideMark/>
-                  </w:tcPr>
-                  <w:p>
-                    <w:pPr>
-                      <w:pStyle w:val="Bibliography"/>
-                      <w:rPr>
-                        <w:noProof/>
-                      </w:rPr>
-                    </w:pPr>
-                    <w:r>
-                      <w:rPr>
-                        <w:noProof/>
-                      </w:rPr>
-                      <w:t xml:space="preserve">G. E. Batista, R. C. Prati and M. C. Monard, "A Study of the Behavior of Several Methods for Balancing Machine Learning Training Data," </w:t>
-                    </w:r>
-                    <w:r>
-                      <w:rPr>
-                        <w:i/>
-                        <w:iCs/>
-                        <w:noProof/>
-                      </w:rPr>
-                      <w:t xml:space="preserve">ACM SIGKDD explorations newsletter, </w:t>
-                    </w:r>
-                    <w:r>
-                      <w:rPr>
-                        <w:noProof/>
-                      </w:rPr>
-                      <w:t xml:space="preserve">vol. 6, no. 1, pp. 20-29, 2004. </w:t>
-                    </w:r>
-                  </w:p>
-                </w:tc>
-              </w:tr>
-              <w:tr>
-                <w:trPr>
-                  <w:divId w:val="661666182"/>
-                  <w:tblCellSpacing w:w="15" w:type="dxa"/>
-                </w:trPr>
-                <w:tc>
-                  <w:tcPr>
-                    <w:tcW w:w="50" w:type="pct"/>
-                    <w:hideMark/>
-                  </w:tcPr>
-                  <w:p>
-                    <w:pPr>
-                      <w:pStyle w:val="Bibliography"/>
-                      <w:rPr>
-                        <w:noProof/>
-                      </w:rPr>
-                    </w:pPr>
-                    <w:r>
-                      <w:rPr>
-                        <w:noProof/>
-                      </w:rPr>
-                      <w:t xml:space="preserve">[33] </w:t>
-                    </w:r>
-                  </w:p>
-                </w:tc>
-                <w:tc>
-                  <w:tcPr>
-                    <w:tcW w:w="0" w:type="auto"/>
-                    <w:hideMark/>
-                  </w:tcPr>
-                  <w:p>
-                    <w:pPr>
-                      <w:pStyle w:val="Bibliography"/>
-                      <w:rPr>
-                        <w:noProof/>
-                      </w:rPr>
-                    </w:pPr>
-                    <w:r>
-                      <w:rPr>
-                        <w:noProof/>
-                      </w:rPr>
-                      <w:t xml:space="preserve">A. Amin, S. Anwar, A. Adnan, M. Nawaz, N. Howard, J. Qadir and A. Hawalah, "Comparing Oversampling Techniques to Handle the Class Imbalance Problem: A Customer Churn Prediction Case Study," </w:t>
-                    </w:r>
-                    <w:r>
-                      <w:rPr>
-                        <w:i/>
-                        <w:iCs/>
-                        <w:noProof/>
-                      </w:rPr>
-                      <w:t xml:space="preserve">IEEE Access, </w:t>
-                    </w:r>
-                    <w:r>
-                      <w:rPr>
-                        <w:noProof/>
-                      </w:rPr>
-                      <w:t xml:space="preserve">vol. 4, pp. 7940-7957, 2016. </w:t>
-                    </w:r>
-                  </w:p>
-                </w:tc>
-              </w:tr>
-              <w:tr>
-                <w:trPr>
-                  <w:divId w:val="661666182"/>
-                  <w:tblCellSpacing w:w="15" w:type="dxa"/>
-                </w:trPr>
-                <w:tc>
-                  <w:tcPr>
-                    <w:tcW w:w="50" w:type="pct"/>
-                    <w:hideMark/>
-                  </w:tcPr>
-                  <w:p>
-                    <w:pPr>
-                      <w:pStyle w:val="Bibliography"/>
-                      <w:rPr>
-                        <w:noProof/>
-                      </w:rPr>
-                    </w:pPr>
-                    <w:r>
-                      <w:rPr>
-                        <w:noProof/>
-                      </w:rPr>
-                      <w:t xml:space="preserve">[34] </w:t>
-                    </w:r>
-                  </w:p>
-                </w:tc>
-                <w:tc>
-                  <w:tcPr>
-                    <w:tcW w:w="0" w:type="auto"/>
-                    <w:hideMark/>
-                  </w:tcPr>
-                  <w:p>
-                    <w:pPr>
-                      <w:pStyle w:val="Bibliography"/>
-                      <w:rPr>
-                        <w:noProof/>
-                      </w:rPr>
-                    </w:pPr>
-                    <w:r>
-                      <w:rPr>
-                        <w:noProof/>
-                      </w:rPr>
-                      <w:t xml:space="preserve">C. Snijders, U. Matzat and U.-D. Reips, "'Big Data'. Big gaps of knowledge in the field of Internet," </w:t>
-                    </w:r>
-                    <w:r>
-                      <w:rPr>
-                        <w:i/>
-                        <w:iCs/>
-                        <w:noProof/>
-                      </w:rPr>
-                      <w:t xml:space="preserve">International Journal of Internet Science, </w:t>
-                    </w:r>
-                    <w:r>
-                      <w:rPr>
-                        <w:noProof/>
-                      </w:rPr>
-                      <w:t xml:space="preserve">vol. 7, pp. 1-5, 2012. </w:t>
-                    </w:r>
-                  </w:p>
-                </w:tc>
-              </w:tr>
-              <w:tr>
-                <w:trPr>
-                  <w:divId w:val="661666182"/>
-                  <w:tblCellSpacing w:w="15" w:type="dxa"/>
-                </w:trPr>
-                <w:tc>
-                  <w:tcPr>
-                    <w:tcW w:w="50" w:type="pct"/>
-                    <w:hideMark/>
-                  </w:tcPr>
-                  <w:p>
-                    <w:pPr>
-                      <w:pStyle w:val="Bibliography"/>
-                      <w:rPr>
-                        <w:noProof/>
-                      </w:rPr>
-                    </w:pPr>
-                    <w:r>
-                      <w:rPr>
-                        <w:noProof/>
-                      </w:rPr>
-                      <w:t xml:space="preserve">[35] </w:t>
-                    </w:r>
-                  </w:p>
-                </w:tc>
-                <w:tc>
-                  <w:tcPr>
-                    <w:tcW w:w="0" w:type="auto"/>
-                    <w:hideMark/>
-                  </w:tcPr>
-                  <w:p>
-                    <w:pPr>
-                      <w:pStyle w:val="Bibliography"/>
-                      <w:rPr>
-                        <w:noProof/>
-                      </w:rPr>
-                    </w:pPr>
-                    <w:r>
-                      <w:rPr>
-                        <w:noProof/>
-                      </w:rPr>
-                      <w:t xml:space="preserve">J. A. Swets, "Measuring the Accuracy of Diagnostic Systems," </w:t>
-                    </w:r>
-                    <w:r>
-                      <w:rPr>
-                        <w:i/>
-                        <w:iCs/>
-                        <w:noProof/>
-                      </w:rPr>
-                      <w:t xml:space="preserve">Science, </w:t>
-                    </w:r>
-                    <w:r>
-                      <w:rPr>
-                        <w:noProof/>
-                      </w:rPr>
-                      <w:t xml:space="preserve">vol. 240, no. 4857, pp. 1285-1293, 1988. </w:t>
-                    </w:r>
-                  </w:p>
-                </w:tc>
-              </w:tr>
-              <w:tr>
-                <w:trPr>
-                  <w:divId w:val="661666182"/>
-                  <w:tblCellSpacing w:w="15" w:type="dxa"/>
-                </w:trPr>
-                <w:tc>
-                  <w:tcPr>
-                    <w:tcW w:w="50" w:type="pct"/>
-                    <w:hideMark/>
-                  </w:tcPr>
-                  <w:p>
-                    <w:pPr>
-                      <w:pStyle w:val="Bibliography"/>
-                      <w:rPr>
-                        <w:noProof/>
-                      </w:rPr>
-                    </w:pPr>
-                    <w:r>
-                      <w:rPr>
-                        <w:noProof/>
-                      </w:rPr>
-                      <w:lastRenderedPageBreak/>
-                      <w:t xml:space="preserve">[36] </w:t>
-                    </w:r>
-                  </w:p>
-                </w:tc>
-                <w:tc>
-                  <w:tcPr>
-                    <w:tcW w:w="0" w:type="auto"/>
-                    <w:hideMark/>
-                  </w:tcPr>
-                  <w:p>
-                    <w:pPr>
-                      <w:pStyle w:val="Bibliography"/>
-                      <w:rPr>
-                        <w:noProof/>
-                      </w:rPr>
-                    </w:pPr>
-                    <w:r>
-                      <w:rPr>
-                        <w:noProof/>
-                      </w:rPr>
-                      <w:t xml:space="preserve">E. LeDell, M. Petersen and M. v. d. Laan, "Computationally efficient confidence intervals for cross-validated area under the ROC curve estimates," </w:t>
-                    </w:r>
-                    <w:r>
-                      <w:rPr>
-                        <w:i/>
-                        <w:iCs/>
-                        <w:noProof/>
-                      </w:rPr>
-                      <w:t xml:space="preserve">Electronic Journal of Statistics, </w:t>
-                    </w:r>
-                    <w:r>
-                      <w:rPr>
-                        <w:noProof/>
-                      </w:rPr>
-                      <w:t xml:space="preserve">vol. 9, pp. 1583-1607, 2015. </w:t>
-                    </w:r>
-                  </w:p>
-                </w:tc>
-              </w:tr>
-              <w:tr>
-                <w:trPr>
-                  <w:divId w:val="661666182"/>
-                  <w:tblCellSpacing w:w="15" w:type="dxa"/>
-                </w:trPr>
-                <w:tc>
-                  <w:tcPr>
-                    <w:tcW w:w="50" w:type="pct"/>
-                    <w:hideMark/>
-                  </w:tcPr>
-                  <w:p>
-                    <w:pPr>
-                      <w:pStyle w:val="Bibliography"/>
-                      <w:rPr>
-                        <w:noProof/>
-                      </w:rPr>
-                    </w:pPr>
-                    <w:r>
-                      <w:rPr>
-                        <w:noProof/>
-                      </w:rPr>
-                      <w:t xml:space="preserve">[37] </w:t>
-                    </w:r>
-                  </w:p>
-                </w:tc>
-                <w:tc>
-                  <w:tcPr>
-                    <w:tcW w:w="0" w:type="auto"/>
-                    <w:hideMark/>
-                  </w:tcPr>
-                  <w:p>
-                    <w:pPr>
-                      <w:pStyle w:val="Bibliography"/>
-                      <w:rPr>
-                        <w:noProof/>
-                      </w:rPr>
-                    </w:pPr>
-                    <w:r>
-                      <w:rPr>
-                        <w:noProof/>
-                      </w:rPr>
-                      <w:t xml:space="preserve">A. P. Bradley, "The Use of the Area Under the ROC Curve in the Evaluation of Machine Learning Algorithms," </w:t>
-                    </w:r>
-                    <w:r>
-                      <w:rPr>
-                        <w:i/>
-                        <w:iCs/>
-                        <w:noProof/>
-                      </w:rPr>
-                      <w:t xml:space="preserve">Pattern recognition, </w:t>
-                    </w:r>
-                    <w:r>
-                      <w:rPr>
-                        <w:noProof/>
-                      </w:rPr>
-                      <w:t xml:space="preserve">vol. 30, no. 7, pp. 1145-1159, 1997. </w:t>
-                    </w:r>
-                  </w:p>
-                </w:tc>
-              </w:tr>
-              <w:tr>
-                <w:trPr>
-                  <w:divId w:val="661666182"/>
-                  <w:tblCellSpacing w:w="15" w:type="dxa"/>
-                </w:trPr>
-                <w:tc>
-                  <w:tcPr>
-                    <w:tcW w:w="50" w:type="pct"/>
-                    <w:hideMark/>
-                  </w:tcPr>
-                  <w:p>
-                    <w:pPr>
-                      <w:pStyle w:val="Bibliography"/>
-                      <w:rPr>
-                        <w:noProof/>
-                      </w:rPr>
-                    </w:pPr>
-                    <w:r>
-                      <w:rPr>
-                        <w:noProof/>
-                      </w:rPr>
-                      <w:t xml:space="preserve">[38] </w:t>
-                    </w:r>
-                  </w:p>
-                </w:tc>
-                <w:tc>
-                  <w:tcPr>
-                    <w:tcW w:w="0" w:type="auto"/>
-                    <w:hideMark/>
-                  </w:tcPr>
-                  <w:p>
-                    <w:pPr>
-                      <w:pStyle w:val="Bibliography"/>
-                      <w:rPr>
-                        <w:noProof/>
-                      </w:rPr>
-                    </w:pPr>
-                    <w:r>
-                      <w:rPr>
-                        <w:noProof/>
-                      </w:rPr>
-                      <w:t xml:space="preserve">A. Howard, Elementary Linear Algebra, Binder Ready Version: Applications Version, John Wiley &amp; Sons., 2013. </w:t>
-                    </w:r>
-                  </w:p>
-                </w:tc>
-              </w:tr>
-              <w:tr>
-                <w:trPr>
-                  <w:divId w:val="661666182"/>
-                  <w:tblCellSpacing w:w="15" w:type="dxa"/>
-                </w:trPr>
-                <w:tc>
-                  <w:tcPr>
-                    <w:tcW w:w="50" w:type="pct"/>
-                    <w:hideMark/>
-                  </w:tcPr>
-                  <w:p>
-                    <w:pPr>
-                      <w:pStyle w:val="Bibliography"/>
-                      <w:rPr>
-                        <w:noProof/>
-                      </w:rPr>
-                    </w:pPr>
-                    <w:r>
-                      <w:rPr>
-                        <w:noProof/>
-                      </w:rPr>
-                      <w:t xml:space="preserve">[39] </w:t>
-                    </w:r>
-                  </w:p>
-                </w:tc>
-                <w:tc>
-                  <w:tcPr>
-                    <w:tcW w:w="0" w:type="auto"/>
-                    <w:hideMark/>
-                  </w:tcPr>
-                  <w:p>
-                    <w:pPr>
-                      <w:pStyle w:val="Bibliography"/>
-                      <w:rPr>
-                        <w:noProof/>
-                      </w:rPr>
-                    </w:pPr>
-                    <w:r>
-                      <w:rPr>
-                        <w:noProof/>
-                      </w:rPr>
-                      <w:t xml:space="preserve">A. Y.-c. Liu, "The effect of oversampling and undersampling on classifying imbalanced text datasets," </w:t>
-                    </w:r>
-                    <w:r>
-                      <w:rPr>
-                        <w:i/>
-                        <w:iCs/>
-                        <w:noProof/>
-                      </w:rPr>
-                      <w:t xml:space="preserve">The University of Texas at Austin, </w:t>
-                    </w:r>
-                    <w:r>
-                      <w:rPr>
-                        <w:noProof/>
-                      </w:rPr>
-                      <w:t xml:space="preserve">2004. </w:t>
-                    </w:r>
-                  </w:p>
-                </w:tc>
-              </w:tr>
-              <w:tr>
-                <w:trPr>
-                  <w:divId w:val="661666182"/>
-                  <w:tblCellSpacing w:w="15" w:type="dxa"/>
-                </w:trPr>
-                <w:tc>
-                  <w:tcPr>
-                    <w:tcW w:w="50" w:type="pct"/>
-                    <w:hideMark/>
-                  </w:tcPr>
-                  <w:p>
-                    <w:pPr>
-                      <w:pStyle w:val="Bibliography"/>
-                      <w:rPr>
-                        <w:noProof/>
-                      </w:rPr>
-                    </w:pPr>
-                    <w:r>
-                      <w:rPr>
-                        <w:noProof/>
-                      </w:rPr>
-                      <w:t xml:space="preserve">[40] </w:t>
-                    </w:r>
-                  </w:p>
-                </w:tc>
-                <w:tc>
-                  <w:tcPr>
-                    <w:tcW w:w="0" w:type="auto"/>
-                    <w:hideMark/>
-                  </w:tcPr>
-                  <w:p>
-                    <w:pPr>
-                      <w:pStyle w:val="Bibliography"/>
-                      <w:rPr>
-                        <w:noProof/>
-                      </w:rPr>
-                    </w:pPr>
-                    <w:r>
-                      <w:rPr>
-                        <w:noProof/>
-                      </w:rPr>
-                      <w:t xml:space="preserve">N. V. Chawla, K. W. Bowyer, L. O. Hall and W. P. Kegelmeyer, "SMOTE: Synthetic Minority Over-sampling Technique," </w:t>
-                    </w:r>
-                    <w:r>
-                      <w:rPr>
-                        <w:i/>
-                        <w:iCs/>
-                        <w:noProof/>
-                      </w:rPr>
-                      <w:t xml:space="preserve">Journal of artificial intelligence research, </w:t>
-                    </w:r>
-                    <w:r>
-                      <w:rPr>
-                        <w:noProof/>
-                      </w:rPr>
-                      <w:t xml:space="preserve">vol. 16, pp. 321-357, 2002. </w:t>
-                    </w:r>
-                  </w:p>
-                </w:tc>
-              </w:tr>
-              <w:tr>
-                <w:trPr>
-                  <w:divId w:val="661666182"/>
-                  <w:tblCellSpacing w:w="15" w:type="dxa"/>
-                </w:trPr>
-                <w:tc>
-                  <w:tcPr>
-                    <w:tcW w:w="50" w:type="pct"/>
-                    <w:hideMark/>
-                  </w:tcPr>
-                  <w:p>
-                    <w:pPr>
-                      <w:pStyle w:val="Bibliography"/>
-                      <w:rPr>
-                        <w:noProof/>
-                      </w:rPr>
-                    </w:pPr>
-                    <w:r>
-                      <w:rPr>
-                        <w:noProof/>
-                      </w:rPr>
-                      <w:t xml:space="preserve">[41] </w:t>
-                    </w:r>
-                  </w:p>
-                </w:tc>
-                <w:tc>
-                  <w:tcPr>
-                    <w:tcW w:w="0" w:type="auto"/>
-                    <w:hideMark/>
-                  </w:tcPr>
-                  <w:p>
-                    <w:pPr>
-                      <w:pStyle w:val="Bibliography"/>
-                      <w:rPr>
-                        <w:noProof/>
-                      </w:rPr>
-                    </w:pPr>
-                    <w:r>
-                      <w:rPr>
-                        <w:noProof/>
-                      </w:rPr>
-                      <w:t xml:space="preserve">H. Han, W. Y. Wang and B. H. Mao, "Borderline-SMOTE: A New Over-Sampling Method in Imbalanced Data Sets Learning," </w:t>
-                    </w:r>
-                    <w:r>
-                      <w:rPr>
-                        <w:i/>
-                        <w:iCs/>
-                        <w:noProof/>
-                      </w:rPr>
-                      <w:t xml:space="preserve">International conference on intelligent computing, </w:t>
-                    </w:r>
-                    <w:r>
-                      <w:rPr>
-                        <w:noProof/>
-                      </w:rPr>
-                      <w:t xml:space="preserve">pp. 878-887, August 2005. </w:t>
-                    </w:r>
-                  </w:p>
-                </w:tc>
-              </w:tr>
-              <w:tr>
-                <w:trPr>
-                  <w:divId w:val="661666182"/>
-                  <w:tblCellSpacing w:w="15" w:type="dxa"/>
-                </w:trPr>
-                <w:tc>
-                  <w:tcPr>
-                    <w:tcW w:w="50" w:type="pct"/>
-                    <w:hideMark/>
-                  </w:tcPr>
-                  <w:p>
-                    <w:pPr>
-                      <w:pStyle w:val="Bibliography"/>
-                      <w:rPr>
-                        <w:noProof/>
-                      </w:rPr>
-                    </w:pPr>
-                    <w:r>
-                      <w:rPr>
-                        <w:noProof/>
-                      </w:rPr>
-                      <w:t xml:space="preserve">[42] </w:t>
-                    </w:r>
-                  </w:p>
-                </w:tc>
-                <w:tc>
-                  <w:tcPr>
-                    <w:tcW w:w="0" w:type="auto"/>
-                    <w:hideMark/>
-                  </w:tcPr>
-                  <w:p>
-                    <w:pPr>
-                      <w:pStyle w:val="Bibliography"/>
-                      <w:rPr>
-                        <w:noProof/>
-                      </w:rPr>
-                    </w:pPr>
-                    <w:r>
-                      <w:rPr>
-                        <w:noProof/>
-                      </w:rPr>
-                      <w:t xml:space="preserve">H. He, Y. Bai, E. A. Garcia and S. Li, "ADASYN: Adaptive synthetic sampling approach for imbalanced learning," </w:t>
-                    </w:r>
-                    <w:r>
-                      <w:rPr>
-                        <w:i/>
-                        <w:iCs/>
-                        <w:noProof/>
-                      </w:rPr>
-                      <w:t xml:space="preserve">2008 IEEE International Joint Conference on Neural Networks (IEEE World Congress on Computational Intelligence), </w:t>
-                    </w:r>
-                    <w:r>
-                      <w:rPr>
-                        <w:noProof/>
-                      </w:rPr>
-                      <w:t xml:space="preserve">pp. 1322-1328, June 2008. </w:t>
-                    </w:r>
-                  </w:p>
-                </w:tc>
-              </w:tr>
-              <w:tr>
-                <w:trPr>
-                  <w:divId w:val="661666182"/>
-                  <w:tblCellSpacing w:w="15" w:type="dxa"/>
-                </w:trPr>
-                <w:tc>
-                  <w:tcPr>
-                    <w:tcW w:w="50" w:type="pct"/>
-                    <w:hideMark/>
-                  </w:tcPr>
-                  <w:p>
-                    <w:pPr>
-                      <w:pStyle w:val="Bibliography"/>
-                      <w:rPr>
-                        <w:noProof/>
-                      </w:rPr>
-                    </w:pPr>
-                    <w:r>
-                      <w:rPr>
-                        <w:noProof/>
-                      </w:rPr>
-                      <w:t xml:space="preserve">[43] </w:t>
-                    </w:r>
-                  </w:p>
-                </w:tc>
-                <w:tc>
-                  <w:tcPr>
-                    <w:tcW w:w="0" w:type="auto"/>
-                    <w:hideMark/>
-                  </w:tcPr>
-                  <w:p>
-                    <w:pPr>
-                      <w:pStyle w:val="Bibliography"/>
-                      <w:rPr>
-                        <w:noProof/>
-                      </w:rPr>
-                    </w:pPr>
-                    <w:r>
-                      <w:rPr>
-                        <w:noProof/>
-                      </w:rPr>
-                      <w:t xml:space="preserve">I. Tomek, "Two Modifications of CNN," </w:t>
-                    </w:r>
-                    <w:r>
-                      <w:rPr>
-                        <w:i/>
-                        <w:iCs/>
-                        <w:noProof/>
-                      </w:rPr>
-                      <w:t xml:space="preserve">IEEE Trans. Systems, Man and Cybernetics, </w:t>
-                    </w:r>
-                    <w:r>
-                      <w:rPr>
-                        <w:noProof/>
-                      </w:rPr>
-                      <w:t xml:space="preserve">vol. 6, pp. 769-772, 1976. </w:t>
-                    </w:r>
-                  </w:p>
-                </w:tc>
-              </w:tr>
-              <w:tr>
-                <w:trPr>
-                  <w:divId w:val="661666182"/>
-                  <w:tblCellSpacing w:w="15" w:type="dxa"/>
-                </w:trPr>
-                <w:tc>
-                  <w:tcPr>
-                    <w:tcW w:w="50" w:type="pct"/>
-                    <w:hideMark/>
-                  </w:tcPr>
-                  <w:p>
-                    <w:pPr>
-                      <w:pStyle w:val="Bibliography"/>
-                      <w:rPr>
-                        <w:noProof/>
-                      </w:rPr>
-                    </w:pPr>
-                    <w:r>
-                      <w:rPr>
-                        <w:noProof/>
-                      </w:rPr>
-                      <w:lastRenderedPageBreak/>
-                      <w:t xml:space="preserve">[44] </w:t>
-                    </w:r>
-                  </w:p>
-                </w:tc>
-                <w:tc>
-                  <w:tcPr>
-                    <w:tcW w:w="0" w:type="auto"/>
-                    <w:hideMark/>
-                  </w:tcPr>
-                  <w:p>
-                    <w:pPr>
-                      <w:pStyle w:val="Bibliography"/>
-                      <w:rPr>
-                        <w:noProof/>
-                      </w:rPr>
-                    </w:pPr>
-                    <w:r>
-                      <w:rPr>
-                        <w:noProof/>
-                      </w:rPr>
-                      <w:t xml:space="preserve">P. Tsangaratos and I. Ilia, "Comparison of a logistic regression and Naïve Bayes classifier in landslide susceptibility assessments: The influence of models complexity and training dataset size," </w:t>
-                    </w:r>
-                    <w:r>
-                      <w:rPr>
-                        <w:i/>
-                        <w:iCs/>
-                        <w:noProof/>
-                      </w:rPr>
-                      <w:t xml:space="preserve">Catena, </w:t>
-                    </w:r>
-                    <w:r>
-                      <w:rPr>
-                        <w:noProof/>
-                      </w:rPr>
-                      <w:t xml:space="preserve">vol. 145, pp. 164-179, 2016. </w:t>
-                    </w:r>
-                  </w:p>
-                </w:tc>
-              </w:tr>
-              <w:tr>
-                <w:trPr>
-                  <w:divId w:val="661666182"/>
-                  <w:tblCellSpacing w:w="15" w:type="dxa"/>
-                </w:trPr>
-                <w:tc>
-                  <w:tcPr>
-                    <w:tcW w:w="50" w:type="pct"/>
-                    <w:hideMark/>
-                  </w:tcPr>
-                  <w:p>
-                    <w:pPr>
-                      <w:pStyle w:val="Bibliography"/>
-                      <w:rPr>
-                        <w:noProof/>
-                      </w:rPr>
-                    </w:pPr>
-                    <w:r>
-                      <w:rPr>
-                        <w:noProof/>
-                      </w:rPr>
-                      <w:t xml:space="preserve">[45] </w:t>
-                    </w:r>
-                  </w:p>
-                </w:tc>
-                <w:tc>
-                  <w:tcPr>
-                    <w:tcW w:w="0" w:type="auto"/>
-                    <w:hideMark/>
-                  </w:tcPr>
-                  <w:p>
-                    <w:pPr>
-                      <w:pStyle w:val="Bibliography"/>
-                      <w:rPr>
-                        <w:noProof/>
-                      </w:rPr>
-                    </w:pPr>
-                    <w:r>
-                      <w:rPr>
-                        <w:noProof/>
-                      </w:rPr>
-                      <w:t xml:space="preserve">D. W. Hosmer and S. Lemeshow, Applied Logistic Regression (Second Edition), Canada: Wiley-Interscience Publication, 2000. </w:t>
-                    </w:r>
-                  </w:p>
-                </w:tc>
-              </w:tr>
-              <w:tr>
-                <w:trPr>
-                  <w:divId w:val="661666182"/>
-                  <w:tblCellSpacing w:w="15" w:type="dxa"/>
-                </w:trPr>
-                <w:tc>
-                  <w:tcPr>
-                    <w:tcW w:w="50" w:type="pct"/>
-                    <w:hideMark/>
-                  </w:tcPr>
-                  <w:p>
-                    <w:pPr>
-                      <w:pStyle w:val="Bibliography"/>
-                      <w:rPr>
-                        <w:noProof/>
-                      </w:rPr>
-                    </w:pPr>
-                    <w:r>
-                      <w:rPr>
-                        <w:noProof/>
-                      </w:rPr>
-                      <w:t xml:space="preserve">[46] </w:t>
-                    </w:r>
-                  </w:p>
-                </w:tc>
-                <w:tc>
-                  <w:tcPr>
-                    <w:tcW w:w="0" w:type="auto"/>
-                    <w:hideMark/>
-                  </w:tcPr>
-                  <w:p>
-                    <w:pPr>
-                      <w:pStyle w:val="Bibliography"/>
-                      <w:rPr>
-                        <w:noProof/>
-                      </w:rPr>
-                    </w:pPr>
-                    <w:r>
-                      <w:rPr>
-                        <w:noProof/>
-                      </w:rPr>
-                      <w:t xml:space="preserve">O. F.Y., A. J.E.T., A. O., Hinmikaiye, Olakanmi and Akinjobi, "Supervised Machine Learning Algorithms: Classification and Comparison," </w:t>
-                    </w:r>
-                    <w:r>
-                      <w:rPr>
-                        <w:i/>
-                        <w:iCs/>
-                        <w:noProof/>
-                      </w:rPr>
-                      <w:t xml:space="preserve">International Journal of Computer Trends and Technology (IJCTT), </w:t>
-                    </w:r>
-                    <w:r>
-                      <w:rPr>
-                        <w:noProof/>
-                      </w:rPr>
-                      <w:t xml:space="preserve">vol. 48, no. 3, pp. 128-138, 2017. </w:t>
-                    </w:r>
-                  </w:p>
-                </w:tc>
-              </w:tr>
-              <w:tr>
-                <w:trPr>
-                  <w:divId w:val="661666182"/>
-                  <w:tblCellSpacing w:w="15" w:type="dxa"/>
-                </w:trPr>
-                <w:tc>
-                  <w:tcPr>
-                    <w:tcW w:w="50" w:type="pct"/>
-                    <w:hideMark/>
-                  </w:tcPr>
-                  <w:p>
-                    <w:pPr>
-                      <w:pStyle w:val="Bibliography"/>
-                      <w:rPr>
-                        <w:noProof/>
-                      </w:rPr>
-                    </w:pPr>
-                    <w:r>
-                      <w:rPr>
-                        <w:noProof/>
-                      </w:rPr>
-                      <w:t xml:space="preserve">[47] </w:t>
-                    </w:r>
-                  </w:p>
-                </w:tc>
-                <w:tc>
-                  <w:tcPr>
-                    <w:tcW w:w="0" w:type="auto"/>
-                    <w:hideMark/>
-                  </w:tcPr>
-                  <w:p>
-                    <w:pPr>
-                      <w:pStyle w:val="Bibliography"/>
-                      <w:rPr>
-                        <w:noProof/>
-                      </w:rPr>
-                    </w:pPr>
-                    <w:r>
-                      <w:rPr>
-                        <w:noProof/>
-                      </w:rPr>
-                      <w:t xml:space="preserve">I. Rish, "An empirical study of the naive Bayes classifier," </w:t>
-                    </w:r>
-                    <w:r>
-                      <w:rPr>
-                        <w:i/>
-                        <w:iCs/>
-                        <w:noProof/>
-                      </w:rPr>
-                      <w:t xml:space="preserve">Watson Research Center, </w:t>
-                    </w:r>
-                    <w:r>
-                      <w:rPr>
-                        <w:noProof/>
-                      </w:rPr>
-                      <w:t xml:space="preserve">2011. </w:t>
-                    </w:r>
-                  </w:p>
-                </w:tc>
-              </w:tr>
-              <w:tr>
-                <w:trPr>
-                  <w:divId w:val="661666182"/>
-                  <w:tblCellSpacing w:w="15" w:type="dxa"/>
-                </w:trPr>
-                <w:tc>
-                  <w:tcPr>
-                    <w:tcW w:w="50" w:type="pct"/>
-                    <w:hideMark/>
-                  </w:tcPr>
-                  <w:p>
-                    <w:pPr>
-                      <w:pStyle w:val="Bibliography"/>
-                      <w:rPr>
-                        <w:noProof/>
-                      </w:rPr>
-                    </w:pPr>
-                    <w:r>
-                      <w:rPr>
-                        <w:noProof/>
-                      </w:rPr>
-                      <w:t xml:space="preserve">[48] </w:t>
-                    </w:r>
-                  </w:p>
-                </w:tc>
-                <w:tc>
-                  <w:tcPr>
-                    <w:tcW w:w="0" w:type="auto"/>
-                    <w:hideMark/>
-                  </w:tcPr>
-                  <w:p>
-                    <w:pPr>
-                      <w:pStyle w:val="Bibliography"/>
-                      <w:rPr>
-                        <w:noProof/>
-                      </w:rPr>
-                    </w:pPr>
-                    <w:r>
-                      <w:rPr>
-                        <w:noProof/>
-                      </w:rPr>
-                      <w:t xml:space="preserve">D. D. Lewis, "Naive (Bayes) at Forty: The Independence Assumption in Information Retrieval," </w:t>
-                    </w:r>
-                    <w:r>
-                      <w:rPr>
-                        <w:i/>
-                        <w:iCs/>
-                        <w:noProof/>
-                      </w:rPr>
-                      <w:t xml:space="preserve">European conference on machine learning, </w:t>
-                    </w:r>
-                    <w:r>
-                      <w:rPr>
-                        <w:noProof/>
-                      </w:rPr>
-                      <w:t xml:space="preserve">pp. 4-15, 1998. </w:t>
-                    </w:r>
-                  </w:p>
-                </w:tc>
-              </w:tr>
-              <w:tr>
-                <w:trPr>
-                  <w:divId w:val="661666182"/>
-                  <w:tblCellSpacing w:w="15" w:type="dxa"/>
-                </w:trPr>
-                <w:tc>
-                  <w:tcPr>
-                    <w:tcW w:w="50" w:type="pct"/>
-                    <w:hideMark/>
-                  </w:tcPr>
-                  <w:p>
-                    <w:pPr>
-                      <w:pStyle w:val="Bibliography"/>
-                      <w:rPr>
-                        <w:noProof/>
-                      </w:rPr>
-                    </w:pPr>
-                    <w:r>
-                      <w:rPr>
-                        <w:noProof/>
-                      </w:rPr>
-                      <w:t xml:space="preserve">[49] </w:t>
-                    </w:r>
-                  </w:p>
-                </w:tc>
-                <w:tc>
-                  <w:tcPr>
-                    <w:tcW w:w="0" w:type="auto"/>
-                    <w:hideMark/>
-                  </w:tcPr>
-                  <w:p>
-                    <w:pPr>
-                      <w:pStyle w:val="Bibliography"/>
-                      <w:rPr>
-                        <w:noProof/>
-                      </w:rPr>
-                    </w:pPr>
-                    <w:r>
-                      <w:rPr>
-                        <w:noProof/>
-                      </w:rPr>
-                      <w:t xml:space="preserve">I. Rish, "An Empirical Study of the Naive Bayes Classifier," </w:t>
-                    </w:r>
-                    <w:r>
-                      <w:rPr>
-                        <w:i/>
-                        <w:iCs/>
-                        <w:noProof/>
-                      </w:rPr>
-                      <w:t xml:space="preserve">IJCAI 2001 workshop on empirical methods in artificial intelligence, </w:t>
-                    </w:r>
-                    <w:r>
-                      <w:rPr>
-                        <w:noProof/>
-                      </w:rPr>
-                      <w:t xml:space="preserve">pp. 41-46, 2001. </w:t>
-                    </w:r>
-                  </w:p>
-                </w:tc>
-              </w:tr>
-              <w:tr>
-                <w:trPr>
-                  <w:divId w:val="661666182"/>
-                  <w:tblCellSpacing w:w="15" w:type="dxa"/>
-                </w:trPr>
-                <w:tc>
-                  <w:tcPr>
-                    <w:tcW w:w="50" w:type="pct"/>
-                    <w:hideMark/>
-                  </w:tcPr>
-                  <w:p>
-                    <w:pPr>
-                      <w:pStyle w:val="Bibliography"/>
-                      <w:rPr>
-                        <w:noProof/>
-                      </w:rPr>
-                    </w:pPr>
-                    <w:r>
-                      <w:rPr>
-                        <w:noProof/>
-                      </w:rPr>
-                      <w:t xml:space="preserve">[50] </w:t>
-                    </w:r>
-                  </w:p>
-                </w:tc>
-                <w:tc>
-                  <w:tcPr>
-                    <w:tcW w:w="0" w:type="auto"/>
-                    <w:hideMark/>
-                  </w:tcPr>
-                  <w:p>
-                    <w:pPr>
-                      <w:pStyle w:val="Bibliography"/>
-                      <w:rPr>
-                        <w:noProof/>
-                      </w:rPr>
-                    </w:pPr>
-                    <w:r>
-                      <w:rPr>
-                        <w:noProof/>
-                      </w:rPr>
-                      <w:t xml:space="preserve">H. Zhang, "The Optimality of Naive Bayes," </w:t>
-                    </w:r>
-                    <w:r>
-                      <w:rPr>
-                        <w:i/>
-                        <w:iCs/>
-                        <w:noProof/>
-                      </w:rPr>
-                      <w:t xml:space="preserve">American Association for Artificial Intelligence, </w:t>
-                    </w:r>
-                    <w:r>
-                      <w:rPr>
-                        <w:noProof/>
-                      </w:rPr>
-                      <w:t xml:space="preserve">2004. </w:t>
-                    </w:r>
-                  </w:p>
-                </w:tc>
-              </w:tr>
-              <w:tr>
-                <w:trPr>
-                  <w:divId w:val="661666182"/>
-                  <w:tblCellSpacing w:w="15" w:type="dxa"/>
-                </w:trPr>
-                <w:tc>
-                  <w:tcPr>
-                    <w:tcW w:w="50" w:type="pct"/>
-                    <w:hideMark/>
-                  </w:tcPr>
-                  <w:p>
-                    <w:pPr>
-                      <w:pStyle w:val="Bibliography"/>
-                      <w:rPr>
-                        <w:noProof/>
-                      </w:rPr>
-                    </w:pPr>
-                    <w:r>
-                      <w:rPr>
-                        <w:noProof/>
-                      </w:rPr>
-                      <w:t xml:space="preserve">[51] </w:t>
-                    </w:r>
-                  </w:p>
-                </w:tc>
-                <w:tc>
-                  <w:tcPr>
-                    <w:tcW w:w="0" w:type="auto"/>
-                    <w:hideMark/>
-                  </w:tcPr>
-                  <w:p>
-                    <w:pPr>
-                      <w:pStyle w:val="Bibliography"/>
-                      <w:rPr>
-                        <w:noProof/>
-                      </w:rPr>
-                    </w:pPr>
-                    <w:r>
-                      <w:rPr>
-                        <w:noProof/>
-                      </w:rPr>
-                      <w:t xml:space="preserve">J. Quinlan, "Induction of Decision Trees," </w:t>
-                    </w:r>
-                    <w:r>
-                      <w:rPr>
-                        <w:i/>
-                        <w:iCs/>
-                        <w:noProof/>
-                      </w:rPr>
-                      <w:t xml:space="preserve">Machine Learning, </w:t>
-                    </w:r>
-                    <w:r>
-                      <w:rPr>
-                        <w:noProof/>
-                      </w:rPr>
-                      <w:t xml:space="preserve">vol. 1, pp. 81-106, 1986. </w:t>
-                    </w:r>
-                  </w:p>
-                </w:tc>
-              </w:tr>
-              <w:tr>
-                <w:trPr>
-                  <w:divId w:val="661666182"/>
-                  <w:tblCellSpacing w:w="15" w:type="dxa"/>
-                </w:trPr>
-                <w:tc>
-                  <w:tcPr>
-                    <w:tcW w:w="50" w:type="pct"/>
-                    <w:hideMark/>
-                  </w:tcPr>
-                  <w:p>
-                    <w:pPr>
-                      <w:pStyle w:val="Bibliography"/>
-                      <w:rPr>
-                        <w:noProof/>
-                      </w:rPr>
-                    </w:pPr>
-                    <w:r>
-                      <w:rPr>
-                        <w:noProof/>
-                      </w:rPr>
-                      <w:t xml:space="preserve">[52] </w:t>
-                    </w:r>
-                  </w:p>
-                </w:tc>
-                <w:tc>
-                  <w:tcPr>
-                    <w:tcW w:w="0" w:type="auto"/>
-                    <w:hideMark/>
-                  </w:tcPr>
-                  <w:p>
-                    <w:pPr>
-                      <w:pStyle w:val="Bibliography"/>
-                      <w:rPr>
-                        <w:noProof/>
-                      </w:rPr>
-                    </w:pPr>
-                    <w:r>
-                      <w:rPr>
-                        <w:noProof/>
-                      </w:rPr>
-                      <w:t xml:space="preserve">Q.-y. Dai, C.-p. Zhang and H. Wu, "Research of Decision Tree Classification Algorithm in Data Mining," </w:t>
-                    </w:r>
-                    <w:r>
-                      <w:rPr>
-                        <w:i/>
-                        <w:iCs/>
-                        <w:noProof/>
-                      </w:rPr>
-                      <w:t xml:space="preserve">International Journal of Database Theory and Application, </w:t>
-                    </w:r>
-                    <w:r>
-                      <w:rPr>
-                        <w:noProof/>
-                      </w:rPr>
-                      <w:t xml:space="preserve">vol. 9, no. 5, pp. 1-8, 2016. </w:t>
-                    </w:r>
-                  </w:p>
-                </w:tc>
-              </w:tr>
-              <w:tr>
-                <w:trPr>
-                  <w:divId w:val="661666182"/>
-                  <w:tblCellSpacing w:w="15" w:type="dxa"/>
-                </w:trPr>
-                <w:tc>
-                  <w:tcPr>
-                    <w:tcW w:w="50" w:type="pct"/>
-                    <w:hideMark/>
-                  </w:tcPr>
-                  <w:p>
-                    <w:pPr>
-                      <w:pStyle w:val="Bibliography"/>
-                      <w:rPr>
-                        <w:noProof/>
-                      </w:rPr>
-                    </w:pPr>
-                    <w:r>
-                      <w:rPr>
-                        <w:noProof/>
-                      </w:rPr>
-                      <w:lastRenderedPageBreak/>
-                      <w:t xml:space="preserve">[53] </w:t>
-                    </w:r>
-                  </w:p>
-                </w:tc>
-                <w:tc>
-                  <w:tcPr>
-                    <w:tcW w:w="0" w:type="auto"/>
-                    <w:hideMark/>
-                  </w:tcPr>
-                  <w:p>
-                    <w:pPr>
-                      <w:pStyle w:val="Bibliography"/>
-                      <w:rPr>
-                        <w:noProof/>
-                      </w:rPr>
-                    </w:pPr>
-                    <w:r>
-                      <w:rPr>
-                        <w:noProof/>
-                      </w:rPr>
-                      <w:t xml:space="preserve">T. Vafeiadis, K. Diamantaras, G. Sarigiannidis and K. Chatzisavvas, "A comparison of machine learning techniques for customer," </w:t>
-                    </w:r>
-                    <w:r>
-                      <w:rPr>
-                        <w:i/>
-                        <w:iCs/>
-                        <w:noProof/>
-                      </w:rPr>
-                      <w:t xml:space="preserve">Simulation Modelling Practice and Theory, </w:t>
-                    </w:r>
-                    <w:r>
-                      <w:rPr>
-                        <w:noProof/>
-                      </w:rPr>
-                      <w:t xml:space="preserve">vol. 55, no. 1, pp. 1-9, 55. </w:t>
-                    </w:r>
-                  </w:p>
-                </w:tc>
-              </w:tr>
-              <w:tr>
-                <w:trPr>
-                  <w:divId w:val="661666182"/>
-                  <w:tblCellSpacing w:w="15" w:type="dxa"/>
-                </w:trPr>
-                <w:tc>
-                  <w:tcPr>
-                    <w:tcW w:w="50" w:type="pct"/>
-                    <w:hideMark/>
-                  </w:tcPr>
-                  <w:p>
-                    <w:pPr>
-                      <w:pStyle w:val="Bibliography"/>
-                      <w:rPr>
-                        <w:noProof/>
-                      </w:rPr>
-                    </w:pPr>
-                    <w:r>
-                      <w:rPr>
-                        <w:noProof/>
-                      </w:rPr>
-                      <w:t xml:space="preserve">[54] </w:t>
-                    </w:r>
-                  </w:p>
-                </w:tc>
-                <w:tc>
-                  <w:tcPr>
-                    <w:tcW w:w="0" w:type="auto"/>
-                    <w:hideMark/>
-                  </w:tcPr>
-                  <w:p>
-                    <w:pPr>
-                      <w:pStyle w:val="Bibliography"/>
-                      <w:rPr>
-                        <w:noProof/>
-                      </w:rPr>
-                    </w:pPr>
-                    <w:r>
-                      <w:rPr>
-                        <w:noProof/>
-                      </w:rPr>
-                      <w:t xml:space="preserve">N. Guenther and M. Schonlau, "Support vector machines," </w:t>
-                    </w:r>
-                    <w:r>
-                      <w:rPr>
-                        <w:i/>
-                        <w:iCs/>
-                        <w:noProof/>
-                      </w:rPr>
-                      <w:t xml:space="preserve">The Stata Journal, </w:t>
-                    </w:r>
-                    <w:r>
-                      <w:rPr>
-                        <w:noProof/>
-                      </w:rPr>
-                      <w:t xml:space="preserve">vol. 16, no. 4, pp. 917-937, 2016. </w:t>
-                    </w:r>
-                  </w:p>
-                </w:tc>
-              </w:tr>
-              <w:tr>
-                <w:trPr>
-                  <w:divId w:val="661666182"/>
-                  <w:tblCellSpacing w:w="15" w:type="dxa"/>
-                </w:trPr>
-                <w:tc>
-                  <w:tcPr>
-                    <w:tcW w:w="50" w:type="pct"/>
-                    <w:hideMark/>
-                  </w:tcPr>
-                  <w:p>
-                    <w:pPr>
-                      <w:pStyle w:val="Bibliography"/>
-                      <w:rPr>
-                        <w:noProof/>
-                      </w:rPr>
-                    </w:pPr>
-                    <w:r>
-                      <w:rPr>
-                        <w:noProof/>
-                      </w:rPr>
-                      <w:t xml:space="preserve">[55] </w:t>
-                    </w:r>
-                  </w:p>
-                </w:tc>
-                <w:tc>
-                  <w:tcPr>
-                    <w:tcW w:w="0" w:type="auto"/>
-                    <w:hideMark/>
-                  </w:tcPr>
-                  <w:p>
-                    <w:pPr>
-                      <w:pStyle w:val="Bibliography"/>
-                      <w:rPr>
-                        <w:noProof/>
-                      </w:rPr>
-                    </w:pPr>
-                    <w:r>
-                      <w:rPr>
-                        <w:noProof/>
-                      </w:rPr>
-                      <w:t xml:space="preserve">C. Schuldt, I. Laptev and B. Caputo, "Recognizing human actions: a local SVM approach," </w:t>
-                    </w:r>
-                    <w:r>
-                      <w:rPr>
-                        <w:i/>
-                        <w:iCs/>
-                        <w:noProof/>
-                      </w:rPr>
-                      <w:t xml:space="preserve">Proceedings of the 17th International Conference on Pattern Recognition, </w:t>
-                    </w:r>
-                    <w:r>
-                      <w:rPr>
-                        <w:noProof/>
-                      </w:rPr>
-                      <w:t xml:space="preserve">vol. 3, pp. 32-36, 2004. </w:t>
-                    </w:r>
-                  </w:p>
-                </w:tc>
-              </w:tr>
-              <w:tr>
-                <w:trPr>
-                  <w:divId w:val="661666182"/>
-                  <w:tblCellSpacing w:w="15" w:type="dxa"/>
-                </w:trPr>
-                <w:tc>
-                  <w:tcPr>
-                    <w:tcW w:w="50" w:type="pct"/>
-                    <w:hideMark/>
-                  </w:tcPr>
-                  <w:p>
-                    <w:pPr>
-                      <w:pStyle w:val="Bibliography"/>
-                      <w:rPr>
-                        <w:noProof/>
-                      </w:rPr>
-                    </w:pPr>
-                    <w:r>
-                      <w:rPr>
-                        <w:noProof/>
-                      </w:rPr>
-                      <w:t xml:space="preserve">[56] </w:t>
-                    </w:r>
-                  </w:p>
-                </w:tc>
-                <w:tc>
-                  <w:tcPr>
-                    <w:tcW w:w="0" w:type="auto"/>
-                    <w:hideMark/>
-                  </w:tcPr>
-                  <w:p>
-                    <w:pPr>
-                      <w:pStyle w:val="Bibliography"/>
-                      <w:rPr>
-                        <w:noProof/>
-                      </w:rPr>
-                    </w:pPr>
-                    <w:r>
-                      <w:rPr>
-                        <w:noProof/>
-                      </w:rPr>
-                      <w:t xml:space="preserve">V. Vapnik and C. Cortes, "Support-vector networks," </w:t>
-                    </w:r>
-                    <w:r>
-                      <w:rPr>
-                        <w:i/>
-                        <w:iCs/>
-                        <w:noProof/>
-                      </w:rPr>
-                      <w:t xml:space="preserve">Machine Learning, </w:t>
-                    </w:r>
-                    <w:r>
-                      <w:rPr>
-                        <w:noProof/>
-                      </w:rPr>
-                      <w:t xml:space="preserve">vol. 20, no. 3, pp. 273-297, 1995. </w:t>
-                    </w:r>
-                  </w:p>
-                </w:tc>
-              </w:tr>
-              <w:tr>
-                <w:trPr>
-                  <w:divId w:val="661666182"/>
-                  <w:tblCellSpacing w:w="15" w:type="dxa"/>
-                </w:trPr>
-                <w:tc>
-                  <w:tcPr>
-                    <w:tcW w:w="50" w:type="pct"/>
-                    <w:hideMark/>
-                  </w:tcPr>
-                  <w:p>
-                    <w:pPr>
-                      <w:pStyle w:val="Bibliography"/>
-                      <w:rPr>
-                        <w:noProof/>
-                      </w:rPr>
-                    </w:pPr>
-                    <w:r>
-                      <w:rPr>
-                        <w:noProof/>
-                      </w:rPr>
-                      <w:t xml:space="preserve">[57] </w:t>
-                    </w:r>
-                  </w:p>
-                </w:tc>
-                <w:tc>
-                  <w:tcPr>
-                    <w:tcW w:w="0" w:type="auto"/>
-                    <w:hideMark/>
-                  </w:tcPr>
-                  <w:p>
-                    <w:pPr>
-                      <w:pStyle w:val="Bibliography"/>
-                      <w:rPr>
-                        <w:noProof/>
-                      </w:rPr>
-                    </w:pPr>
-                    <w:r>
-                      <w:rPr>
-                        <w:noProof/>
-                      </w:rPr>
-                      <w:t xml:space="preserve">N. K. Ahmed, A. F. Atiya, N. E. Gayar and H. El-Shishiny, "An Empirical Comparison of Machine Learning Models for Time Series Forecasting," </w:t>
-                    </w:r>
-                    <w:r>
-                      <w:rPr>
-                        <w:i/>
-                        <w:iCs/>
-                        <w:noProof/>
-                      </w:rPr>
-                      <w:t xml:space="preserve">Econometric Reviews, </w:t>
-                    </w:r>
-                    <w:r>
-                      <w:rPr>
-                        <w:noProof/>
-                      </w:rPr>
-                      <w:t xml:space="preserve">vol. 29, no. 5-6, pp. 594-621, 2010. </w:t>
-                    </w:r>
-                  </w:p>
-                </w:tc>
-              </w:tr>
-              <w:tr>
-                <w:trPr>
-                  <w:divId w:val="661666182"/>
-                  <w:tblCellSpacing w:w="15" w:type="dxa"/>
-                </w:trPr>
-                <w:tc>
-                  <w:tcPr>
-                    <w:tcW w:w="50" w:type="pct"/>
-                    <w:hideMark/>
-                  </w:tcPr>
-                  <w:p>
-                    <w:pPr>
-                      <w:pStyle w:val="Bibliography"/>
-                      <w:rPr>
-                        <w:noProof/>
-                      </w:rPr>
-                    </w:pPr>
-                    <w:r>
-                      <w:rPr>
-                        <w:noProof/>
-                      </w:rPr>
-                      <w:t xml:space="preserve">[58] </w:t>
-                    </w:r>
-                  </w:p>
-                </w:tc>
-                <w:tc>
-                  <w:tcPr>
-                    <w:tcW w:w="0" w:type="auto"/>
-                    <w:hideMark/>
-                  </w:tcPr>
-                  <w:p>
-                    <w:pPr>
-                      <w:pStyle w:val="Bibliography"/>
-                      <w:rPr>
-                        <w:noProof/>
-                      </w:rPr>
-                    </w:pPr>
-                    <w:r>
-                      <w:rPr>
-                        <w:noProof/>
-                      </w:rPr>
-                      <w:t xml:space="preserve">J. M. Zurada, Introduction to artificial neural systems, St. Paul: West publishing company, 1992. </w:t>
-                    </w:r>
-                  </w:p>
-                </w:tc>
-              </w:tr>
-              <w:tr>
-                <w:trPr>
-                  <w:divId w:val="661666182"/>
-                  <w:tblCellSpacing w:w="15" w:type="dxa"/>
-                </w:trPr>
-                <w:tc>
-                  <w:tcPr>
-                    <w:tcW w:w="50" w:type="pct"/>
-                    <w:hideMark/>
-                  </w:tcPr>
-                  <w:p>
-                    <w:pPr>
-                      <w:pStyle w:val="Bibliography"/>
-                      <w:rPr>
-                        <w:noProof/>
-                      </w:rPr>
-                    </w:pPr>
-                    <w:r>
-                      <w:rPr>
-                        <w:noProof/>
-                      </w:rPr>
-                      <w:t xml:space="preserve">[59] </w:t>
-                    </w:r>
-                  </w:p>
-                </w:tc>
-                <w:tc>
-                  <w:tcPr>
-                    <w:tcW w:w="0" w:type="auto"/>
-                    <w:hideMark/>
-                  </w:tcPr>
-                  <w:p>
-                    <w:pPr>
-                      <w:pStyle w:val="Bibliography"/>
-                      <w:rPr>
-                        <w:noProof/>
-                      </w:rPr>
-                    </w:pPr>
-                    <w:r>
-                      <w:rPr>
-                        <w:noProof/>
-                      </w:rPr>
-                      <w:t xml:space="preserve">S. Haykin, Neural Networks: A Comprehensive Foundation, Prentice Hall PTR, 1994. </w:t>
-                    </w:r>
-                  </w:p>
-                </w:tc>
-              </w:tr>
-              <w:tr>
-                <w:trPr>
-                  <w:divId w:val="661666182"/>
-                  <w:tblCellSpacing w:w="15" w:type="dxa"/>
-                </w:trPr>
-                <w:tc>
-                  <w:tcPr>
-                    <w:tcW w:w="50" w:type="pct"/>
-                    <w:hideMark/>
-                  </w:tcPr>
-                  <w:p>
-                    <w:pPr>
-                      <w:pStyle w:val="Bibliography"/>
-                      <w:rPr>
-                        <w:noProof/>
-                      </w:rPr>
-                    </w:pPr>
-                    <w:r>
-                      <w:rPr>
-                        <w:noProof/>
-                      </w:rPr>
-                      <w:t xml:space="preserve">[60] </w:t>
-                    </w:r>
-                  </w:p>
-                </w:tc>
-                <w:tc>
-                  <w:tcPr>
-                    <w:tcW w:w="0" w:type="auto"/>
-                    <w:hideMark/>
-                  </w:tcPr>
-                  <w:p>
-                    <w:pPr>
-                      <w:pStyle w:val="Bibliography"/>
-                      <w:rPr>
-                        <w:noProof/>
-                      </w:rPr>
-                    </w:pPr>
-                    <w:r>
-                      <w:rPr>
-                        <w:noProof/>
-                      </w:rPr>
-                      <w:t xml:space="preserve">Z. H. Zhou and X. Y. Liu, "Training Cost-Sensitive Neural Networks with Methods Addressing the Class Imbalance Problem," </w:t>
-                    </w:r>
-                    <w:r>
-                      <w:rPr>
-                        <w:i/>
-                        <w:iCs/>
-                        <w:noProof/>
-                      </w:rPr>
-                      <w:t xml:space="preserve">IEEE Transactions on Knowledge &amp; Data Engineering, </w:t>
-                    </w:r>
-                    <w:r>
-                      <w:rPr>
-                        <w:noProof/>
-                      </w:rPr>
-                      <w:t xml:space="preserve">no. 1, pp. 63-77, 2006. </w:t>
-                    </w:r>
-                  </w:p>
-                </w:tc>
-              </w:tr>
-              <w:tr>
-                <w:trPr>
-                  <w:divId w:val="661666182"/>
-                  <w:tblCellSpacing w:w="15" w:type="dxa"/>
-                </w:trPr>
-                <w:tc>
-                  <w:tcPr>
-                    <w:tcW w:w="50" w:type="pct"/>
-                    <w:hideMark/>
-                  </w:tcPr>
-                  <w:p>
-                    <w:pPr>
-                      <w:pStyle w:val="Bibliography"/>
-                      <w:rPr>
-                        <w:noProof/>
-                      </w:rPr>
-                    </w:pPr>
-                    <w:r>
-                      <w:rPr>
-                        <w:noProof/>
-                      </w:rPr>
-                      <w:t xml:space="preserve">[61] </w:t>
-                    </w:r>
-                  </w:p>
-                </w:tc>
-                <w:tc>
-                  <w:tcPr>
-                    <w:tcW w:w="0" w:type="auto"/>
-                    <w:hideMark/>
-                  </w:tcPr>
-                  <w:p>
-                    <w:pPr>
-                      <w:pStyle w:val="Bibliography"/>
-                      <w:rPr>
-                        <w:noProof/>
-                      </w:rPr>
-                    </w:pPr>
-                    <w:r>
-                      <w:rPr>
-                        <w:noProof/>
-                      </w:rPr>
-                      <w:t xml:space="preserve">A. N. N. (. MULTILAYER, "Artificial Neural Networks (The Multilayer Perceptron) - A Review of Applications in the Atmospheric Sciences," </w:t>
-                    </w:r>
-                    <w:r>
-                      <w:rPr>
-                        <w:i/>
-                        <w:iCs/>
-                        <w:noProof/>
-                      </w:rPr>
-                      <w:t xml:space="preserve">Atmospheric Environment, </w:t>
-                    </w:r>
-                    <w:r>
-                      <w:rPr>
-                        <w:noProof/>
-                      </w:rPr>
-                      <w:t xml:space="preserve">vol. 32, no. 14-15, pp. 2627-2636, 1998. </w:t>
-                    </w:r>
-                  </w:p>
-                </w:tc>
-              </w:tr>
-            </w:tbl>
+            <w:p>
+              <w:pPr>
+                <w:pStyle w:val="Bibliography"/>
+                <w:ind w:left="720" w:hanging="720"/>
+                <w:rPr>
+                  <w:noProof/>
+                </w:rPr>
+              </w:pPr>
+              <w:r>
+                <w:rPr>
+                  <w:noProof/>
+                </w:rPr>
+                <w:t xml:space="preserve">Amin, A., Anwar, S., Adnan, A., Nawaz, M., Howard, N., Qadir, J., &amp; Hawalah, A. (2016). Comparing Oversampling Techniques to Handle the Class Imbalance Problem: A Customer Churn Prediction Case Study. </w:t>
+              </w:r>
+              <w:r>
+                <w:rPr>
+                  <w:i/>
+                  <w:iCs/>
+                  <w:noProof/>
+                </w:rPr>
+                <w:t>IEEE Access, 4</w:t>
+              </w:r>
+              <w:r>
+                <w:rPr>
+                  <w:noProof/>
+                </w:rPr>
+                <w:t>, 7940-7957.</w:t>
+              </w:r>
+            </w:p>
+            <w:p>
+              <w:pPr>
+                <w:pStyle w:val="Bibliography"/>
+                <w:ind w:left="720" w:hanging="720"/>
+                <w:rPr>
+                  <w:noProof/>
+                </w:rPr>
+              </w:pPr>
+              <w:r>
+                <w:rPr>
+                  <w:noProof/>
+                </w:rPr>
+                <w:t xml:space="preserve">Anand, A., Pugalenthi, G., Fogel, G. B., &amp; Suganthan, P. N. (2010). An approach for classification of highly imbalanced data using weighting and undersampling. </w:t>
+              </w:r>
+              <w:r>
+                <w:rPr>
+                  <w:i/>
+                  <w:iCs/>
+                  <w:noProof/>
+                </w:rPr>
+                <w:t>Amino acids, 39</w:t>
+              </w:r>
+              <w:r>
+                <w:rPr>
+                  <w:noProof/>
+                </w:rPr>
+                <w:t>(5), 1385-1391.</w:t>
+              </w:r>
+            </w:p>
+            <w:p>
+              <w:pPr>
+                <w:pStyle w:val="Bibliography"/>
+                <w:ind w:left="720" w:hanging="720"/>
+                <w:rPr>
+                  <w:noProof/>
+                </w:rPr>
+              </w:pPr>
+              <w:r>
+                <w:rPr>
+                  <w:noProof/>
+                </w:rPr>
+                <w:t xml:space="preserve">Baars, H., &amp; Kemper, H. G. (2008). Management support with structured and unstructured data—an integrated business intelligence framework. </w:t>
+              </w:r>
+              <w:r>
+                <w:rPr>
+                  <w:i/>
+                  <w:iCs/>
+                  <w:noProof/>
+                </w:rPr>
+                <w:t>Information Systems Management, 25</w:t>
+              </w:r>
+              <w:r>
+                <w:rPr>
+                  <w:noProof/>
+                </w:rPr>
+                <w:t>(2), 132-148.</w:t>
+              </w:r>
+            </w:p>
+            <w:p>
+              <w:pPr>
+                <w:pStyle w:val="Bibliography"/>
+                <w:ind w:left="720" w:hanging="720"/>
+                <w:rPr>
+                  <w:noProof/>
+                </w:rPr>
+              </w:pPr>
+              <w:r>
+                <w:rPr>
+                  <w:noProof/>
+                </w:rPr>
+                <w:t xml:space="preserve">Batista, G. E., Prati, R. C., &amp; Monard, M. C. (2004). A Study of the Behavior of Several Methods for Balancing Machine Learning Training Data. </w:t>
+              </w:r>
+              <w:r>
+                <w:rPr>
+                  <w:i/>
+                  <w:iCs/>
+                  <w:noProof/>
+                </w:rPr>
+                <w:t>ACM SIGKDD explorations newsletter, 6</w:t>
+              </w:r>
+              <w:r>
+                <w:rPr>
+                  <w:noProof/>
+                </w:rPr>
+                <w:t>(1), 20-29.</w:t>
+              </w:r>
+            </w:p>
+            <w:p>
+              <w:pPr>
+                <w:pStyle w:val="Bibliography"/>
+                <w:ind w:left="720" w:hanging="720"/>
+                <w:rPr>
+                  <w:noProof/>
+                </w:rPr>
+              </w:pPr>
+              <w:r>
+                <w:rPr>
+                  <w:noProof/>
+                </w:rPr>
+                <w:t xml:space="preserve">Beal, V. (2019). </w:t>
+              </w:r>
+              <w:r>
+                <w:rPr>
+                  <w:i/>
+                  <w:iCs/>
+                  <w:noProof/>
+                </w:rPr>
+                <w:t>Unstructured Data.</w:t>
+              </w:r>
+              <w:r>
+                <w:rPr>
+                  <w:noProof/>
+                </w:rPr>
+                <w:t xml:space="preserve"> Retrieved 6 20, 2019, from https://www.webopedia.com/TERM/U/unstructured_data.html</w:t>
+              </w:r>
+            </w:p>
+            <w:p>
+              <w:pPr>
+                <w:pStyle w:val="Bibliography"/>
+                <w:ind w:left="720" w:hanging="720"/>
+                <w:rPr>
+                  <w:noProof/>
+                </w:rPr>
+              </w:pPr>
+              <w:r>
+                <w:rPr>
+                  <w:noProof/>
+                </w:rPr>
+                <w:t xml:space="preserve">Berman, F., Rutenbar, R., Hailpern, B., Christensen, H., Davidson, S., Estrin, D., . . . Szalay, A. S. (2018). Realizing the Potential of Data Science. </w:t>
+              </w:r>
+              <w:r>
+                <w:rPr>
+                  <w:i/>
+                  <w:iCs/>
+                  <w:noProof/>
+                </w:rPr>
+                <w:t>Communications Of The Acm, 61</w:t>
+              </w:r>
+              <w:r>
+                <w:rPr>
+                  <w:noProof/>
+                </w:rPr>
+                <w:t>(4), 67-72.</w:t>
+              </w:r>
+            </w:p>
+            <w:p>
+              <w:pPr>
+                <w:pStyle w:val="Bibliography"/>
+                <w:ind w:left="720" w:hanging="720"/>
+                <w:rPr>
+                  <w:noProof/>
+                </w:rPr>
+              </w:pPr>
+              <w:r>
+                <w:rPr>
+                  <w:noProof/>
+                </w:rPr>
+                <w:t xml:space="preserve">Bishop, C. M. (1995). </w:t>
+              </w:r>
+              <w:r>
+                <w:rPr>
+                  <w:i/>
+                  <w:iCs/>
+                  <w:noProof/>
+                </w:rPr>
+                <w:t>Neural Networks for Pattern Recognition.</w:t>
+              </w:r>
+              <w:r>
+                <w:rPr>
+                  <w:noProof/>
+                </w:rPr>
+                <w:t xml:space="preserve"> Oxford university press.</w:t>
+              </w:r>
+            </w:p>
+            <w:p>
+              <w:pPr>
+                <w:pStyle w:val="Bibliography"/>
+                <w:ind w:left="720" w:hanging="720"/>
+                <w:rPr>
+                  <w:noProof/>
+                </w:rPr>
+              </w:pPr>
+              <w:r>
+                <w:rPr>
+                  <w:noProof/>
+                </w:rPr>
+                <w:t xml:space="preserve">Bishop, C. M. (2006). </w:t>
+              </w:r>
+              <w:r>
+                <w:rPr>
+                  <w:i/>
+                  <w:iCs/>
+                  <w:noProof/>
+                </w:rPr>
+                <w:t>Pattern Recognition and Machine Learning.</w:t>
+              </w:r>
+              <w:r>
+                <w:rPr>
+                  <w:noProof/>
+                </w:rPr>
+                <w:t xml:space="preserve"> Springer.</w:t>
+              </w:r>
+            </w:p>
+            <w:p>
+              <w:pPr>
+                <w:pStyle w:val="Bibliography"/>
+                <w:ind w:left="720" w:hanging="720"/>
+                <w:rPr>
+                  <w:noProof/>
+                </w:rPr>
+              </w:pPr>
+              <w:r>
+                <w:rPr>
+                  <w:noProof/>
+                </w:rPr>
+                <w:lastRenderedPageBreak/>
+                <w:t xml:space="preserve">Bradley, A. P. (1997). The Use of the Area Under the ROC Curve in the Evaluation of Machine Learning Algorithms. </w:t>
+              </w:r>
+              <w:r>
+                <w:rPr>
+                  <w:i/>
+                  <w:iCs/>
+                  <w:noProof/>
+                </w:rPr>
+                <w:t>Pattern recognition, 30</w:t>
+              </w:r>
+              <w:r>
+                <w:rPr>
+                  <w:noProof/>
+                </w:rPr>
+                <w:t>(7), 1145-1159.</w:t>
+              </w:r>
+            </w:p>
+            <w:p>
+              <w:pPr>
+                <w:pStyle w:val="Bibliography"/>
+                <w:ind w:left="720" w:hanging="720"/>
+                <w:rPr>
+                  <w:noProof/>
+                </w:rPr>
+              </w:pPr>
+              <w:r>
+                <w:rPr>
+                  <w:noProof/>
+                </w:rPr>
+                <w:t xml:space="preserve">Burnaev, E., Erofeev, P., &amp; Papanov, A. (2015). Influence of Resampling on Accuracy of Imbalanced Classification. </w:t>
+              </w:r>
+              <w:r>
+                <w:rPr>
+                  <w:i/>
+                  <w:iCs/>
+                  <w:noProof/>
+                </w:rPr>
+                <w:t>In Eighth International Conference on Machine Vision (ICMV 2015), 9875</w:t>
+              </w:r>
+              <w:r>
+                <w:rPr>
+                  <w:noProof/>
+                </w:rPr>
+                <w:t>, 987521.</w:t>
+              </w:r>
+            </w:p>
+            <w:p>
+              <w:pPr>
+                <w:pStyle w:val="Bibliography"/>
+                <w:ind w:left="720" w:hanging="720"/>
+                <w:rPr>
+                  <w:noProof/>
+                </w:rPr>
+              </w:pPr>
+              <w:r>
+                <w:rPr>
+                  <w:noProof/>
+                </w:rPr>
+                <w:t xml:space="preserve">Chawla, N. V., Bowyer, K. W., Hall, L. O., &amp; Kegelmeyer, W. P. (2002). SMOTE: Synthetic Minority Over-sampling Technique. </w:t>
+              </w:r>
+              <w:r>
+                <w:rPr>
+                  <w:i/>
+                  <w:iCs/>
+                  <w:noProof/>
+                </w:rPr>
+                <w:t>Journal of artificial intelligence research, 16</w:t>
+              </w:r>
+              <w:r>
+                <w:rPr>
+                  <w:noProof/>
+                </w:rPr>
+                <w:t>, 321-357.</w:t>
+              </w:r>
+            </w:p>
+            <w:p>
+              <w:pPr>
+                <w:pStyle w:val="Bibliography"/>
+                <w:ind w:left="720" w:hanging="720"/>
+                <w:rPr>
+                  <w:noProof/>
+                </w:rPr>
+              </w:pPr>
+              <w:r>
+                <w:rPr>
+                  <w:noProof/>
+                </w:rPr>
+                <w:t xml:space="preserve">Chen, M., Mao, S., &amp; &amp; Liu, Y. (2014). Big Data: A survey. </w:t>
+              </w:r>
+              <w:r>
+                <w:rPr>
+                  <w:i/>
+                  <w:iCs/>
+                  <w:noProof/>
+                </w:rPr>
+                <w:t>Mobile networks and applications, 19</w:t>
+              </w:r>
+              <w:r>
+                <w:rPr>
+                  <w:noProof/>
+                </w:rPr>
+                <w:t>(2), 171-209.</w:t>
+              </w:r>
+            </w:p>
+            <w:p>
+              <w:pPr>
+                <w:pStyle w:val="Bibliography"/>
+                <w:ind w:left="720" w:hanging="720"/>
+                <w:rPr>
+                  <w:noProof/>
+                </w:rPr>
+              </w:pPr>
+              <w:r>
+                <w:rPr>
+                  <w:noProof/>
+                </w:rPr>
+                <w:t xml:space="preserve">Dai, Q.-y., Zhang, C.-p., &amp; Wu, H. (2016). Research of Decision Tree Classification Algorithm in Data Mining. </w:t>
+              </w:r>
+              <w:r>
+                <w:rPr>
+                  <w:i/>
+                  <w:iCs/>
+                  <w:noProof/>
+                </w:rPr>
+                <w:t>International Journal of Database Theory and Application, 9</w:t>
+              </w:r>
+              <w:r>
+                <w:rPr>
+                  <w:noProof/>
+                </w:rPr>
+                <w:t>(5), 1-8.</w:t>
+              </w:r>
+            </w:p>
+            <w:p>
+              <w:pPr>
+                <w:pStyle w:val="Bibliography"/>
+                <w:ind w:left="720" w:hanging="720"/>
+                <w:rPr>
+                  <w:noProof/>
+                </w:rPr>
+              </w:pPr>
+              <w:r>
+                <w:rPr>
+                  <w:noProof/>
+                </w:rPr>
+                <w:t xml:space="preserve">Desjardins, J. (2019, April 17). </w:t>
+              </w:r>
+              <w:r>
+                <w:rPr>
+                  <w:i/>
+                  <w:iCs/>
+                  <w:noProof/>
+                </w:rPr>
+                <w:t>How much data is generated each day?</w:t>
+              </w:r>
+              <w:r>
+                <w:rPr>
+                  <w:noProof/>
+                </w:rPr>
+                <w:t xml:space="preserve"> World Economic Forum. Retrieved June 14, 2019, from https://www.weforum.org/agenda/2019/04/how-much-data-is-generated-each-day-cf4bddf29f/</w:t>
+              </w:r>
+            </w:p>
+            <w:p>
+              <w:pPr>
+                <w:pStyle w:val="Bibliography"/>
+                <w:ind w:left="720" w:hanging="720"/>
+                <w:rPr>
+                  <w:noProof/>
+                </w:rPr>
+              </w:pPr>
+              <w:r>
+                <w:rPr>
+                  <w:noProof/>
+                </w:rPr>
+                <w:t xml:space="preserve">Dhar, V. (2012). Data Science and Prediction. </w:t>
+              </w:r>
+              <w:r>
+                <w:rPr>
+                  <w:i/>
+                  <w:iCs/>
+                  <w:noProof/>
+                </w:rPr>
+                <w:t>Communications of the ACM, 56</w:t>
+              </w:r>
+              <w:r>
+                <w:rPr>
+                  <w:noProof/>
+                </w:rPr>
+                <w:t>(12), 64-73.</w:t>
+              </w:r>
+            </w:p>
+            <w:p>
+              <w:pPr>
+                <w:pStyle w:val="Bibliography"/>
+                <w:ind w:left="720" w:hanging="720"/>
+                <w:rPr>
+                  <w:noProof/>
+                </w:rPr>
+              </w:pPr>
+              <w:r>
+                <w:rPr>
+                  <w:noProof/>
+                </w:rPr>
+                <w:t xml:space="preserve">Diri, B., &amp; Albayrak, S. (2008). Visualization and analysis of classifiers performance in multi-class medical data. </w:t>
+              </w:r>
+              <w:r>
+                <w:rPr>
+                  <w:i/>
+                  <w:iCs/>
+                  <w:noProof/>
+                </w:rPr>
+                <w:t>Expert Systems with Applications, 34</w:t>
+              </w:r>
+              <w:r>
+                <w:rPr>
+                  <w:noProof/>
+                </w:rPr>
+                <w:t>(1), 628-634.</w:t>
+              </w:r>
+            </w:p>
+            <w:p>
+              <w:pPr>
+                <w:pStyle w:val="Bibliography"/>
+                <w:ind w:left="720" w:hanging="720"/>
+                <w:rPr>
+                  <w:noProof/>
+                </w:rPr>
+              </w:pPr>
+              <w:r>
+                <w:rPr>
+                  <w:noProof/>
+                </w:rPr>
+                <w:t>Domingos, P. (2011). A Few Useful Things to Know about Machine Learning. 78-87.</w:t>
+              </w:r>
+            </w:p>
+            <w:p>
+              <w:pPr>
+                <w:pStyle w:val="Bibliography"/>
+                <w:ind w:left="720" w:hanging="720"/>
+                <w:rPr>
+                  <w:noProof/>
+                </w:rPr>
+              </w:pPr>
+              <w:r>
+                <w:rPr>
+                  <w:noProof/>
+                </w:rPr>
+                <w:t xml:space="preserve">Elgendy, N., &amp; Elragal, A. (2014). Big data analytics: a literature review paper. </w:t>
+              </w:r>
+              <w:r>
+                <w:rPr>
+                  <w:i/>
+                  <w:iCs/>
+                  <w:noProof/>
+                </w:rPr>
+                <w:t>Industrial Conference on Data Mining</w:t>
+              </w:r>
+              <w:r>
+                <w:rPr>
+                  <w:noProof/>
+                </w:rPr>
+                <w:t>, 214-227.</w:t>
+              </w:r>
+            </w:p>
+            <w:p>
+              <w:pPr>
+                <w:pStyle w:val="Bibliography"/>
+                <w:ind w:left="720" w:hanging="720"/>
+                <w:rPr>
+                  <w:noProof/>
+                </w:rPr>
+              </w:pPr>
+              <w:r>
+                <w:rPr>
+                  <w:noProof/>
+                </w:rPr>
+                <w:t xml:space="preserve">Ethem, A. (2009). </w:t>
+              </w:r>
+              <w:r>
+                <w:rPr>
+                  <w:i/>
+                  <w:iCs/>
+                  <w:noProof/>
+                </w:rPr>
+                <w:t>Introduction to Machine Learning.</w:t>
+              </w:r>
+              <w:r>
+                <w:rPr>
+                  <w:noProof/>
+                </w:rPr>
+                <w:t xml:space="preserve"> MIT press.</w:t>
+              </w:r>
+            </w:p>
+            <w:p>
+              <w:pPr>
+                <w:pStyle w:val="Bibliography"/>
+                <w:ind w:left="720" w:hanging="720"/>
+                <w:rPr>
+                  <w:noProof/>
+                </w:rPr>
+              </w:pPr>
+              <w:r>
+                <w:rPr>
+                  <w:noProof/>
+                </w:rPr>
+                <w:lastRenderedPageBreak/>
+                <w:t xml:space="preserve">F.Y., O., J.E.T., A., O., A., Hinmikaiye, Olakanmi, &amp; Akinjobi. (2017). Supervised Machine Learning Algorithms: Classification and Comparison. </w:t>
+              </w:r>
+              <w:r>
+                <w:rPr>
+                  <w:i/>
+                  <w:iCs/>
+                  <w:noProof/>
+                </w:rPr>
+                <w:t>International Journal of Computer Trends and Technology (IJCTT), 48</w:t>
+              </w:r>
+              <w:r>
+                <w:rPr>
+                  <w:noProof/>
+                </w:rPr>
+                <w:t>(3), 128-138.</w:t>
+              </w:r>
+            </w:p>
+            <w:p>
+              <w:pPr>
+                <w:pStyle w:val="Bibliography"/>
+                <w:ind w:left="720" w:hanging="720"/>
+                <w:rPr>
+                  <w:noProof/>
+                </w:rPr>
+              </w:pPr>
+              <w:r>
+                <w:rPr>
+                  <w:noProof/>
+                </w:rPr>
+                <w:t xml:space="preserve">Galar, M., Fernandez, A., Barrenechea, E., Bustince, H., &amp; Herrera, F. (2011). A review on ensembles for the class imbalance problem: bagging-, boosting-, and hybrid-based approaches. </w:t>
+              </w:r>
+              <w:r>
+                <w:rPr>
+                  <w:i/>
+                  <w:iCs/>
+                  <w:noProof/>
+                </w:rPr>
+                <w:t>IEEE Transactions on Systems, Man, and Cybernetics, Part C (Applications and Reviews), 42</w:t>
+              </w:r>
+              <w:r>
+                <w:rPr>
+                  <w:noProof/>
+                </w:rPr>
+                <w:t>(4), 463-484.</w:t>
+              </w:r>
+            </w:p>
+            <w:p>
+              <w:pPr>
+                <w:pStyle w:val="Bibliography"/>
+                <w:ind w:left="720" w:hanging="720"/>
+                <w:rPr>
+                  <w:noProof/>
+                </w:rPr>
+              </w:pPr>
+              <w:r>
+                <w:rPr>
+                  <w:noProof/>
+                </w:rPr>
+                <w:t xml:space="preserve">Guenther, N., &amp; Schonlau, M. (2016). Support vector machines. </w:t>
+              </w:r>
+              <w:r>
+                <w:rPr>
+                  <w:i/>
+                  <w:iCs/>
+                  <w:noProof/>
+                </w:rPr>
+                <w:t>The Stata Journal, 16</w:t>
+              </w:r>
+              <w:r>
+                <w:rPr>
+                  <w:noProof/>
+                </w:rPr>
+                <w:t>(4), 917-937.</w:t>
+              </w:r>
+            </w:p>
+            <w:p>
+              <w:pPr>
+                <w:pStyle w:val="Bibliography"/>
+                <w:ind w:left="720" w:hanging="720"/>
+                <w:rPr>
+                  <w:noProof/>
+                </w:rPr>
+              </w:pPr>
+              <w:r>
+                <w:rPr>
+                  <w:noProof/>
+                </w:rPr>
+                <w:t xml:space="preserve">Han, H., Wang, W. Y., &amp; Mao, B. H. (2005, August). Borderline-SMOTE: A New Over-Sampling Method in Imbalanced Data Sets Learning. </w:t>
+              </w:r>
+              <w:r>
+                <w:rPr>
+                  <w:i/>
+                  <w:iCs/>
+                  <w:noProof/>
+                </w:rPr>
+                <w:t>International conference on intelligent computing</w:t>
+              </w:r>
+              <w:r>
+                <w:rPr>
+                  <w:noProof/>
+                </w:rPr>
+                <w:t>, 878-887.</w:t>
+              </w:r>
+            </w:p>
+            <w:p>
+              <w:pPr>
+                <w:pStyle w:val="Bibliography"/>
+                <w:ind w:left="720" w:hanging="720"/>
+                <w:rPr>
+                  <w:noProof/>
+                </w:rPr>
+              </w:pPr>
+              <w:r>
+                <w:rPr>
+                  <w:noProof/>
+                </w:rPr>
+                <w:t xml:space="preserve">Haykin, S. (1994). </w:t>
+              </w:r>
+              <w:r>
+                <w:rPr>
+                  <w:i/>
+                  <w:iCs/>
+                  <w:noProof/>
+                </w:rPr>
+                <w:t>Neural Networks: A Comprehensive Foundation.</w:t>
+              </w:r>
+              <w:r>
+                <w:rPr>
+                  <w:noProof/>
+                </w:rPr>
+                <w:t xml:space="preserve"> Prentice Hall PTR.</w:t>
+              </w:r>
+            </w:p>
+            <w:p>
+              <w:pPr>
+                <w:pStyle w:val="Bibliography"/>
+                <w:ind w:left="720" w:hanging="720"/>
+                <w:rPr>
+                  <w:noProof/>
+                </w:rPr>
+              </w:pPr>
+              <w:r>
+                <w:rPr>
+                  <w:noProof/>
+                </w:rPr>
+                <w:t xml:space="preserve">He, H., &amp; Garcia, E. A. (2008). Learning from Imbalanced Data. </w:t>
+              </w:r>
+              <w:r>
+                <w:rPr>
+                  <w:i/>
+                  <w:iCs/>
+                  <w:noProof/>
+                </w:rPr>
+                <w:t>IEEE Transactions on Knowledge &amp; Data Engineering</w:t>
+              </w:r>
+              <w:r>
+                <w:rPr>
+                  <w:noProof/>
+                </w:rPr>
+                <w:t>(9), 1263-1284.</w:t>
+              </w:r>
+            </w:p>
+            <w:p>
+              <w:pPr>
+                <w:pStyle w:val="Bibliography"/>
+                <w:ind w:left="720" w:hanging="720"/>
+                <w:rPr>
+                  <w:noProof/>
+                </w:rPr>
+              </w:pPr>
+              <w:r>
+                <w:rPr>
+                  <w:noProof/>
+                </w:rPr>
+                <w:t xml:space="preserve">He, H., Bai, Y., Garcia, E. A., &amp; Li, S. (2008, June). ADASYN: Adaptive synthetic sampling approach for imbalanced learning. </w:t>
+              </w:r>
+              <w:r>
+                <w:rPr>
+                  <w:i/>
+                  <w:iCs/>
+                  <w:noProof/>
+                </w:rPr>
+                <w:t>2008 IEEE International Joint Conference on Neural Networks (IEEE World Congress on Computational Intelligence)</w:t>
+              </w:r>
+              <w:r>
+                <w:rPr>
+                  <w:noProof/>
+                </w:rPr>
+                <w:t>, 1322-1328.</w:t>
+              </w:r>
+            </w:p>
+            <w:p>
+              <w:pPr>
+                <w:pStyle w:val="Bibliography"/>
+                <w:ind w:left="720" w:hanging="720"/>
+                <w:rPr>
+                  <w:noProof/>
+                </w:rPr>
+              </w:pPr>
+              <w:r>
+                <w:rPr>
+                  <w:noProof/>
+                </w:rPr>
+                <w:t xml:space="preserve">Hosmer, D. W., &amp; Lemeshow, S. (2000). </w:t>
+              </w:r>
+              <w:r>
+                <w:rPr>
+                  <w:i/>
+                  <w:iCs/>
+                  <w:noProof/>
+                </w:rPr>
+                <w:t>Applied Logistic Regression (Second Edition).</w:t>
+              </w:r>
+              <w:r>
+                <w:rPr>
+                  <w:noProof/>
+                </w:rPr>
+                <w:t xml:space="preserve"> Canada: Wiley-Interscience Publication.</w:t>
+              </w:r>
+            </w:p>
+            <w:p>
+              <w:pPr>
+                <w:pStyle w:val="Bibliography"/>
+                <w:ind w:left="720" w:hanging="720"/>
+                <w:rPr>
+                  <w:noProof/>
+                </w:rPr>
+              </w:pPr>
+              <w:r>
+                <w:rPr>
+                  <w:noProof/>
+                </w:rPr>
+                <w:t xml:space="preserve">Howard, A. (2013). </w:t>
+              </w:r>
+              <w:r>
+                <w:rPr>
+                  <w:i/>
+                  <w:iCs/>
+                  <w:noProof/>
+                </w:rPr>
+                <w:t>Elementary Linear Algebra, Binder Ready Version: Applications Version.</w:t>
+              </w:r>
+              <w:r>
+                <w:rPr>
+                  <w:noProof/>
+                </w:rPr>
+                <w:t xml:space="preserve"> John Wiley &amp; Sons.</w:t>
+              </w:r>
+            </w:p>
+            <w:p>
+              <w:pPr>
+                <w:pStyle w:val="Bibliography"/>
+                <w:ind w:left="720" w:hanging="720"/>
+                <w:rPr>
+                  <w:noProof/>
+                </w:rPr>
+              </w:pPr>
+              <w:r>
+                <w:rPr>
+                  <w:noProof/>
+                </w:rPr>
+                <w:t xml:space="preserve">I., J. M., &amp; M., M. T. (2015). Machine learning: Trends, perspectives, and prospects. </w:t>
+              </w:r>
+              <w:r>
+                <w:rPr>
+                  <w:i/>
+                  <w:iCs/>
+                  <w:noProof/>
+                </w:rPr>
+                <w:t>Science, 349</w:t>
+              </w:r>
+              <w:r>
+                <w:rPr>
+                  <w:noProof/>
+                </w:rPr>
+                <w:t>(6245), 255-260.</w:t>
+              </w:r>
+            </w:p>
+            <w:p>
+              <w:pPr>
+                <w:pStyle w:val="Bibliography"/>
+                <w:ind w:left="720" w:hanging="720"/>
+                <w:rPr>
+                  <w:noProof/>
+                </w:rPr>
+              </w:pPr>
+              <w:r>
+                <w:rPr>
+                  <w:noProof/>
+                </w:rPr>
+                <w:lastRenderedPageBreak/>
+                <w:t xml:space="preserve">Kotsiantis, S., Kanellopoulos, D., &amp; Pintelas, P. (2006). Handling imbalanced datasets: A review. </w:t>
+              </w:r>
+              <w:r>
+                <w:rPr>
+                  <w:i/>
+                  <w:iCs/>
+                  <w:noProof/>
+                </w:rPr>
+                <w:t>GESTS International Transactions on Computer Science and Engineering, 30</w:t>
+              </w:r>
+              <w:r>
+                <w:rPr>
+                  <w:noProof/>
+                </w:rPr>
+                <w:t>(1), 25-36.</w:t>
+              </w:r>
+            </w:p>
+            <w:p>
+              <w:pPr>
+                <w:pStyle w:val="Bibliography"/>
+                <w:ind w:left="720" w:hanging="720"/>
+                <w:rPr>
+                  <w:noProof/>
+                </w:rPr>
+              </w:pPr>
+              <w:r>
+                <w:rPr>
+                  <w:noProof/>
+                </w:rPr>
+                <w:t xml:space="preserve">Kumar, A., &amp; Sheshadri, H. (2012). On the Classification of Imbalanced Datasets. </w:t>
+              </w:r>
+              <w:r>
+                <w:rPr>
+                  <w:i/>
+                  <w:iCs/>
+                  <w:noProof/>
+                </w:rPr>
+                <w:t>International Journal of Computer Applications (0975 – 8887), 44</w:t>
+              </w:r>
+              <w:r>
+                <w:rPr>
+                  <w:noProof/>
+                </w:rPr>
+                <w:t>(8), 1-7.</w:t>
+              </w:r>
+            </w:p>
+            <w:p>
+              <w:pPr>
+                <w:pStyle w:val="Bibliography"/>
+                <w:ind w:left="720" w:hanging="720"/>
+                <w:rPr>
+                  <w:noProof/>
+                </w:rPr>
+              </w:pPr>
+              <w:r>
+                <w:rPr>
+                  <w:noProof/>
+                </w:rPr>
+                <w:t xml:space="preserve">LeDell, E., Petersen, M., &amp; Laan, M. v. (2015). Computationally efficient confidence intervals for cross-validated area under the ROC curve estimates. </w:t>
+              </w:r>
+              <w:r>
+                <w:rPr>
+                  <w:i/>
+                  <w:iCs/>
+                  <w:noProof/>
+                </w:rPr>
+                <w:t>Electronic Journal of Statistics, 9</w:t>
+              </w:r>
+              <w:r>
+                <w:rPr>
+                  <w:noProof/>
+                </w:rPr>
+                <w:t>, 1583-1607.</w:t>
+              </w:r>
+            </w:p>
+            <w:p>
+              <w:pPr>
+                <w:pStyle w:val="Bibliography"/>
+                <w:ind w:left="720" w:hanging="720"/>
+                <w:rPr>
+                  <w:noProof/>
+                </w:rPr>
+              </w:pPr>
+              <w:r>
+                <w:rPr>
+                  <w:noProof/>
+                </w:rPr>
+                <w:t xml:space="preserve">Lewis, D. D. (1998). Naive (Bayes) at Forty: The Independence Assumption in Information Retrieval. </w:t>
+              </w:r>
+              <w:r>
+                <w:rPr>
+                  <w:i/>
+                  <w:iCs/>
+                  <w:noProof/>
+                </w:rPr>
+                <w:t>European conference on machine learning</w:t>
+              </w:r>
+              <w:r>
+                <w:rPr>
+                  <w:noProof/>
+                </w:rPr>
+                <w:t>, 4-15.</w:t>
+              </w:r>
+            </w:p>
+            <w:p>
+              <w:pPr>
+                <w:pStyle w:val="Bibliography"/>
+                <w:ind w:left="720" w:hanging="720"/>
+                <w:rPr>
+                  <w:noProof/>
+                </w:rPr>
+              </w:pPr>
+              <w:r>
+                <w:rPr>
+                  <w:noProof/>
+                </w:rPr>
+                <w:t xml:space="preserve">LinkedIn Economic Graph Team. (2018). </w:t>
+              </w:r>
+              <w:r>
+                <w:rPr>
+                  <w:i/>
+                  <w:iCs/>
+                  <w:noProof/>
+                </w:rPr>
+                <w:t>Linkedin 2018 Emerging Jobs Report.</w:t>
+              </w:r>
+              <w:r>
+                <w:rPr>
+                  <w:noProof/>
+                </w:rPr>
+                <w:t xml:space="preserve"> LinkedIn.</w:t>
+              </w:r>
+            </w:p>
+            <w:p>
+              <w:pPr>
+                <w:pStyle w:val="Bibliography"/>
+                <w:ind w:left="720" w:hanging="720"/>
+                <w:rPr>
+                  <w:noProof/>
+                </w:rPr>
+              </w:pPr>
+              <w:r>
+                <w:rPr>
+                  <w:noProof/>
+                </w:rPr>
+                <w:t xml:space="preserve">Liu, A. Y.-c. (2004). The effect of oversampling and undersampling on classifying imbalanced text datasets. </w:t>
+              </w:r>
+              <w:r>
+                <w:rPr>
+                  <w:i/>
+                  <w:iCs/>
+                  <w:noProof/>
+                </w:rPr>
+                <w:t>The University of Texas at Austin</w:t>
+              </w:r>
+              <w:r>
+                <w:rPr>
+                  <w:noProof/>
+                </w:rPr>
+                <w:t>.</w:t>
+              </w:r>
+            </w:p>
+            <w:p>
+              <w:pPr>
+                <w:pStyle w:val="Bibliography"/>
+                <w:ind w:left="720" w:hanging="720"/>
+                <w:rPr>
+                  <w:noProof/>
+                </w:rPr>
+              </w:pPr>
+              <w:r>
+                <w:rPr>
+                  <w:noProof/>
+                </w:rPr>
+                <w:t xml:space="preserve">Lohr, S. (2012). </w:t>
+              </w:r>
+              <w:r>
+                <w:rPr>
+                  <w:i/>
+                  <w:iCs/>
+                  <w:noProof/>
+                </w:rPr>
+                <w:t>The age of big data.</w:t>
+              </w:r>
+              <w:r>
+                <w:rPr>
+                  <w:noProof/>
+                </w:rPr>
+                <w:t xml:space="preserve"> New York: New York Times.</w:t>
+              </w:r>
+            </w:p>
+            <w:p>
+              <w:pPr>
+                <w:pStyle w:val="Bibliography"/>
+                <w:ind w:left="720" w:hanging="720"/>
+                <w:rPr>
+                  <w:noProof/>
+                </w:rPr>
+              </w:pPr>
+              <w:r>
+                <w:rPr>
+                  <w:noProof/>
+                </w:rPr>
+                <w:t xml:space="preserve">McAfee, A., Brynjolfsson, E., Davenport, T. H., Patil, D. J., &amp; Barton, D. (2012). Big data: the management revolution. </w:t>
+              </w:r>
+              <w:r>
+                <w:rPr>
+                  <w:i/>
+                  <w:iCs/>
+                  <w:noProof/>
+                </w:rPr>
+                <w:t>Harvard business review, 90</w:t>
+              </w:r>
+              <w:r>
+                <w:rPr>
+                  <w:noProof/>
+                </w:rPr>
+                <w:t>(10), 60-68.</w:t>
+              </w:r>
+            </w:p>
+            <w:p>
+              <w:pPr>
+                <w:pStyle w:val="Bibliography"/>
+                <w:ind w:left="720" w:hanging="720"/>
+                <w:rPr>
+                  <w:noProof/>
+                </w:rPr>
+              </w:pPr>
+              <w:r>
+                <w:rPr>
+                  <w:noProof/>
+                </w:rPr>
+                <w:t xml:space="preserve">More, A. (2016). Survey of resampling techniques for improving classification performance in unbalanced datasets. </w:t>
+              </w:r>
+              <w:r>
+                <w:rPr>
+                  <w:i/>
+                  <w:iCs/>
+                  <w:noProof/>
+                </w:rPr>
+                <w:t>arXiv preprint arXiv:1608.06048</w:t>
+              </w:r>
+              <w:r>
+                <w:rPr>
+                  <w:noProof/>
+                </w:rPr>
+                <w:t>.</w:t>
+              </w:r>
+            </w:p>
+            <w:p>
+              <w:pPr>
+                <w:pStyle w:val="Bibliography"/>
+                <w:ind w:left="720" w:hanging="720"/>
+                <w:rPr>
+                  <w:noProof/>
+                </w:rPr>
+              </w:pPr>
+              <w:r>
+                <w:rPr>
+                  <w:noProof/>
+                </w:rPr>
+                <w:t xml:space="preserve">MULTILAYER, A. N. (1998). Artificial Neural Networks (The Multilayer Perceptron) - A Review of Applications in the Atmospheric Sciences. </w:t>
+              </w:r>
+              <w:r>
+                <w:rPr>
+                  <w:i/>
+                  <w:iCs/>
+                  <w:noProof/>
+                </w:rPr>
+                <w:t>Atmospheric Environment, 32</w:t>
+              </w:r>
+              <w:r>
+                <w:rPr>
+                  <w:noProof/>
+                </w:rPr>
+                <w:t>(14-15), 2627-2636.</w:t>
+              </w:r>
+            </w:p>
+            <w:p>
+              <w:pPr>
+                <w:pStyle w:val="Bibliography"/>
+                <w:ind w:left="720" w:hanging="720"/>
+                <w:rPr>
+                  <w:noProof/>
+                </w:rPr>
+              </w:pPr>
+              <w:r>
+                <w:rPr>
+                  <w:noProof/>
+                </w:rPr>
+                <w:t xml:space="preserve">Pedregosa, F., Varoquaux, G., Gramfort, A., Michel, V., Thirion, B., Grisel, O., . . . Duchesnay, M. (2011). Scikit-learn: Machine Learning in Python. </w:t>
+              </w:r>
+              <w:r>
+                <w:rPr>
+                  <w:i/>
+                  <w:iCs/>
+                  <w:noProof/>
+                </w:rPr>
+                <w:t>Journal of Machine Learning Research 12</w:t>
+              </w:r>
+              <w:r>
+                <w:rPr>
+                  <w:noProof/>
+                </w:rPr>
+                <w:t>.</w:t>
+              </w:r>
+            </w:p>
+            <w:p>
+              <w:pPr>
+                <w:pStyle w:val="Bibliography"/>
+                <w:ind w:left="720" w:hanging="720"/>
+                <w:rPr>
+                  <w:noProof/>
+                </w:rPr>
+              </w:pPr>
+              <w:r>
+                <w:rPr>
+                  <w:noProof/>
+                </w:rPr>
+                <w:lastRenderedPageBreak/>
+                <w:t xml:space="preserve">Provost, F. (2000, July). Machine Learning from Imbalanced Data Sets 101. </w:t>
+              </w:r>
+              <w:r>
+                <w:rPr>
+                  <w:i/>
+                  <w:iCs/>
+                  <w:noProof/>
+                </w:rPr>
+                <w:t>Proceedings of the AAAI’2000 workshop on imbalanced data sets, 68</w:t>
+              </w:r>
+              <w:r>
+                <w:rPr>
+                  <w:noProof/>
+                </w:rPr>
+                <w:t>, 1-3.</w:t>
+              </w:r>
+            </w:p>
+            <w:p>
+              <w:pPr>
+                <w:pStyle w:val="Bibliography"/>
+                <w:ind w:left="720" w:hanging="720"/>
+                <w:rPr>
+                  <w:noProof/>
+                </w:rPr>
+              </w:pPr>
+              <w:r>
+                <w:rPr>
+                  <w:noProof/>
+                </w:rPr>
+                <w:t xml:space="preserve">Provost, F., &amp; Fawcett, T. (2013). Data Science and its Relationship to Big Data and Data-Driven Decision Making. </w:t>
+              </w:r>
+              <w:r>
+                <w:rPr>
+                  <w:i/>
+                  <w:iCs/>
+                  <w:noProof/>
+                </w:rPr>
+                <w:t>Big data, 1</w:t>
+              </w:r>
+              <w:r>
+                <w:rPr>
+                  <w:noProof/>
+                </w:rPr>
+                <w:t>(1), 51-59.</w:t>
+              </w:r>
+            </w:p>
+            <w:p>
+              <w:pPr>
+                <w:pStyle w:val="Bibliography"/>
+                <w:ind w:left="720" w:hanging="720"/>
+                <w:rPr>
+                  <w:noProof/>
+                </w:rPr>
+              </w:pPr>
+              <w:r>
+                <w:rPr>
+                  <w:noProof/>
+                </w:rPr>
+                <w:t xml:space="preserve">Quinlan, J. (1986). Induction of Decision Trees. </w:t>
+              </w:r>
+              <w:r>
+                <w:rPr>
+                  <w:i/>
+                  <w:iCs/>
+                  <w:noProof/>
+                </w:rPr>
+                <w:t>Machine Learning, 1</w:t>
+              </w:r>
+              <w:r>
+                <w:rPr>
+                  <w:noProof/>
+                </w:rPr>
+                <w:t>, 81-106.</w:t>
+              </w:r>
+            </w:p>
+            <w:p>
+              <w:pPr>
+                <w:pStyle w:val="Bibliography"/>
+                <w:ind w:left="720" w:hanging="720"/>
+                <w:rPr>
+                  <w:noProof/>
+                </w:rPr>
+              </w:pPr>
+              <w:r>
+                <w:rPr>
+                  <w:noProof/>
+                </w:rPr>
+                <w:t xml:space="preserve">Rahman, M. M., &amp; Davis, D. N. (2013). Addressing the Class Imbalance Problem in Medical Datasets. </w:t>
+              </w:r>
+              <w:r>
+                <w:rPr>
+                  <w:i/>
+                  <w:iCs/>
+                  <w:noProof/>
+                </w:rPr>
+                <w:t>International Journal of Machine Learning and Computing, 3</w:t>
+              </w:r>
+              <w:r>
+                <w:rPr>
+                  <w:noProof/>
+                </w:rPr>
+                <w:t>(2), 224.</w:t>
+              </w:r>
+            </w:p>
+            <w:p>
+              <w:pPr>
+                <w:pStyle w:val="Bibliography"/>
+                <w:ind w:left="720" w:hanging="720"/>
+                <w:rPr>
+                  <w:noProof/>
+                </w:rPr>
+              </w:pPr>
+              <w:r>
+                <w:rPr>
+                  <w:noProof/>
+                </w:rPr>
+                <w:t xml:space="preserve">Rish, I. (2001). An Empirical Study of the Naive Bayes Classifier. </w:t>
+              </w:r>
+              <w:r>
+                <w:rPr>
+                  <w:i/>
+                  <w:iCs/>
+                  <w:noProof/>
+                </w:rPr>
+                <w:t>IJCAI 2001 workshop on empirical methods in artificial intelligence</w:t>
+              </w:r>
+              <w:r>
+                <w:rPr>
+                  <w:noProof/>
+                </w:rPr>
+                <w:t>, 41-46.</w:t>
+              </w:r>
+            </w:p>
+            <w:p>
+              <w:pPr>
+                <w:pStyle w:val="Bibliography"/>
+                <w:ind w:left="720" w:hanging="720"/>
+                <w:rPr>
+                  <w:noProof/>
+                </w:rPr>
+              </w:pPr>
+              <w:r>
+                <w:rPr>
+                  <w:noProof/>
+                </w:rPr>
+                <w:t xml:space="preserve">Rish, I. (2011). An empirical study of the naive Bayes classifier. </w:t>
+              </w:r>
+              <w:r>
+                <w:rPr>
+                  <w:i/>
+                  <w:iCs/>
+                  <w:noProof/>
+                </w:rPr>
+                <w:t>Watson Research Center</w:t>
+              </w:r>
+              <w:r>
+                <w:rPr>
+                  <w:noProof/>
+                </w:rPr>
+                <w:t>.</w:t>
+              </w:r>
+            </w:p>
+            <w:p>
+              <w:pPr>
+                <w:pStyle w:val="Bibliography"/>
+                <w:ind w:left="720" w:hanging="720"/>
+                <w:rPr>
+                  <w:noProof/>
+                </w:rPr>
+              </w:pPr>
+              <w:r>
+                <w:rPr>
+                  <w:noProof/>
+                </w:rPr>
+                <w:t xml:space="preserve">Schuldt, C., Laptev, I., &amp; Caputo, B. (2004). Recognizing human actions: a local SVM approach. </w:t>
+              </w:r>
+              <w:r>
+                <w:rPr>
+                  <w:i/>
+                  <w:iCs/>
+                  <w:noProof/>
+                </w:rPr>
+                <w:t>Proceedings of the 17th International Conference on Pattern Recognition, 3</w:t>
+              </w:r>
+              <w:r>
+                <w:rPr>
+                  <w:noProof/>
+                </w:rPr>
+                <w:t>, 32-36.</w:t>
+              </w:r>
+            </w:p>
+            <w:p>
+              <w:pPr>
+                <w:pStyle w:val="Bibliography"/>
+                <w:ind w:left="720" w:hanging="720"/>
+                <w:rPr>
+                  <w:noProof/>
+                </w:rPr>
+              </w:pPr>
+              <w:r>
+                <w:rPr>
+                  <w:noProof/>
+                </w:rPr>
+                <w:t xml:space="preserve">Snijders, C., Matzat, U., &amp; Reips, U.-D. (2012). 'Big Data'. Big gaps of knowledge in the field of Internet. </w:t>
+              </w:r>
+              <w:r>
+                <w:rPr>
+                  <w:i/>
+                  <w:iCs/>
+                  <w:noProof/>
+                </w:rPr>
+                <w:t>International Journal of Internet Science, 7</w:t>
+              </w:r>
+              <w:r>
+                <w:rPr>
+                  <w:noProof/>
+                </w:rPr>
+                <w:t>, 1-5.</w:t>
+              </w:r>
+            </w:p>
+            <w:p>
+              <w:pPr>
+                <w:pStyle w:val="Bibliography"/>
+                <w:ind w:left="720" w:hanging="720"/>
+                <w:rPr>
+                  <w:noProof/>
+                </w:rPr>
+              </w:pPr>
+              <w:r>
+                <w:rPr>
+                  <w:noProof/>
+                </w:rPr>
+                <w:t xml:space="preserve">Statistics Solution. (2016). </w:t>
+              </w:r>
+              <w:r>
+                <w:rPr>
+                  <w:i/>
+                  <w:iCs/>
+                  <w:noProof/>
+                </w:rPr>
+                <w:t>Statistics Solution</w:t>
+              </w:r>
+              <w:r>
+                <w:rPr>
+                  <w:noProof/>
+                </w:rPr>
+                <w:t>. Retrieved August 14, 2019, from https://www.statisticssolutions.com/sample-size-calculation-and-sample-size-justification-resampling/</w:t>
+              </w:r>
+            </w:p>
+            <w:p>
+              <w:pPr>
+                <w:pStyle w:val="Bibliography"/>
+                <w:ind w:left="720" w:hanging="720"/>
+                <w:rPr>
+                  <w:noProof/>
+                </w:rPr>
+              </w:pPr>
+              <w:r>
+                <w:rPr>
+                  <w:noProof/>
+                </w:rPr>
+                <w:t xml:space="preserve">Swets, J. A. (1988). Measuring the Accuracy of Diagnostic Systems. </w:t>
+              </w:r>
+              <w:r>
+                <w:rPr>
+                  <w:i/>
+                  <w:iCs/>
+                  <w:noProof/>
+                </w:rPr>
+                <w:t>Science, 240</w:t>
+              </w:r>
+              <w:r>
+                <w:rPr>
+                  <w:noProof/>
+                </w:rPr>
+                <w:t>(4857), 1285-1293.</w:t>
+              </w:r>
+            </w:p>
+            <w:p>
+              <w:pPr>
+                <w:pStyle w:val="Bibliography"/>
+                <w:ind w:left="720" w:hanging="720"/>
+                <w:rPr>
+                  <w:noProof/>
+                </w:rPr>
+              </w:pPr>
+              <w:r>
+                <w:rPr>
+                  <w:noProof/>
+                </w:rPr>
+                <w:t xml:space="preserve">Tomek, I. (1976). Two Modifications of CNN. </w:t>
+              </w:r>
+              <w:r>
+                <w:rPr>
+                  <w:i/>
+                  <w:iCs/>
+                  <w:noProof/>
+                </w:rPr>
+                <w:t>IEEE Trans. Systems, Man and Cybernetics, 6</w:t>
+              </w:r>
+              <w:r>
+                <w:rPr>
+                  <w:noProof/>
+                </w:rPr>
+                <w:t>, 769-772.</w:t>
+              </w:r>
+            </w:p>
+            <w:p>
+              <w:pPr>
+                <w:pStyle w:val="Bibliography"/>
+                <w:ind w:left="720" w:hanging="720"/>
+                <w:rPr>
+                  <w:noProof/>
+                </w:rPr>
+              </w:pPr>
+              <w:r>
+                <w:rPr>
+                  <w:noProof/>
+                </w:rPr>
+                <w:t xml:space="preserve">Tsangaratos, P., &amp; Ilia, I. (2016). Comparison of a logistic regression and Naïve Bayes classifier in landslide susceptibility assessments: The influence of models complexity and training dataset size. </w:t>
+              </w:r>
+              <w:r>
+                <w:rPr>
+                  <w:i/>
+                  <w:iCs/>
+                  <w:noProof/>
+                </w:rPr>
+                <w:t>Catena, 145</w:t>
+              </w:r>
+              <w:r>
+                <w:rPr>
+                  <w:noProof/>
+                </w:rPr>
+                <w:t>, 164-179.</w:t>
+              </w:r>
+            </w:p>
+            <w:p>
+              <w:pPr>
+                <w:pStyle w:val="Bibliography"/>
+                <w:ind w:left="720" w:hanging="720"/>
+                <w:rPr>
+                  <w:noProof/>
+                </w:rPr>
+              </w:pPr>
+              <w:r>
+                <w:rPr>
+                  <w:noProof/>
+                </w:rPr>
+                <w:t xml:space="preserve">Vafeiadis, T., Diamantaras, K., Sarigiannidis, G., &amp; Chatzisavvas, K. (55). A comparison of machine learning techniques for customer. </w:t>
+              </w:r>
+              <w:r>
+                <w:rPr>
+                  <w:i/>
+                  <w:iCs/>
+                  <w:noProof/>
+                </w:rPr>
+                <w:t>Simulation Modelling Practice and Theory, 55</w:t>
+              </w:r>
+              <w:r>
+                <w:rPr>
+                  <w:noProof/>
+                </w:rPr>
+                <w:t>(1), 1-9.</w:t>
+              </w:r>
+            </w:p>
+            <w:p>
+              <w:pPr>
+                <w:pStyle w:val="Bibliography"/>
+                <w:ind w:left="720" w:hanging="720"/>
+                <w:rPr>
+                  <w:noProof/>
+                </w:rPr>
+              </w:pPr>
+              <w:r>
+                <w:rPr>
+                  <w:noProof/>
+                </w:rPr>
+                <w:t xml:space="preserve">Vapnik, V., &amp; Cortes, C. (1995). Support-vector networks. </w:t>
+              </w:r>
+              <w:r>
+                <w:rPr>
+                  <w:i/>
+                  <w:iCs/>
+                  <w:noProof/>
+                </w:rPr>
+                <w:t>Machine Learning, 20</w:t>
+              </w:r>
+              <w:r>
+                <w:rPr>
+                  <w:noProof/>
+                </w:rPr>
+                <w:t>(3), 273-297.</w:t>
+              </w:r>
+            </w:p>
+            <w:p>
+              <w:pPr>
+                <w:pStyle w:val="Bibliography"/>
+                <w:ind w:left="720" w:hanging="720"/>
+                <w:rPr>
+                  <w:noProof/>
+                </w:rPr>
+              </w:pPr>
+              <w:r>
+                <w:rPr>
+                  <w:noProof/>
+                </w:rPr>
+                <w:t xml:space="preserve">Visa, S., &amp; Ralescu, A. (2005, April). Issues in Mining Imbalanced Data Sets - A Review Paper. </w:t>
+              </w:r>
+              <w:r>
+                <w:rPr>
+                  <w:i/>
+                  <w:iCs/>
+                  <w:noProof/>
+                </w:rPr>
+                <w:t>Proceedings of the sixteen midwest artificial intelligence and cognitive science conference, 2005</w:t>
+              </w:r>
+              <w:r>
+                <w:rPr>
+                  <w:noProof/>
+                </w:rPr>
+                <w:t>, 67-73.</w:t>
+              </w:r>
+            </w:p>
+            <w:p>
+              <w:pPr>
+                <w:pStyle w:val="Bibliography"/>
+                <w:ind w:left="720" w:hanging="720"/>
+                <w:rPr>
+                  <w:noProof/>
+                </w:rPr>
+              </w:pPr>
+              <w:r>
+                <w:rPr>
+                  <w:noProof/>
+                </w:rPr>
+                <w:t xml:space="preserve">Weglarz, G. (2004). Two Worlds of Data - Unstructured and Structured. </w:t>
+              </w:r>
+              <w:r>
+                <w:rPr>
+                  <w:i/>
+                  <w:iCs/>
+                  <w:noProof/>
+                </w:rPr>
+                <w:t>DM Review, 14</w:t>
+              </w:r>
+              <w:r>
+                <w:rPr>
+                  <w:noProof/>
+                </w:rPr>
+                <w:t>, 19-23.</w:t>
+              </w:r>
+            </w:p>
+            <w:p>
+              <w:pPr>
+                <w:pStyle w:val="Bibliography"/>
+                <w:ind w:left="720" w:hanging="720"/>
+                <w:rPr>
+                  <w:noProof/>
+                </w:rPr>
+              </w:pPr>
+              <w:r>
+                <w:rPr>
+                  <w:noProof/>
+                </w:rPr>
+                <w:t xml:space="preserve">Yen, S. J., &amp; Lee, Y. S. (2006). Under-Sampling Approaches for Improving Prediction of the Minority Class in an Imbalanced Dataset. </w:t>
+              </w:r>
+              <w:r>
+                <w:rPr>
+                  <w:i/>
+                  <w:iCs/>
+                  <w:noProof/>
+                </w:rPr>
+                <w:t>Intelligent Control and Automation</w:t>
+              </w:r>
+              <w:r>
+                <w:rPr>
+                  <w:noProof/>
+                </w:rPr>
+                <w:t>, 731-740.</w:t>
+              </w:r>
+            </w:p>
+            <w:p>
+              <w:pPr>
+                <w:pStyle w:val="Bibliography"/>
+                <w:ind w:left="720" w:hanging="720"/>
+                <w:rPr>
+                  <w:noProof/>
+                </w:rPr>
+              </w:pPr>
+              <w:r>
+                <w:rPr>
+                  <w:noProof/>
+                </w:rPr>
+                <w:t xml:space="preserve">Zhang, H. (2004). The Optimality of Naive Bayes. </w:t>
+              </w:r>
+              <w:r>
+                <w:rPr>
+                  <w:i/>
+                  <w:iCs/>
+                  <w:noProof/>
+                </w:rPr>
+                <w:t>American Association for Artificial Intelligence</w:t>
+              </w:r>
+              <w:r>
+                <w:rPr>
+                  <w:noProof/>
+                </w:rPr>
+                <w:t>.</w:t>
+              </w:r>
+            </w:p>
+            <w:p>
+              <w:pPr>
+                <w:pStyle w:val="Bibliography"/>
+                <w:ind w:left="720" w:hanging="720"/>
+                <w:rPr>
+                  <w:noProof/>
+                </w:rPr>
+              </w:pPr>
+              <w:r>
+                <w:rPr>
+                  <w:noProof/>
+                </w:rPr>
+                <w:t xml:space="preserve">Zhou, Z. H., &amp; Liu, X. Y. (2006). Training Cost-Sensitive Neural Networks with Methods Addressing the Class Imbalance Problem. </w:t>
+              </w:r>
+              <w:r>
+                <w:rPr>
+                  <w:i/>
+                  <w:iCs/>
+                  <w:noProof/>
+                </w:rPr>
+                <w:t>IEEE Transactions on Knowledge &amp; Data Engineering</w:t>
+              </w:r>
+              <w:r>
+                <w:rPr>
+                  <w:noProof/>
+                </w:rPr>
+                <w:t>(1), 63-77.</w:t>
+              </w:r>
+            </w:p>
+            <w:p>
+              <w:pPr>
+                <w:pStyle w:val="Bibliography"/>
+                <w:ind w:left="720" w:hanging="720"/>
+                <w:rPr>
+                  <w:noProof/>
+                </w:rPr>
+              </w:pPr>
+              <w:r>
+                <w:rPr>
+                  <w:noProof/>
+                </w:rPr>
+                <w:t xml:space="preserve">Zurada, J. M. (1992). </w:t>
+              </w:r>
+              <w:r>
+                <w:rPr>
+                  <w:i/>
+                  <w:iCs/>
+                  <w:noProof/>
+                </w:rPr>
+                <w:t>Introduction to artificial neural systems.</w:t>
+              </w:r>
+              <w:r>
+                <w:rPr>
+                  <w:noProof/>
+                </w:rPr>
+                <w:t xml:space="preserve"> St. Paul: West publishing company.</w:t>
+              </w:r>
+            </w:p>
             <w:p>
               <w:r>
                 <w:rPr>
@@ -27799,7 +25935,7 @@
 </file>
 
 <file path=customXml/item1.xml><?xml version="1.0" encoding="utf-8"?>
-<b:Sources xmlns:b="http://schemas.openxmlformats.org/officeDocument/2006/bibliography" xmlns="http://schemas.openxmlformats.org/officeDocument/2006/bibliography" SelectedStyle="\IEEE2006OfficeOnline.xsl" StyleName="IEEE" Version="2006">
+<b:Sources xmlns:b="http://schemas.openxmlformats.org/officeDocument/2006/bibliography" xmlns="http://schemas.openxmlformats.org/officeDocument/2006/bibliography" SelectedStyle="\APASixthEditionOfficeOnline.xsl" StyleName="APA" Version="6">
   <b:Source>
     <b:Tag>HeH08</b:Tag>
     <b:SourceType>JournalArticle</b:SourceType>
@@ -29495,7 +27631,7 @@
 </file>
 
 <file path=customXml/itemProps1.xml><?xml version="1.0" encoding="utf-8"?>
-<ds:datastoreItem xmlns:ds="http://schemas.openxmlformats.org/officeDocument/2006/customXml" ds:itemID="{D901EF2A-263F-4E2C-A7A7-FFDD027A21AE}">
+<ds:datastoreItem xmlns:ds="http://schemas.openxmlformats.org/officeDocument/2006/customXml" ds:itemID="{781190E6-20AD-400F-B63F-F95FD00DA48F}">
   <ds:schemaRefs>
     <ds:schemaRef ds:uri="http://schemas.openxmlformats.org/officeDocument/2006/bibliography"/>
   </ds:schemaRefs>

--- a/skripsi/Skripsi Pro/Draft Props.docx
+++ b/skripsi/Skripsi Pro/Draft Props.docx
@@ -3167,27 +3167,14 @@
       <w:r>
         <w:t xml:space="preserve">Table </w:t>
       </w:r>
-      <w:r>
-        <w:fldChar w:fldCharType="begin"/>
-      </w:r>
-      <w:r>
-        <w:instrText xml:space="preserve"> SEQ Table \* ARABIC </w:instrText>
-      </w:r>
-      <w:r>
-        <w:fldChar w:fldCharType="separate"/>
-      </w:r>
-      <w:r>
-        <w:rPr>
-          <w:noProof/>
-        </w:rPr>
-        <w:t>1</w:t>
-      </w:r>
-      <w:r>
-        <w:rPr>
-          <w:noProof/>
-        </w:rPr>
-        <w:fldChar w:fldCharType="end"/>
-      </w:r>
+      <w:fldSimple w:instr=" SEQ Table \* ARABIC ">
+        <w:r>
+          <w:rPr>
+            <w:noProof/>
+          </w:rPr>
+          <w:t>1</w:t>
+        </w:r>
+      </w:fldSimple>
       <w:r>
         <w:t xml:space="preserve"> Confusion Matrix</w:t>
       </w:r>
@@ -15895,7 +15882,19 @@
         <w:rPr>
           <w:rFonts w:eastAsiaTheme="minorEastAsia"/>
         </w:rPr>
-        <w:t xml:space="preserve"> mana </w:t>
+        <w:t xml:space="preserve"> </w:t>
+      </w:r>
+      <w:r>
+        <w:rPr>
+          <w:rFonts w:eastAsiaTheme="minorEastAsia"/>
+        </w:rPr>
+        <w:t xml:space="preserve">di </w:t>
+      </w:r>
+      <w:r>
+        <w:rPr>
+          <w:rFonts w:eastAsiaTheme="minorEastAsia"/>
+        </w:rPr>
+        <w:t xml:space="preserve">mana </w:t>
       </w:r>
       <m:oMath>
         <m:r>
@@ -16013,7 +16012,15 @@
         <w:rPr>
           <w:rFonts w:eastAsiaTheme="minorEastAsia"/>
         </w:rPr>
-        <w:t xml:space="preserve"> mendekati nol. Pada kasus ini, sampel training yang terletak jauh dari sampel test hampir tidak memiliki efek atau kontribusi kepada keputusan yang digunakan untuk mengklasifikasikan sampel test.</w:t>
+        <w:t xml:space="preserve"> mendekati nol. Pada kasus ini, sampel training yang terletak jauh dari sampel test hampir tidak memiliki efek atau kontribusi kepad</w:t>
+      </w:r>
+      <w:bookmarkStart w:id="12" w:name="_GoBack"/>
+      <w:bookmarkEnd w:id="12"/>
+      <w:r>
+        <w:rPr>
+          <w:rFonts w:eastAsiaTheme="minorEastAsia"/>
+        </w:rPr>
+        <w:t>a keputusan yang digunakan untuk mengklasifikasikan sampel test.</w:t>
       </w:r>
       <w:r>
         <w:rPr>
@@ -17848,10 +17855,10 @@
       <w:r>
         <w:t>.</w:t>
       </w:r>
-      <w:bookmarkStart w:id="12" w:name="_Toc10480900"/>
-      <w:bookmarkStart w:id="13" w:name="_Toc10480901"/>
-      <w:bookmarkEnd w:id="12"/>
+      <w:bookmarkStart w:id="13" w:name="_Toc10480900"/>
+      <w:bookmarkStart w:id="14" w:name="_Toc10480901"/>
       <w:bookmarkEnd w:id="13"/>
+      <w:bookmarkEnd w:id="14"/>
       <w:r>
         <w:br w:type="page"/>
       </w:r>
@@ -17860,47 +17867,24 @@
       <w:pPr>
         <w:pStyle w:val="Heading1"/>
       </w:pPr>
-      <w:bookmarkStart w:id="14" w:name="_Toc17530202"/>
+      <w:bookmarkStart w:id="15" w:name="_Toc17530202"/>
       <w:r>
         <w:lastRenderedPageBreak/>
         <w:br/>
       </w:r>
       <w:r>
         <w:t>METODE PENELITIAN</w:t>
-      </w:r>
-      <w:bookmarkEnd w:id="14"/>
-    </w:p>
-    <w:p>
-      <w:pPr>
-        <w:pStyle w:val="Heading2"/>
-        <w:jc w:val="both"/>
-      </w:pPr>
-      <w:bookmarkStart w:id="15" w:name="_Toc17530203"/>
-      <w:r>
-        <w:t>Waktu dan Tempat</w:t>
       </w:r>
       <w:bookmarkEnd w:id="15"/>
     </w:p>
     <w:p>
       <w:pPr>
-        <w:jc w:val="both"/>
-      </w:pPr>
-      <w:r>
-        <w:rPr>
-          <w:sz w:val="23"/>
-          <w:szCs w:val="23"/>
-        </w:rPr>
-        <w:t>Penelitian ini dilaksanakan dari bulan Agustus 2019 sampai dengan bulan Oktober 2019. Lokasi penelitian dilakukan di Laboratorium Rekayasa Perangkat Lunak Fakultas Matematika dan Ilmu Pengetahuan Alam, Universitas Hasanuddin</w:t>
-      </w:r>
-    </w:p>
-    <w:p>
-      <w:pPr>
         <w:pStyle w:val="Heading2"/>
         <w:jc w:val="both"/>
       </w:pPr>
-      <w:bookmarkStart w:id="16" w:name="_Toc17530204"/>
-      <w:r>
-        <w:t>Tahapan Penelitian</w:t>
+      <w:bookmarkStart w:id="16" w:name="_Toc17530203"/>
+      <w:r>
+        <w:t>Waktu dan Tempat</w:t>
       </w:r>
       <w:bookmarkEnd w:id="16"/>
     </w:p>
@@ -17909,6 +17893,29 @@
         <w:jc w:val="both"/>
       </w:pPr>
       <w:r>
+        <w:rPr>
+          <w:sz w:val="23"/>
+          <w:szCs w:val="23"/>
+        </w:rPr>
+        <w:t>Penelitian ini dilaksanakan dari bulan Agustus 2019 sampai dengan bulan Oktober 2019. Lokasi penelitian dilakukan di Laboratorium Rekayasa Perangkat Lunak Fakultas Matematika dan Ilmu Pengetahuan Alam, Universitas Hasanuddin</w:t>
+      </w:r>
+    </w:p>
+    <w:p>
+      <w:pPr>
+        <w:pStyle w:val="Heading2"/>
+        <w:jc w:val="both"/>
+      </w:pPr>
+      <w:bookmarkStart w:id="17" w:name="_Toc17530204"/>
+      <w:r>
+        <w:t>Tahapan Penelitian</w:t>
+      </w:r>
+      <w:bookmarkEnd w:id="17"/>
+    </w:p>
+    <w:p>
+      <w:pPr>
+        <w:jc w:val="both"/>
+      </w:pPr>
+      <w:r>
         <w:t xml:space="preserve">Untuk menyelesaikan penelitian ini, peneliti akan melewati beberapa tahap penelitian, yaitu: Pra-penelitian, eksplorasi data, model </w:t>
       </w:r>
       <w:r>
@@ -18075,7 +18082,7 @@
         <w:pStyle w:val="Heading2"/>
         <w:jc w:val="both"/>
       </w:pPr>
-      <w:bookmarkStart w:id="17" w:name="_Toc17530205"/>
+      <w:bookmarkStart w:id="18" w:name="_Toc17530205"/>
       <w:r>
         <w:lastRenderedPageBreak/>
         <w:t>Deskripsi</w:t>
@@ -18083,7 +18090,7 @@
       <w:r>
         <w:t xml:space="preserve"> Data</w:t>
       </w:r>
-      <w:bookmarkEnd w:id="17"/>
+      <w:bookmarkEnd w:id="18"/>
     </w:p>
     <w:p>
       <w:pPr>
@@ -21438,7 +21445,7 @@
         <w:br w:type="page"/>
       </w:r>
     </w:p>
-    <w:bookmarkStart w:id="18" w:name="_Toc17530214" w:displacedByCustomXml="next"/>
+    <w:bookmarkStart w:id="19" w:name="_Toc17530214" w:displacedByCustomXml="next"/>
     <w:sdt>
       <w:sdtPr>
         <w:rPr>
@@ -21466,7 +21473,7 @@
           <w:r>
             <w:t>Daftar Pustaka</w:t>
           </w:r>
-          <w:bookmarkEnd w:id="18"/>
+          <w:bookmarkEnd w:id="19"/>
         </w:p>
         <w:sdt>
           <w:sdtPr>
@@ -21497,21 +21504,7 @@
                 <w:rPr>
                   <w:noProof/>
                 </w:rPr>
-                <w:t xml:space="preserve">Ahmed, N. K., Atiya, A. F., Gayar, N. E., &amp; El-Shishiny, H. (2010). An Empirical Comparison of Machine Learning </w:t>
-              </w:r>
-              <w:bookmarkStart w:id="19" w:name="_GoBack"/>
-              <w:r>
-                <w:rPr>
-                  <w:noProof/>
-                </w:rPr>
-                <w:t xml:space="preserve">Models </w:t>
-              </w:r>
-              <w:bookmarkEnd w:id="19"/>
-              <w:r>
-                <w:rPr>
-                  <w:noProof/>
-                </w:rPr>
-                <w:t xml:space="preserve">for Time Series Forecasting. </w:t>
+                <w:t xml:space="preserve">Ahmed, N. K., Atiya, A. F., Gayar, N. E., &amp; El-Shishiny, H. (2010). An Empirical Comparison of Machine Learning Models for Time Series Forecasting. </w:t>
               </w:r>
               <w:r>
                 <w:rPr>
@@ -23009,6 +23002,7 @@
                 <w:rPr>
                   <w:noProof/>
                 </w:rPr>
+                <w:lastRenderedPageBreak/>
                 <w:t xml:space="preserve">Tsangaratos, P., &amp; Ilia, I. (2016). Comparison of a logistic regression and Naïve Bayes classifier in landslide susceptibility assessments: The influence of models complexity and training dataset size. </w:t>
               </w:r>
               <w:r>
@@ -27631,7 +27625,7 @@
 </file>
 
 <file path=customXml/itemProps1.xml><?xml version="1.0" encoding="utf-8"?>
-<ds:datastoreItem xmlns:ds="http://schemas.openxmlformats.org/officeDocument/2006/customXml" ds:itemID="{781190E6-20AD-400F-B63F-F95FD00DA48F}">
+<ds:datastoreItem xmlns:ds="http://schemas.openxmlformats.org/officeDocument/2006/customXml" ds:itemID="{F3026E90-9868-4513-825A-4710AADD7D9E}">
   <ds:schemaRefs>
     <ds:schemaRef ds:uri="http://schemas.openxmlformats.org/officeDocument/2006/bibliography"/>
   </ds:schemaRefs>
